--- a/Course II/VBA/Pract 24/Практическая работа №24.docx
+++ b/Course II/VBA/Pract 24/Практическая работа №24.docx
@@ -520,152 +520,496 @@
           <w:color w:val="000000"/>
           <w:lang w:val="en-GB" w:eastAsia="en-GB"/>
         </w:rPr>
-        <w:t>Private Sub CommandButton1_Click()</w:t>
-      </w:r>
-    </w:p>
-    <w:p>
-      <w:pPr>
-        <w:pStyle w:val="HTML"/>
-        <w:shd w:val="clear" w:color="auto" w:fill="FFFFFF"/>
-        <w:rPr>
-          <w:rFonts w:ascii="Menlo" w:eastAsiaTheme="minorHAnsi" w:hAnsi="Menlo" w:cs="Menlo"/>
-          <w:color w:val="000000"/>
-          <w:lang w:val="en-GB" w:eastAsia="en-GB"/>
-        </w:rPr>
-      </w:pPr>
-      <w:r>
-        <w:rPr>
-          <w:rFonts w:ascii="Menlo" w:eastAsiaTheme="minorHAnsi" w:hAnsi="Menlo" w:cs="Menlo"/>
-          <w:color w:val="000000"/>
-          <w:lang w:val="en-GB" w:eastAsia="en-GB"/>
-        </w:rPr>
-        <w:t xml:space="preserve">    Dim a(100), b(100), i, j, k, n, p, index1, SNchet, Schet, KNchet, Kchet, index2, buf, mult As Integer</w:t>
-      </w:r>
-    </w:p>
-    <w:p>
-      <w:pPr>
-        <w:pStyle w:val="HTML"/>
-        <w:shd w:val="clear" w:color="auto" w:fill="FFFFFF"/>
-        <w:rPr>
-          <w:rFonts w:ascii="Menlo" w:eastAsiaTheme="minorHAnsi" w:hAnsi="Menlo" w:cs="Menlo"/>
-          <w:color w:val="000000"/>
-          <w:lang w:val="en-GB" w:eastAsia="en-GB"/>
-        </w:rPr>
-      </w:pPr>
-      <w:r>
-        <w:rPr>
-          <w:rFonts w:ascii="Menlo" w:eastAsiaTheme="minorHAnsi" w:hAnsi="Menlo" w:cs="Menlo"/>
-          <w:color w:val="000000"/>
-          <w:lang w:val="en-GB" w:eastAsia="en-GB"/>
-        </w:rPr>
-        <w:t xml:space="preserve">    Dim srednchet, sredchet As Double</w:t>
-      </w:r>
-    </w:p>
-    <w:p>
-      <w:pPr>
-        <w:pStyle w:val="HTML"/>
-        <w:shd w:val="clear" w:color="auto" w:fill="FFFFFF"/>
-        <w:rPr>
-          <w:rFonts w:ascii="Menlo" w:eastAsiaTheme="minorHAnsi" w:hAnsi="Menlo" w:cs="Menlo"/>
-          <w:color w:val="000000"/>
-          <w:lang w:val="en-GB" w:eastAsia="en-GB"/>
-        </w:rPr>
-      </w:pPr>
-    </w:p>
-    <w:p>
-      <w:pPr>
-        <w:pStyle w:val="HTML"/>
-        <w:shd w:val="clear" w:color="auto" w:fill="FFFFFF"/>
-        <w:rPr>
-          <w:rFonts w:ascii="Menlo" w:eastAsiaTheme="minorHAnsi" w:hAnsi="Menlo" w:cs="Menlo"/>
-          <w:color w:val="000000"/>
-          <w:lang w:val="en-GB" w:eastAsia="en-GB"/>
-        </w:rPr>
-      </w:pPr>
-      <w:r>
-        <w:rPr>
-          <w:rFonts w:ascii="Menlo" w:eastAsiaTheme="minorHAnsi" w:hAnsi="Menlo" w:cs="Menlo"/>
-          <w:color w:val="000000"/>
-          <w:lang w:val="en-GB" w:eastAsia="en-GB"/>
-        </w:rPr>
-        <w:t xml:space="preserve">    'Читаем данные с TextBox</w:t>
-      </w:r>
-    </w:p>
-    <w:p>
-      <w:pPr>
-        <w:pStyle w:val="HTML"/>
-        <w:shd w:val="clear" w:color="auto" w:fill="FFFFFF"/>
-        <w:rPr>
-          <w:rFonts w:ascii="Menlo" w:eastAsiaTheme="minorHAnsi" w:hAnsi="Menlo" w:cs="Menlo"/>
-          <w:color w:val="000000"/>
-          <w:lang w:val="en-GB" w:eastAsia="en-GB"/>
-        </w:rPr>
-      </w:pPr>
-      <w:r>
-        <w:rPr>
-          <w:rFonts w:ascii="Menlo" w:eastAsiaTheme="minorHAnsi" w:hAnsi="Menlo" w:cs="Menlo"/>
-          <w:color w:val="000000"/>
-          <w:lang w:val="en-GB" w:eastAsia="en-GB"/>
-        </w:rPr>
-        <w:t xml:space="preserve">    n = Split(TextBox1.Text, " ")</w:t>
-      </w:r>
-    </w:p>
-    <w:p>
-      <w:pPr>
-        <w:pStyle w:val="HTML"/>
-        <w:shd w:val="clear" w:color="auto" w:fill="FFFFFF"/>
-        <w:rPr>
-          <w:rFonts w:ascii="Menlo" w:eastAsiaTheme="minorHAnsi" w:hAnsi="Menlo" w:cs="Menlo"/>
-          <w:color w:val="000000"/>
-          <w:lang w:val="en-GB" w:eastAsia="en-GB"/>
-        </w:rPr>
-      </w:pPr>
-      <w:r>
-        <w:rPr>
-          <w:rFonts w:ascii="Menlo" w:eastAsiaTheme="minorHAnsi" w:hAnsi="Menlo" w:cs="Menlo"/>
-          <w:color w:val="000000"/>
-          <w:lang w:val="en-GB" w:eastAsia="en-GB"/>
-        </w:rPr>
-        <w:t xml:space="preserve">    For i = 0 To UBound(n)</w:t>
-      </w:r>
-    </w:p>
-    <w:p>
-      <w:pPr>
-        <w:pStyle w:val="HTML"/>
-        <w:shd w:val="clear" w:color="auto" w:fill="FFFFFF"/>
-        <w:rPr>
-          <w:rFonts w:ascii="Menlo" w:eastAsiaTheme="minorHAnsi" w:hAnsi="Menlo" w:cs="Menlo"/>
-          <w:color w:val="000000"/>
-          <w:lang w:val="en-GB" w:eastAsia="en-GB"/>
-        </w:rPr>
-      </w:pPr>
-      <w:r>
-        <w:rPr>
-          <w:rFonts w:ascii="Menlo" w:eastAsiaTheme="minorHAnsi" w:hAnsi="Menlo" w:cs="Menlo"/>
-          <w:color w:val="000000"/>
-          <w:lang w:val="en-GB" w:eastAsia="en-GB"/>
-        </w:rPr>
-        <w:t xml:space="preserve">        a(i) = Val(n(i))</w:t>
-      </w:r>
-    </w:p>
-    <w:p>
-      <w:pPr>
-        <w:pStyle w:val="HTML"/>
-        <w:shd w:val="clear" w:color="auto" w:fill="FFFFFF"/>
-        <w:rPr>
-          <w:rFonts w:ascii="Menlo" w:eastAsiaTheme="minorHAnsi" w:hAnsi="Menlo" w:cs="Menlo"/>
-          <w:color w:val="000000"/>
-          <w:lang w:val="en-GB" w:eastAsia="en-GB"/>
-        </w:rPr>
-      </w:pPr>
-      <w:r>
-        <w:rPr>
-          <w:rFonts w:ascii="Menlo" w:eastAsiaTheme="minorHAnsi" w:hAnsi="Menlo" w:cs="Menlo"/>
-          <w:color w:val="000000"/>
-          <w:lang w:val="en-GB" w:eastAsia="en-GB"/>
-        </w:rPr>
-        <w:t xml:space="preserve">    Next i</w:t>
-      </w:r>
+        <w:t>Private Sub CommandButton1_</w:t>
+      </w:r>
+      <w:proofErr w:type="gramStart"/>
+      <w:r>
+        <w:rPr>
+          <w:rFonts w:ascii="Menlo" w:eastAsiaTheme="minorHAnsi" w:hAnsi="Menlo" w:cs="Menlo"/>
+          <w:color w:val="000000"/>
+          <w:lang w:val="en-GB" w:eastAsia="en-GB"/>
+        </w:rPr>
+        <w:t>Click(</w:t>
+      </w:r>
+      <w:proofErr w:type="gramEnd"/>
+      <w:r>
+        <w:rPr>
+          <w:rFonts w:ascii="Menlo" w:eastAsiaTheme="minorHAnsi" w:hAnsi="Menlo" w:cs="Menlo"/>
+          <w:color w:val="000000"/>
+          <w:lang w:val="en-GB" w:eastAsia="en-GB"/>
+        </w:rPr>
+        <w:t>)</w:t>
+      </w:r>
+    </w:p>
+    <w:p>
+      <w:pPr>
+        <w:pStyle w:val="HTML"/>
+        <w:shd w:val="clear" w:color="auto" w:fill="FFFFFF"/>
+        <w:rPr>
+          <w:rFonts w:ascii="Menlo" w:eastAsiaTheme="minorHAnsi" w:hAnsi="Menlo" w:cs="Menlo"/>
+          <w:color w:val="000000"/>
+          <w:lang w:val="en-GB" w:eastAsia="en-GB"/>
+        </w:rPr>
+      </w:pPr>
+      <w:r>
+        <w:rPr>
+          <w:rFonts w:ascii="Menlo" w:eastAsiaTheme="minorHAnsi" w:hAnsi="Menlo" w:cs="Menlo"/>
+          <w:color w:val="000000"/>
+          <w:lang w:val="en-GB" w:eastAsia="en-GB"/>
+        </w:rPr>
+        <w:t xml:space="preserve">    Dim </w:t>
+      </w:r>
+      <w:proofErr w:type="gramStart"/>
+      <w:r>
+        <w:rPr>
+          <w:rFonts w:ascii="Menlo" w:eastAsiaTheme="minorHAnsi" w:hAnsi="Menlo" w:cs="Menlo"/>
+          <w:color w:val="000000"/>
+          <w:lang w:val="en-GB" w:eastAsia="en-GB"/>
+        </w:rPr>
+        <w:t>a(</w:t>
+      </w:r>
+      <w:proofErr w:type="gramEnd"/>
+      <w:r>
+        <w:rPr>
+          <w:rFonts w:ascii="Menlo" w:eastAsiaTheme="minorHAnsi" w:hAnsi="Menlo" w:cs="Menlo"/>
+          <w:color w:val="000000"/>
+          <w:lang w:val="en-GB" w:eastAsia="en-GB"/>
+        </w:rPr>
+        <w:t xml:space="preserve">100), b(100), </w:t>
+      </w:r>
+      <w:proofErr w:type="spellStart"/>
+      <w:r>
+        <w:rPr>
+          <w:rFonts w:ascii="Menlo" w:eastAsiaTheme="minorHAnsi" w:hAnsi="Menlo" w:cs="Menlo"/>
+          <w:color w:val="000000"/>
+          <w:lang w:val="en-GB" w:eastAsia="en-GB"/>
+        </w:rPr>
+        <w:t>i</w:t>
+      </w:r>
+      <w:proofErr w:type="spellEnd"/>
+      <w:r>
+        <w:rPr>
+          <w:rFonts w:ascii="Menlo" w:eastAsiaTheme="minorHAnsi" w:hAnsi="Menlo" w:cs="Menlo"/>
+          <w:color w:val="000000"/>
+          <w:lang w:val="en-GB" w:eastAsia="en-GB"/>
+        </w:rPr>
+        <w:t xml:space="preserve">, j, k, n, p, index1, </w:t>
+      </w:r>
+      <w:proofErr w:type="spellStart"/>
+      <w:r>
+        <w:rPr>
+          <w:rFonts w:ascii="Menlo" w:eastAsiaTheme="minorHAnsi" w:hAnsi="Menlo" w:cs="Menlo"/>
+          <w:color w:val="000000"/>
+          <w:lang w:val="en-GB" w:eastAsia="en-GB"/>
+        </w:rPr>
+        <w:t>SNchet</w:t>
+      </w:r>
+      <w:proofErr w:type="spellEnd"/>
+      <w:r>
+        <w:rPr>
+          <w:rFonts w:ascii="Menlo" w:eastAsiaTheme="minorHAnsi" w:hAnsi="Menlo" w:cs="Menlo"/>
+          <w:color w:val="000000"/>
+          <w:lang w:val="en-GB" w:eastAsia="en-GB"/>
+        </w:rPr>
+        <w:t xml:space="preserve">, </w:t>
+      </w:r>
+      <w:proofErr w:type="spellStart"/>
+      <w:r>
+        <w:rPr>
+          <w:rFonts w:ascii="Menlo" w:eastAsiaTheme="minorHAnsi" w:hAnsi="Menlo" w:cs="Menlo"/>
+          <w:color w:val="000000"/>
+          <w:lang w:val="en-GB" w:eastAsia="en-GB"/>
+        </w:rPr>
+        <w:t>Schet</w:t>
+      </w:r>
+      <w:proofErr w:type="spellEnd"/>
+      <w:r>
+        <w:rPr>
+          <w:rFonts w:ascii="Menlo" w:eastAsiaTheme="minorHAnsi" w:hAnsi="Menlo" w:cs="Menlo"/>
+          <w:color w:val="000000"/>
+          <w:lang w:val="en-GB" w:eastAsia="en-GB"/>
+        </w:rPr>
+        <w:t xml:space="preserve">, </w:t>
+      </w:r>
+      <w:proofErr w:type="spellStart"/>
+      <w:r>
+        <w:rPr>
+          <w:rFonts w:ascii="Menlo" w:eastAsiaTheme="minorHAnsi" w:hAnsi="Menlo" w:cs="Menlo"/>
+          <w:color w:val="000000"/>
+          <w:lang w:val="en-GB" w:eastAsia="en-GB"/>
+        </w:rPr>
+        <w:t>KNchet</w:t>
+      </w:r>
+      <w:proofErr w:type="spellEnd"/>
+      <w:r>
+        <w:rPr>
+          <w:rFonts w:ascii="Menlo" w:eastAsiaTheme="minorHAnsi" w:hAnsi="Menlo" w:cs="Menlo"/>
+          <w:color w:val="000000"/>
+          <w:lang w:val="en-GB" w:eastAsia="en-GB"/>
+        </w:rPr>
+        <w:t xml:space="preserve">, </w:t>
+      </w:r>
+      <w:proofErr w:type="spellStart"/>
+      <w:r>
+        <w:rPr>
+          <w:rFonts w:ascii="Menlo" w:eastAsiaTheme="minorHAnsi" w:hAnsi="Menlo" w:cs="Menlo"/>
+          <w:color w:val="000000"/>
+          <w:lang w:val="en-GB" w:eastAsia="en-GB"/>
+        </w:rPr>
+        <w:t>Kchet</w:t>
+      </w:r>
+      <w:proofErr w:type="spellEnd"/>
+      <w:r>
+        <w:rPr>
+          <w:rFonts w:ascii="Menlo" w:eastAsiaTheme="minorHAnsi" w:hAnsi="Menlo" w:cs="Menlo"/>
+          <w:color w:val="000000"/>
+          <w:lang w:val="en-GB" w:eastAsia="en-GB"/>
+        </w:rPr>
+        <w:t xml:space="preserve">, index2, </w:t>
+      </w:r>
+      <w:proofErr w:type="spellStart"/>
+      <w:r>
+        <w:rPr>
+          <w:rFonts w:ascii="Menlo" w:eastAsiaTheme="minorHAnsi" w:hAnsi="Menlo" w:cs="Menlo"/>
+          <w:color w:val="000000"/>
+          <w:lang w:val="en-GB" w:eastAsia="en-GB"/>
+        </w:rPr>
+        <w:t>buf</w:t>
+      </w:r>
+      <w:proofErr w:type="spellEnd"/>
+      <w:r>
+        <w:rPr>
+          <w:rFonts w:ascii="Menlo" w:eastAsiaTheme="minorHAnsi" w:hAnsi="Menlo" w:cs="Menlo"/>
+          <w:color w:val="000000"/>
+          <w:lang w:val="en-GB" w:eastAsia="en-GB"/>
+        </w:rPr>
+        <w:t xml:space="preserve">, </w:t>
+      </w:r>
+      <w:proofErr w:type="spellStart"/>
+      <w:r>
+        <w:rPr>
+          <w:rFonts w:ascii="Menlo" w:eastAsiaTheme="minorHAnsi" w:hAnsi="Menlo" w:cs="Menlo"/>
+          <w:color w:val="000000"/>
+          <w:lang w:val="en-GB" w:eastAsia="en-GB"/>
+        </w:rPr>
+        <w:t>mult</w:t>
+      </w:r>
+      <w:proofErr w:type="spellEnd"/>
+      <w:r>
+        <w:rPr>
+          <w:rFonts w:ascii="Menlo" w:eastAsiaTheme="minorHAnsi" w:hAnsi="Menlo" w:cs="Menlo"/>
+          <w:color w:val="000000"/>
+          <w:lang w:val="en-GB" w:eastAsia="en-GB"/>
+        </w:rPr>
+        <w:t xml:space="preserve"> As Integer</w:t>
+      </w:r>
+    </w:p>
+    <w:p>
+      <w:pPr>
+        <w:pStyle w:val="HTML"/>
+        <w:shd w:val="clear" w:color="auto" w:fill="FFFFFF"/>
+        <w:rPr>
+          <w:rFonts w:ascii="Menlo" w:eastAsiaTheme="minorHAnsi" w:hAnsi="Menlo" w:cs="Menlo"/>
+          <w:color w:val="000000"/>
+          <w:lang w:val="en-GB" w:eastAsia="en-GB"/>
+        </w:rPr>
+      </w:pPr>
+      <w:r>
+        <w:rPr>
+          <w:rFonts w:ascii="Menlo" w:eastAsiaTheme="minorHAnsi" w:hAnsi="Menlo" w:cs="Menlo"/>
+          <w:color w:val="000000"/>
+          <w:lang w:val="en-GB" w:eastAsia="en-GB"/>
+        </w:rPr>
+        <w:t xml:space="preserve">    Dim </w:t>
+      </w:r>
+      <w:proofErr w:type="spellStart"/>
+      <w:r>
+        <w:rPr>
+          <w:rFonts w:ascii="Menlo" w:eastAsiaTheme="minorHAnsi" w:hAnsi="Menlo" w:cs="Menlo"/>
+          <w:color w:val="000000"/>
+          <w:lang w:val="en-GB" w:eastAsia="en-GB"/>
+        </w:rPr>
+        <w:t>srednchet</w:t>
+      </w:r>
+      <w:proofErr w:type="spellEnd"/>
+      <w:r>
+        <w:rPr>
+          <w:rFonts w:ascii="Menlo" w:eastAsiaTheme="minorHAnsi" w:hAnsi="Menlo" w:cs="Menlo"/>
+          <w:color w:val="000000"/>
+          <w:lang w:val="en-GB" w:eastAsia="en-GB"/>
+        </w:rPr>
+        <w:t xml:space="preserve">, </w:t>
+      </w:r>
+      <w:proofErr w:type="spellStart"/>
+      <w:r>
+        <w:rPr>
+          <w:rFonts w:ascii="Menlo" w:eastAsiaTheme="minorHAnsi" w:hAnsi="Menlo" w:cs="Menlo"/>
+          <w:color w:val="000000"/>
+          <w:lang w:val="en-GB" w:eastAsia="en-GB"/>
+        </w:rPr>
+        <w:t>sredchet</w:t>
+      </w:r>
+      <w:proofErr w:type="spellEnd"/>
+      <w:r>
+        <w:rPr>
+          <w:rFonts w:ascii="Menlo" w:eastAsiaTheme="minorHAnsi" w:hAnsi="Menlo" w:cs="Menlo"/>
+          <w:color w:val="000000"/>
+          <w:lang w:val="en-GB" w:eastAsia="en-GB"/>
+        </w:rPr>
+        <w:t xml:space="preserve"> As Double</w:t>
+      </w:r>
+    </w:p>
+    <w:p>
+      <w:pPr>
+        <w:pStyle w:val="HTML"/>
+        <w:shd w:val="clear" w:color="auto" w:fill="FFFFFF"/>
+        <w:rPr>
+          <w:rFonts w:ascii="Menlo" w:eastAsiaTheme="minorHAnsi" w:hAnsi="Menlo" w:cs="Menlo"/>
+          <w:color w:val="000000"/>
+          <w:lang w:val="en-GB" w:eastAsia="en-GB"/>
+        </w:rPr>
+      </w:pPr>
+    </w:p>
+    <w:p>
+      <w:pPr>
+        <w:pStyle w:val="HTML"/>
+        <w:shd w:val="clear" w:color="auto" w:fill="FFFFFF"/>
+        <w:rPr>
+          <w:rFonts w:ascii="Menlo" w:eastAsiaTheme="minorHAnsi" w:hAnsi="Menlo" w:cs="Menlo"/>
+          <w:color w:val="000000"/>
+          <w:lang w:val="en-GB" w:eastAsia="en-GB"/>
+        </w:rPr>
+      </w:pPr>
+      <w:r>
+        <w:rPr>
+          <w:rFonts w:ascii="Menlo" w:eastAsiaTheme="minorHAnsi" w:hAnsi="Menlo" w:cs="Menlo"/>
+          <w:color w:val="000000"/>
+          <w:lang w:val="en-GB" w:eastAsia="en-GB"/>
+        </w:rPr>
+        <w:t xml:space="preserve">    '</w:t>
+      </w:r>
+      <w:proofErr w:type="spellStart"/>
+      <w:r>
+        <w:rPr>
+          <w:rFonts w:ascii="Menlo" w:eastAsiaTheme="minorHAnsi" w:hAnsi="Menlo" w:cs="Menlo"/>
+          <w:color w:val="000000"/>
+          <w:lang w:val="en-GB" w:eastAsia="en-GB"/>
+        </w:rPr>
+        <w:t>Читаем</w:t>
+      </w:r>
+      <w:proofErr w:type="spellEnd"/>
+      <w:r>
+        <w:rPr>
+          <w:rFonts w:ascii="Menlo" w:eastAsiaTheme="minorHAnsi" w:hAnsi="Menlo" w:cs="Menlo"/>
+          <w:color w:val="000000"/>
+          <w:lang w:val="en-GB" w:eastAsia="en-GB"/>
+        </w:rPr>
+        <w:t xml:space="preserve"> </w:t>
+      </w:r>
+      <w:proofErr w:type="spellStart"/>
+      <w:r>
+        <w:rPr>
+          <w:rFonts w:ascii="Menlo" w:eastAsiaTheme="minorHAnsi" w:hAnsi="Menlo" w:cs="Menlo"/>
+          <w:color w:val="000000"/>
+          <w:lang w:val="en-GB" w:eastAsia="en-GB"/>
+        </w:rPr>
+        <w:t>данные</w:t>
+      </w:r>
+      <w:proofErr w:type="spellEnd"/>
+      <w:r>
+        <w:rPr>
+          <w:rFonts w:ascii="Menlo" w:eastAsiaTheme="minorHAnsi" w:hAnsi="Menlo" w:cs="Menlo"/>
+          <w:color w:val="000000"/>
+          <w:lang w:val="en-GB" w:eastAsia="en-GB"/>
+        </w:rPr>
+        <w:t xml:space="preserve"> с </w:t>
+      </w:r>
+      <w:proofErr w:type="spellStart"/>
+      <w:r>
+        <w:rPr>
+          <w:rFonts w:ascii="Menlo" w:eastAsiaTheme="minorHAnsi" w:hAnsi="Menlo" w:cs="Menlo"/>
+          <w:color w:val="000000"/>
+          <w:lang w:val="en-GB" w:eastAsia="en-GB"/>
+        </w:rPr>
+        <w:t>TextBox</w:t>
+      </w:r>
+      <w:proofErr w:type="spellEnd"/>
+    </w:p>
+    <w:p>
+      <w:pPr>
+        <w:pStyle w:val="HTML"/>
+        <w:shd w:val="clear" w:color="auto" w:fill="FFFFFF"/>
+        <w:rPr>
+          <w:rFonts w:ascii="Menlo" w:eastAsiaTheme="minorHAnsi" w:hAnsi="Menlo" w:cs="Menlo"/>
+          <w:color w:val="000000"/>
+          <w:lang w:val="en-GB" w:eastAsia="en-GB"/>
+        </w:rPr>
+      </w:pPr>
+      <w:r>
+        <w:rPr>
+          <w:rFonts w:ascii="Menlo" w:eastAsiaTheme="minorHAnsi" w:hAnsi="Menlo" w:cs="Menlo"/>
+          <w:color w:val="000000"/>
+          <w:lang w:val="en-GB" w:eastAsia="en-GB"/>
+        </w:rPr>
+        <w:t xml:space="preserve">    n = </w:t>
+      </w:r>
+      <w:proofErr w:type="gramStart"/>
+      <w:r>
+        <w:rPr>
+          <w:rFonts w:ascii="Menlo" w:eastAsiaTheme="minorHAnsi" w:hAnsi="Menlo" w:cs="Menlo"/>
+          <w:color w:val="000000"/>
+          <w:lang w:val="en-GB" w:eastAsia="en-GB"/>
+        </w:rPr>
+        <w:t>Split(</w:t>
+      </w:r>
+      <w:proofErr w:type="gramEnd"/>
+      <w:r>
+        <w:rPr>
+          <w:rFonts w:ascii="Menlo" w:eastAsiaTheme="minorHAnsi" w:hAnsi="Menlo" w:cs="Menlo"/>
+          <w:color w:val="000000"/>
+          <w:lang w:val="en-GB" w:eastAsia="en-GB"/>
+        </w:rPr>
+        <w:t>TextBox1.Text, " ")</w:t>
+      </w:r>
+    </w:p>
+    <w:p>
+      <w:pPr>
+        <w:pStyle w:val="HTML"/>
+        <w:shd w:val="clear" w:color="auto" w:fill="FFFFFF"/>
+        <w:rPr>
+          <w:rFonts w:ascii="Menlo" w:eastAsiaTheme="minorHAnsi" w:hAnsi="Menlo" w:cs="Menlo"/>
+          <w:color w:val="000000"/>
+          <w:lang w:val="en-GB" w:eastAsia="en-GB"/>
+        </w:rPr>
+      </w:pPr>
+      <w:r>
+        <w:rPr>
+          <w:rFonts w:ascii="Menlo" w:eastAsiaTheme="minorHAnsi" w:hAnsi="Menlo" w:cs="Menlo"/>
+          <w:color w:val="000000"/>
+          <w:lang w:val="en-GB" w:eastAsia="en-GB"/>
+        </w:rPr>
+        <w:t xml:space="preserve">    For </w:t>
+      </w:r>
+      <w:proofErr w:type="spellStart"/>
+      <w:r>
+        <w:rPr>
+          <w:rFonts w:ascii="Menlo" w:eastAsiaTheme="minorHAnsi" w:hAnsi="Menlo" w:cs="Menlo"/>
+          <w:color w:val="000000"/>
+          <w:lang w:val="en-GB" w:eastAsia="en-GB"/>
+        </w:rPr>
+        <w:t>i</w:t>
+      </w:r>
+      <w:proofErr w:type="spellEnd"/>
+      <w:r>
+        <w:rPr>
+          <w:rFonts w:ascii="Menlo" w:eastAsiaTheme="minorHAnsi" w:hAnsi="Menlo" w:cs="Menlo"/>
+          <w:color w:val="000000"/>
+          <w:lang w:val="en-GB" w:eastAsia="en-GB"/>
+        </w:rPr>
+        <w:t xml:space="preserve"> = 0 To </w:t>
+      </w:r>
+      <w:proofErr w:type="spellStart"/>
+      <w:r>
+        <w:rPr>
+          <w:rFonts w:ascii="Menlo" w:eastAsiaTheme="minorHAnsi" w:hAnsi="Menlo" w:cs="Menlo"/>
+          <w:color w:val="000000"/>
+          <w:lang w:val="en-GB" w:eastAsia="en-GB"/>
+        </w:rPr>
+        <w:t>UBound</w:t>
+      </w:r>
+      <w:proofErr w:type="spellEnd"/>
+      <w:r>
+        <w:rPr>
+          <w:rFonts w:ascii="Menlo" w:eastAsiaTheme="minorHAnsi" w:hAnsi="Menlo" w:cs="Menlo"/>
+          <w:color w:val="000000"/>
+          <w:lang w:val="en-GB" w:eastAsia="en-GB"/>
+        </w:rPr>
+        <w:t>(n)</w:t>
+      </w:r>
+    </w:p>
+    <w:p>
+      <w:pPr>
+        <w:pStyle w:val="HTML"/>
+        <w:shd w:val="clear" w:color="auto" w:fill="FFFFFF"/>
+        <w:rPr>
+          <w:rFonts w:ascii="Menlo" w:eastAsiaTheme="minorHAnsi" w:hAnsi="Menlo" w:cs="Menlo"/>
+          <w:color w:val="000000"/>
+          <w:lang w:val="en-GB" w:eastAsia="en-GB"/>
+        </w:rPr>
+      </w:pPr>
+      <w:r>
+        <w:rPr>
+          <w:rFonts w:ascii="Menlo" w:eastAsiaTheme="minorHAnsi" w:hAnsi="Menlo" w:cs="Menlo"/>
+          <w:color w:val="000000"/>
+          <w:lang w:val="en-GB" w:eastAsia="en-GB"/>
+        </w:rPr>
+        <w:t xml:space="preserve">        a(</w:t>
+      </w:r>
+      <w:proofErr w:type="spellStart"/>
+      <w:r>
+        <w:rPr>
+          <w:rFonts w:ascii="Menlo" w:eastAsiaTheme="minorHAnsi" w:hAnsi="Menlo" w:cs="Menlo"/>
+          <w:color w:val="000000"/>
+          <w:lang w:val="en-GB" w:eastAsia="en-GB"/>
+        </w:rPr>
+        <w:t>i</w:t>
+      </w:r>
+      <w:proofErr w:type="spellEnd"/>
+      <w:r>
+        <w:rPr>
+          <w:rFonts w:ascii="Menlo" w:eastAsiaTheme="minorHAnsi" w:hAnsi="Menlo" w:cs="Menlo"/>
+          <w:color w:val="000000"/>
+          <w:lang w:val="en-GB" w:eastAsia="en-GB"/>
+        </w:rPr>
+        <w:t>) = Val(n(</w:t>
+      </w:r>
+      <w:proofErr w:type="spellStart"/>
+      <w:r>
+        <w:rPr>
+          <w:rFonts w:ascii="Menlo" w:eastAsiaTheme="minorHAnsi" w:hAnsi="Menlo" w:cs="Menlo"/>
+          <w:color w:val="000000"/>
+          <w:lang w:val="en-GB" w:eastAsia="en-GB"/>
+        </w:rPr>
+        <w:t>i</w:t>
+      </w:r>
+      <w:proofErr w:type="spellEnd"/>
+      <w:r>
+        <w:rPr>
+          <w:rFonts w:ascii="Menlo" w:eastAsiaTheme="minorHAnsi" w:hAnsi="Menlo" w:cs="Menlo"/>
+          <w:color w:val="000000"/>
+          <w:lang w:val="en-GB" w:eastAsia="en-GB"/>
+        </w:rPr>
+        <w:t>))</w:t>
+      </w:r>
+    </w:p>
+    <w:p>
+      <w:pPr>
+        <w:pStyle w:val="HTML"/>
+        <w:shd w:val="clear" w:color="auto" w:fill="FFFFFF"/>
+        <w:rPr>
+          <w:rFonts w:ascii="Menlo" w:eastAsiaTheme="minorHAnsi" w:hAnsi="Menlo" w:cs="Menlo"/>
+          <w:color w:val="000000"/>
+          <w:lang w:val="en-GB" w:eastAsia="en-GB"/>
+        </w:rPr>
+      </w:pPr>
+      <w:r>
+        <w:rPr>
+          <w:rFonts w:ascii="Menlo" w:eastAsiaTheme="minorHAnsi" w:hAnsi="Menlo" w:cs="Menlo"/>
+          <w:color w:val="000000"/>
+          <w:lang w:val="en-GB" w:eastAsia="en-GB"/>
+        </w:rPr>
+        <w:t xml:space="preserve">    Next </w:t>
+      </w:r>
+      <w:proofErr w:type="spellStart"/>
+      <w:r>
+        <w:rPr>
+          <w:rFonts w:ascii="Menlo" w:eastAsiaTheme="minorHAnsi" w:hAnsi="Menlo" w:cs="Menlo"/>
+          <w:color w:val="000000"/>
+          <w:lang w:val="en-GB" w:eastAsia="en-GB"/>
+        </w:rPr>
+        <w:t>i</w:t>
+      </w:r>
+      <w:proofErr w:type="spellEnd"/>
     </w:p>
     <w:p>
       <w:pPr>
@@ -739,6 +1083,7 @@
         </w:rPr>
         <w:t xml:space="preserve"> </w:t>
       </w:r>
+      <w:proofErr w:type="spellStart"/>
       <w:r>
         <w:rPr>
           <w:rFonts w:ascii="Menlo" w:eastAsiaTheme="minorHAnsi" w:hAnsi="Menlo" w:cs="Menlo"/>
@@ -747,6 +1092,7 @@
         </w:rPr>
         <w:t>i</w:t>
       </w:r>
+      <w:proofErr w:type="spellEnd"/>
       <w:r>
         <w:rPr>
           <w:rFonts w:ascii="Menlo" w:eastAsiaTheme="minorHAnsi" w:hAnsi="Menlo" w:cs="Menlo"/>
@@ -771,6 +1117,7 @@
         </w:rPr>
         <w:t xml:space="preserve"> </w:t>
       </w:r>
+      <w:proofErr w:type="spellStart"/>
       <w:r>
         <w:rPr>
           <w:rFonts w:ascii="Menlo" w:eastAsiaTheme="minorHAnsi" w:hAnsi="Menlo" w:cs="Menlo"/>
@@ -779,6 +1126,7 @@
         </w:rPr>
         <w:t>UBound</w:t>
       </w:r>
+      <w:proofErr w:type="spellEnd"/>
       <w:r>
         <w:rPr>
           <w:rFonts w:ascii="Menlo" w:eastAsiaTheme="minorHAnsi" w:hAnsi="Menlo" w:cs="Menlo"/>
@@ -828,27 +1176,55 @@
           <w:color w:val="000000"/>
           <w:lang w:val="en-GB" w:eastAsia="en-GB"/>
         </w:rPr>
-        <w:t>If (a(i) = 0) Then</w:t>
-      </w:r>
-    </w:p>
-    <w:p>
-      <w:pPr>
-        <w:pStyle w:val="HTML"/>
-        <w:shd w:val="clear" w:color="auto" w:fill="FFFFFF"/>
-        <w:rPr>
-          <w:rFonts w:ascii="Menlo" w:eastAsiaTheme="minorHAnsi" w:hAnsi="Menlo" w:cs="Menlo"/>
-          <w:color w:val="000000"/>
-          <w:lang w:val="en-GB" w:eastAsia="en-GB"/>
-        </w:rPr>
-      </w:pPr>
-      <w:r>
-        <w:rPr>
-          <w:rFonts w:ascii="Menlo" w:eastAsiaTheme="minorHAnsi" w:hAnsi="Menlo" w:cs="Menlo"/>
-          <w:color w:val="000000"/>
-          <w:lang w:val="en-GB" w:eastAsia="en-GB"/>
-        </w:rPr>
-        <w:t xml:space="preserve">            index1 = i</w:t>
-      </w:r>
+        <w:t>If (a(</w:t>
+      </w:r>
+      <w:proofErr w:type="spellStart"/>
+      <w:r>
+        <w:rPr>
+          <w:rFonts w:ascii="Menlo" w:eastAsiaTheme="minorHAnsi" w:hAnsi="Menlo" w:cs="Menlo"/>
+          <w:color w:val="000000"/>
+          <w:lang w:val="en-GB" w:eastAsia="en-GB"/>
+        </w:rPr>
+        <w:t>i</w:t>
+      </w:r>
+      <w:proofErr w:type="spellEnd"/>
+      <w:r>
+        <w:rPr>
+          <w:rFonts w:ascii="Menlo" w:eastAsiaTheme="minorHAnsi" w:hAnsi="Menlo" w:cs="Menlo"/>
+          <w:color w:val="000000"/>
+          <w:lang w:val="en-GB" w:eastAsia="en-GB"/>
+        </w:rPr>
+        <w:t>) = 0) Then</w:t>
+      </w:r>
+    </w:p>
+    <w:p>
+      <w:pPr>
+        <w:pStyle w:val="HTML"/>
+        <w:shd w:val="clear" w:color="auto" w:fill="FFFFFF"/>
+        <w:rPr>
+          <w:rFonts w:ascii="Menlo" w:eastAsiaTheme="minorHAnsi" w:hAnsi="Menlo" w:cs="Menlo"/>
+          <w:color w:val="000000"/>
+          <w:lang w:val="en-GB" w:eastAsia="en-GB"/>
+        </w:rPr>
+      </w:pPr>
+      <w:r>
+        <w:rPr>
+          <w:rFonts w:ascii="Menlo" w:eastAsiaTheme="minorHAnsi" w:hAnsi="Menlo" w:cs="Menlo"/>
+          <w:color w:val="000000"/>
+          <w:lang w:val="en-GB" w:eastAsia="en-GB"/>
+        </w:rPr>
+        <w:t xml:space="preserve">            index1 = </w:t>
+      </w:r>
+      <w:proofErr w:type="spellStart"/>
+      <w:r>
+        <w:rPr>
+          <w:rFonts w:ascii="Menlo" w:eastAsiaTheme="minorHAnsi" w:hAnsi="Menlo" w:cs="Menlo"/>
+          <w:color w:val="000000"/>
+          <w:lang w:val="en-GB" w:eastAsia="en-GB"/>
+        </w:rPr>
+        <w:t>i</w:t>
+      </w:r>
+      <w:proofErr w:type="spellEnd"/>
     </w:p>
     <w:p>
       <w:pPr>
@@ -904,114 +1280,270 @@
           <w:color w:val="000000"/>
           <w:lang w:val="en-GB" w:eastAsia="en-GB"/>
         </w:rPr>
-        <w:t xml:space="preserve">    Next i</w:t>
-      </w:r>
-    </w:p>
-    <w:p>
-      <w:pPr>
-        <w:pStyle w:val="HTML"/>
-        <w:shd w:val="clear" w:color="auto" w:fill="FFFFFF"/>
-        <w:rPr>
-          <w:rFonts w:ascii="Menlo" w:eastAsiaTheme="minorHAnsi" w:hAnsi="Menlo" w:cs="Menlo"/>
-          <w:color w:val="000000"/>
-          <w:lang w:val="en-GB" w:eastAsia="en-GB"/>
-        </w:rPr>
-      </w:pPr>
-    </w:p>
-    <w:p>
-      <w:pPr>
-        <w:pStyle w:val="HTML"/>
-        <w:shd w:val="clear" w:color="auto" w:fill="FFFFFF"/>
-        <w:rPr>
-          <w:rFonts w:ascii="Menlo" w:eastAsiaTheme="minorHAnsi" w:hAnsi="Menlo" w:cs="Menlo"/>
-          <w:color w:val="000000"/>
-          <w:lang w:val="en-GB" w:eastAsia="en-GB"/>
-        </w:rPr>
-      </w:pPr>
-      <w:r>
-        <w:rPr>
-          <w:rFonts w:ascii="Menlo" w:eastAsiaTheme="minorHAnsi" w:hAnsi="Menlo" w:cs="Menlo"/>
-          <w:color w:val="000000"/>
-          <w:lang w:val="en-GB" w:eastAsia="en-GB"/>
-        </w:rPr>
-        <w:t xml:space="preserve">    'Ищем второй нулевой элемент</w:t>
-      </w:r>
-    </w:p>
-    <w:p>
-      <w:pPr>
-        <w:pStyle w:val="HTML"/>
-        <w:shd w:val="clear" w:color="auto" w:fill="FFFFFF"/>
-        <w:rPr>
-          <w:rFonts w:ascii="Menlo" w:eastAsiaTheme="minorHAnsi" w:hAnsi="Menlo" w:cs="Menlo"/>
-          <w:color w:val="000000"/>
-          <w:lang w:val="en-GB" w:eastAsia="en-GB"/>
-        </w:rPr>
-      </w:pPr>
-      <w:r>
-        <w:rPr>
-          <w:rFonts w:ascii="Menlo" w:eastAsiaTheme="minorHAnsi" w:hAnsi="Menlo" w:cs="Menlo"/>
-          <w:color w:val="000000"/>
-          <w:lang w:val="en-GB" w:eastAsia="en-GB"/>
-        </w:rPr>
-        <w:t xml:space="preserve">    For i = 0 To UBound(n)</w:t>
-      </w:r>
-    </w:p>
-    <w:p>
-      <w:pPr>
-        <w:pStyle w:val="HTML"/>
-        <w:shd w:val="clear" w:color="auto" w:fill="FFFFFF"/>
-        <w:rPr>
-          <w:rFonts w:ascii="Menlo" w:eastAsiaTheme="minorHAnsi" w:hAnsi="Menlo" w:cs="Menlo"/>
-          <w:color w:val="000000"/>
-          <w:lang w:val="en-GB" w:eastAsia="en-GB"/>
-        </w:rPr>
-      </w:pPr>
-      <w:r>
-        <w:rPr>
-          <w:rFonts w:ascii="Menlo" w:eastAsiaTheme="minorHAnsi" w:hAnsi="Menlo" w:cs="Menlo"/>
-          <w:color w:val="000000"/>
-          <w:lang w:val="en-GB" w:eastAsia="en-GB"/>
-        </w:rPr>
-        <w:t xml:space="preserve">        If (a(i) = 0) Then</w:t>
-      </w:r>
-    </w:p>
-    <w:p>
-      <w:pPr>
-        <w:pStyle w:val="HTML"/>
-        <w:shd w:val="clear" w:color="auto" w:fill="FFFFFF"/>
-        <w:rPr>
-          <w:rFonts w:ascii="Menlo" w:eastAsiaTheme="minorHAnsi" w:hAnsi="Menlo" w:cs="Menlo"/>
-          <w:color w:val="000000"/>
-          <w:lang w:val="en-GB" w:eastAsia="en-GB"/>
-        </w:rPr>
-      </w:pPr>
-      <w:r>
-        <w:rPr>
-          <w:rFonts w:ascii="Menlo" w:eastAsiaTheme="minorHAnsi" w:hAnsi="Menlo" w:cs="Menlo"/>
-          <w:color w:val="000000"/>
-          <w:lang w:val="en-GB" w:eastAsia="en-GB"/>
-        </w:rPr>
-        <w:t xml:space="preserve">            If (index1 &lt;&gt; i) Then</w:t>
-      </w:r>
-    </w:p>
-    <w:p>
-      <w:pPr>
-        <w:pStyle w:val="HTML"/>
-        <w:shd w:val="clear" w:color="auto" w:fill="FFFFFF"/>
-        <w:rPr>
-          <w:rFonts w:ascii="Menlo" w:eastAsiaTheme="minorHAnsi" w:hAnsi="Menlo" w:cs="Menlo"/>
-          <w:color w:val="000000"/>
-          <w:lang w:val="en-GB" w:eastAsia="en-GB"/>
-        </w:rPr>
-      </w:pPr>
-      <w:r>
-        <w:rPr>
-          <w:rFonts w:ascii="Menlo" w:eastAsiaTheme="minorHAnsi" w:hAnsi="Menlo" w:cs="Menlo"/>
-          <w:color w:val="000000"/>
-          <w:lang w:val="en-GB" w:eastAsia="en-GB"/>
-        </w:rPr>
-        <w:t xml:space="preserve">                index2 = i</w:t>
-      </w:r>
+        <w:t xml:space="preserve">    Next </w:t>
+      </w:r>
+      <w:proofErr w:type="spellStart"/>
+      <w:r>
+        <w:rPr>
+          <w:rFonts w:ascii="Menlo" w:eastAsiaTheme="minorHAnsi" w:hAnsi="Menlo" w:cs="Menlo"/>
+          <w:color w:val="000000"/>
+          <w:lang w:val="en-GB" w:eastAsia="en-GB"/>
+        </w:rPr>
+        <w:t>i</w:t>
+      </w:r>
+      <w:proofErr w:type="spellEnd"/>
+    </w:p>
+    <w:p>
+      <w:pPr>
+        <w:pStyle w:val="HTML"/>
+        <w:shd w:val="clear" w:color="auto" w:fill="FFFFFF"/>
+        <w:rPr>
+          <w:rFonts w:ascii="Menlo" w:eastAsiaTheme="minorHAnsi" w:hAnsi="Menlo" w:cs="Menlo"/>
+          <w:color w:val="000000"/>
+          <w:lang w:val="en-GB" w:eastAsia="en-GB"/>
+        </w:rPr>
+      </w:pPr>
+    </w:p>
+    <w:p>
+      <w:pPr>
+        <w:pStyle w:val="HTML"/>
+        <w:shd w:val="clear" w:color="auto" w:fill="FFFFFF"/>
+        <w:rPr>
+          <w:rFonts w:ascii="Menlo" w:eastAsiaTheme="minorHAnsi" w:hAnsi="Menlo" w:cs="Menlo"/>
+          <w:color w:val="000000"/>
+          <w:lang w:val="en-GB" w:eastAsia="en-GB"/>
+        </w:rPr>
+      </w:pPr>
+      <w:r>
+        <w:rPr>
+          <w:rFonts w:ascii="Menlo" w:eastAsiaTheme="minorHAnsi" w:hAnsi="Menlo" w:cs="Menlo"/>
+          <w:color w:val="000000"/>
+          <w:lang w:val="en-GB" w:eastAsia="en-GB"/>
+        </w:rPr>
+        <w:t xml:space="preserve">    '</w:t>
+      </w:r>
+      <w:proofErr w:type="spellStart"/>
+      <w:r>
+        <w:rPr>
+          <w:rFonts w:ascii="Menlo" w:eastAsiaTheme="minorHAnsi" w:hAnsi="Menlo" w:cs="Menlo"/>
+          <w:color w:val="000000"/>
+          <w:lang w:val="en-GB" w:eastAsia="en-GB"/>
+        </w:rPr>
+        <w:t>Ищем</w:t>
+      </w:r>
+      <w:proofErr w:type="spellEnd"/>
+      <w:r>
+        <w:rPr>
+          <w:rFonts w:ascii="Menlo" w:eastAsiaTheme="minorHAnsi" w:hAnsi="Menlo" w:cs="Menlo"/>
+          <w:color w:val="000000"/>
+          <w:lang w:val="en-GB" w:eastAsia="en-GB"/>
+        </w:rPr>
+        <w:t xml:space="preserve"> </w:t>
+      </w:r>
+      <w:proofErr w:type="spellStart"/>
+      <w:r>
+        <w:rPr>
+          <w:rFonts w:ascii="Menlo" w:eastAsiaTheme="minorHAnsi" w:hAnsi="Menlo" w:cs="Menlo"/>
+          <w:color w:val="000000"/>
+          <w:lang w:val="en-GB" w:eastAsia="en-GB"/>
+        </w:rPr>
+        <w:t>второй</w:t>
+      </w:r>
+      <w:proofErr w:type="spellEnd"/>
+      <w:r>
+        <w:rPr>
+          <w:rFonts w:ascii="Menlo" w:eastAsiaTheme="minorHAnsi" w:hAnsi="Menlo" w:cs="Menlo"/>
+          <w:color w:val="000000"/>
+          <w:lang w:val="en-GB" w:eastAsia="en-GB"/>
+        </w:rPr>
+        <w:t xml:space="preserve"> </w:t>
+      </w:r>
+      <w:proofErr w:type="spellStart"/>
+      <w:r>
+        <w:rPr>
+          <w:rFonts w:ascii="Menlo" w:eastAsiaTheme="minorHAnsi" w:hAnsi="Menlo" w:cs="Menlo"/>
+          <w:color w:val="000000"/>
+          <w:lang w:val="en-GB" w:eastAsia="en-GB"/>
+        </w:rPr>
+        <w:t>нулевой</w:t>
+      </w:r>
+      <w:proofErr w:type="spellEnd"/>
+      <w:r>
+        <w:rPr>
+          <w:rFonts w:ascii="Menlo" w:eastAsiaTheme="minorHAnsi" w:hAnsi="Menlo" w:cs="Menlo"/>
+          <w:color w:val="000000"/>
+          <w:lang w:val="en-GB" w:eastAsia="en-GB"/>
+        </w:rPr>
+        <w:t xml:space="preserve"> </w:t>
+      </w:r>
+      <w:proofErr w:type="spellStart"/>
+      <w:r>
+        <w:rPr>
+          <w:rFonts w:ascii="Menlo" w:eastAsiaTheme="minorHAnsi" w:hAnsi="Menlo" w:cs="Menlo"/>
+          <w:color w:val="000000"/>
+          <w:lang w:val="en-GB" w:eastAsia="en-GB"/>
+        </w:rPr>
+        <w:t>элемент</w:t>
+      </w:r>
+      <w:proofErr w:type="spellEnd"/>
+    </w:p>
+    <w:p>
+      <w:pPr>
+        <w:pStyle w:val="HTML"/>
+        <w:shd w:val="clear" w:color="auto" w:fill="FFFFFF"/>
+        <w:rPr>
+          <w:rFonts w:ascii="Menlo" w:eastAsiaTheme="minorHAnsi" w:hAnsi="Menlo" w:cs="Menlo"/>
+          <w:color w:val="000000"/>
+          <w:lang w:val="en-GB" w:eastAsia="en-GB"/>
+        </w:rPr>
+      </w:pPr>
+      <w:r>
+        <w:rPr>
+          <w:rFonts w:ascii="Menlo" w:eastAsiaTheme="minorHAnsi" w:hAnsi="Menlo" w:cs="Menlo"/>
+          <w:color w:val="000000"/>
+          <w:lang w:val="en-GB" w:eastAsia="en-GB"/>
+        </w:rPr>
+        <w:t xml:space="preserve">    For </w:t>
+      </w:r>
+      <w:proofErr w:type="spellStart"/>
+      <w:r>
+        <w:rPr>
+          <w:rFonts w:ascii="Menlo" w:eastAsiaTheme="minorHAnsi" w:hAnsi="Menlo" w:cs="Menlo"/>
+          <w:color w:val="000000"/>
+          <w:lang w:val="en-GB" w:eastAsia="en-GB"/>
+        </w:rPr>
+        <w:t>i</w:t>
+      </w:r>
+      <w:proofErr w:type="spellEnd"/>
+      <w:r>
+        <w:rPr>
+          <w:rFonts w:ascii="Menlo" w:eastAsiaTheme="minorHAnsi" w:hAnsi="Menlo" w:cs="Menlo"/>
+          <w:color w:val="000000"/>
+          <w:lang w:val="en-GB" w:eastAsia="en-GB"/>
+        </w:rPr>
+        <w:t xml:space="preserve"> = 0 To </w:t>
+      </w:r>
+      <w:proofErr w:type="spellStart"/>
+      <w:r>
+        <w:rPr>
+          <w:rFonts w:ascii="Menlo" w:eastAsiaTheme="minorHAnsi" w:hAnsi="Menlo" w:cs="Menlo"/>
+          <w:color w:val="000000"/>
+          <w:lang w:val="en-GB" w:eastAsia="en-GB"/>
+        </w:rPr>
+        <w:t>UBound</w:t>
+      </w:r>
+      <w:proofErr w:type="spellEnd"/>
+      <w:r>
+        <w:rPr>
+          <w:rFonts w:ascii="Menlo" w:eastAsiaTheme="minorHAnsi" w:hAnsi="Menlo" w:cs="Menlo"/>
+          <w:color w:val="000000"/>
+          <w:lang w:val="en-GB" w:eastAsia="en-GB"/>
+        </w:rPr>
+        <w:t>(n)</w:t>
+      </w:r>
+    </w:p>
+    <w:p>
+      <w:pPr>
+        <w:pStyle w:val="HTML"/>
+        <w:shd w:val="clear" w:color="auto" w:fill="FFFFFF"/>
+        <w:rPr>
+          <w:rFonts w:ascii="Menlo" w:eastAsiaTheme="minorHAnsi" w:hAnsi="Menlo" w:cs="Menlo"/>
+          <w:color w:val="000000"/>
+          <w:lang w:val="en-GB" w:eastAsia="en-GB"/>
+        </w:rPr>
+      </w:pPr>
+      <w:r>
+        <w:rPr>
+          <w:rFonts w:ascii="Menlo" w:eastAsiaTheme="minorHAnsi" w:hAnsi="Menlo" w:cs="Menlo"/>
+          <w:color w:val="000000"/>
+          <w:lang w:val="en-GB" w:eastAsia="en-GB"/>
+        </w:rPr>
+        <w:t xml:space="preserve">        If (a(</w:t>
+      </w:r>
+      <w:proofErr w:type="spellStart"/>
+      <w:r>
+        <w:rPr>
+          <w:rFonts w:ascii="Menlo" w:eastAsiaTheme="minorHAnsi" w:hAnsi="Menlo" w:cs="Menlo"/>
+          <w:color w:val="000000"/>
+          <w:lang w:val="en-GB" w:eastAsia="en-GB"/>
+        </w:rPr>
+        <w:t>i</w:t>
+      </w:r>
+      <w:proofErr w:type="spellEnd"/>
+      <w:r>
+        <w:rPr>
+          <w:rFonts w:ascii="Menlo" w:eastAsiaTheme="minorHAnsi" w:hAnsi="Menlo" w:cs="Menlo"/>
+          <w:color w:val="000000"/>
+          <w:lang w:val="en-GB" w:eastAsia="en-GB"/>
+        </w:rPr>
+        <w:t>) = 0) Then</w:t>
+      </w:r>
+    </w:p>
+    <w:p>
+      <w:pPr>
+        <w:pStyle w:val="HTML"/>
+        <w:shd w:val="clear" w:color="auto" w:fill="FFFFFF"/>
+        <w:rPr>
+          <w:rFonts w:ascii="Menlo" w:eastAsiaTheme="minorHAnsi" w:hAnsi="Menlo" w:cs="Menlo"/>
+          <w:color w:val="000000"/>
+          <w:lang w:val="en-GB" w:eastAsia="en-GB"/>
+        </w:rPr>
+      </w:pPr>
+      <w:r>
+        <w:rPr>
+          <w:rFonts w:ascii="Menlo" w:eastAsiaTheme="minorHAnsi" w:hAnsi="Menlo" w:cs="Menlo"/>
+          <w:color w:val="000000"/>
+          <w:lang w:val="en-GB" w:eastAsia="en-GB"/>
+        </w:rPr>
+        <w:t xml:space="preserve">            If (index1 &lt;&gt; </w:t>
+      </w:r>
+      <w:proofErr w:type="spellStart"/>
+      <w:r>
+        <w:rPr>
+          <w:rFonts w:ascii="Menlo" w:eastAsiaTheme="minorHAnsi" w:hAnsi="Menlo" w:cs="Menlo"/>
+          <w:color w:val="000000"/>
+          <w:lang w:val="en-GB" w:eastAsia="en-GB"/>
+        </w:rPr>
+        <w:t>i</w:t>
+      </w:r>
+      <w:proofErr w:type="spellEnd"/>
+      <w:r>
+        <w:rPr>
+          <w:rFonts w:ascii="Menlo" w:eastAsiaTheme="minorHAnsi" w:hAnsi="Menlo" w:cs="Menlo"/>
+          <w:color w:val="000000"/>
+          <w:lang w:val="en-GB" w:eastAsia="en-GB"/>
+        </w:rPr>
+        <w:t>) Then</w:t>
+      </w:r>
+    </w:p>
+    <w:p>
+      <w:pPr>
+        <w:pStyle w:val="HTML"/>
+        <w:shd w:val="clear" w:color="auto" w:fill="FFFFFF"/>
+        <w:rPr>
+          <w:rFonts w:ascii="Menlo" w:eastAsiaTheme="minorHAnsi" w:hAnsi="Menlo" w:cs="Menlo"/>
+          <w:color w:val="000000"/>
+          <w:lang w:val="en-GB" w:eastAsia="en-GB"/>
+        </w:rPr>
+      </w:pPr>
+      <w:r>
+        <w:rPr>
+          <w:rFonts w:ascii="Menlo" w:eastAsiaTheme="minorHAnsi" w:hAnsi="Menlo" w:cs="Menlo"/>
+          <w:color w:val="000000"/>
+          <w:lang w:val="en-GB" w:eastAsia="en-GB"/>
+        </w:rPr>
+        <w:t xml:space="preserve">                index2 = </w:t>
+      </w:r>
+      <w:proofErr w:type="spellStart"/>
+      <w:r>
+        <w:rPr>
+          <w:rFonts w:ascii="Menlo" w:eastAsiaTheme="minorHAnsi" w:hAnsi="Menlo" w:cs="Menlo"/>
+          <w:color w:val="000000"/>
+          <w:lang w:val="en-GB" w:eastAsia="en-GB"/>
+        </w:rPr>
+        <w:t>i</w:t>
+      </w:r>
+      <w:proofErr w:type="spellEnd"/>
     </w:p>
     <w:p>
       <w:pPr>
@@ -1096,6 +1628,7 @@
         </w:rPr>
         <w:t xml:space="preserve"> </w:t>
       </w:r>
+      <w:proofErr w:type="spellStart"/>
       <w:r>
         <w:rPr>
           <w:rFonts w:ascii="Menlo" w:eastAsiaTheme="minorHAnsi" w:hAnsi="Menlo" w:cs="Menlo"/>
@@ -1104,6 +1637,7 @@
         </w:rPr>
         <w:t>i</w:t>
       </w:r>
+      <w:proofErr w:type="spellEnd"/>
     </w:p>
     <w:p>
       <w:pPr>
@@ -1153,6 +1687,7 @@
         </w:rPr>
         <w:t xml:space="preserve">    </w:t>
       </w:r>
+      <w:proofErr w:type="spellStart"/>
       <w:r>
         <w:rPr>
           <w:rFonts w:ascii="Menlo" w:eastAsiaTheme="minorHAnsi" w:hAnsi="Menlo" w:cs="Menlo"/>
@@ -1161,6 +1696,7 @@
         </w:rPr>
         <w:t>mult</w:t>
       </w:r>
+      <w:proofErr w:type="spellEnd"/>
       <w:r>
         <w:rPr>
           <w:rFonts w:ascii="Menlo" w:eastAsiaTheme="minorHAnsi" w:hAnsi="Menlo" w:cs="Menlo"/>
@@ -1194,46 +1730,128 @@
           <w:color w:val="000000"/>
           <w:lang w:val="en-GB" w:eastAsia="en-GB"/>
         </w:rPr>
-        <w:t>For i = index1 + 1 To index2 - 1</w:t>
-      </w:r>
-    </w:p>
-    <w:p>
-      <w:pPr>
-        <w:pStyle w:val="HTML"/>
-        <w:shd w:val="clear" w:color="auto" w:fill="FFFFFF"/>
-        <w:rPr>
-          <w:rFonts w:ascii="Menlo" w:eastAsiaTheme="minorHAnsi" w:hAnsi="Menlo" w:cs="Menlo"/>
-          <w:color w:val="000000"/>
-          <w:lang w:val="en-GB" w:eastAsia="en-GB"/>
-        </w:rPr>
-      </w:pPr>
-      <w:r>
-        <w:rPr>
-          <w:rFonts w:ascii="Menlo" w:eastAsiaTheme="minorHAnsi" w:hAnsi="Menlo" w:cs="Menlo"/>
-          <w:color w:val="000000"/>
-          <w:lang w:val="en-GB" w:eastAsia="en-GB"/>
-        </w:rPr>
-        <w:t xml:space="preserve">        mult = mult * a(i)</w:t>
-      </w:r>
-    </w:p>
-    <w:p>
-      <w:pPr>
-        <w:pStyle w:val="HTML"/>
-        <w:shd w:val="clear" w:color="auto" w:fill="FFFFFF"/>
-        <w:rPr>
-          <w:rFonts w:ascii="Menlo" w:eastAsiaTheme="minorHAnsi" w:hAnsi="Menlo" w:cs="Menlo"/>
-          <w:color w:val="000000"/>
-          <w:lang w:val="en-GB" w:eastAsia="en-GB"/>
-        </w:rPr>
-      </w:pPr>
-      <w:r>
-        <w:rPr>
-          <w:rFonts w:ascii="Menlo" w:eastAsiaTheme="minorHAnsi" w:hAnsi="Menlo" w:cs="Menlo"/>
-          <w:color w:val="000000"/>
-          <w:lang w:val="en-GB" w:eastAsia="en-GB"/>
-        </w:rPr>
-        <w:t xml:space="preserve">    Next i</w:t>
-      </w:r>
+        <w:t xml:space="preserve">For </w:t>
+      </w:r>
+      <w:proofErr w:type="spellStart"/>
+      <w:r>
+        <w:rPr>
+          <w:rFonts w:ascii="Menlo" w:eastAsiaTheme="minorHAnsi" w:hAnsi="Menlo" w:cs="Menlo"/>
+          <w:color w:val="000000"/>
+          <w:lang w:val="en-GB" w:eastAsia="en-GB"/>
+        </w:rPr>
+        <w:t>i</w:t>
+      </w:r>
+      <w:proofErr w:type="spellEnd"/>
+      <w:r>
+        <w:rPr>
+          <w:rFonts w:ascii="Menlo" w:eastAsiaTheme="minorHAnsi" w:hAnsi="Menlo" w:cs="Menlo"/>
+          <w:color w:val="000000"/>
+          <w:lang w:val="en-GB" w:eastAsia="en-GB"/>
+        </w:rPr>
+        <w:t xml:space="preserve"> = index1 + 1 To index2 - 1</w:t>
+      </w:r>
+    </w:p>
+    <w:p>
+      <w:pPr>
+        <w:pStyle w:val="HTML"/>
+        <w:shd w:val="clear" w:color="auto" w:fill="FFFFFF"/>
+        <w:rPr>
+          <w:rFonts w:ascii="Menlo" w:eastAsiaTheme="minorHAnsi" w:hAnsi="Menlo" w:cs="Menlo"/>
+          <w:color w:val="000000"/>
+          <w:lang w:val="en-GB" w:eastAsia="en-GB"/>
+        </w:rPr>
+      </w:pPr>
+      <w:r>
+        <w:rPr>
+          <w:rFonts w:ascii="Menlo" w:eastAsiaTheme="minorHAnsi" w:hAnsi="Menlo" w:cs="Menlo"/>
+          <w:color w:val="000000"/>
+          <w:lang w:val="en-GB" w:eastAsia="en-GB"/>
+        </w:rPr>
+        <w:t xml:space="preserve">        </w:t>
+      </w:r>
+      <w:proofErr w:type="spellStart"/>
+      <w:r>
+        <w:rPr>
+          <w:rFonts w:ascii="Menlo" w:eastAsiaTheme="minorHAnsi" w:hAnsi="Menlo" w:cs="Menlo"/>
+          <w:color w:val="000000"/>
+          <w:lang w:val="en-GB" w:eastAsia="en-GB"/>
+        </w:rPr>
+        <w:t>mult</w:t>
+      </w:r>
+      <w:proofErr w:type="spellEnd"/>
+      <w:r>
+        <w:rPr>
+          <w:rFonts w:ascii="Menlo" w:eastAsiaTheme="minorHAnsi" w:hAnsi="Menlo" w:cs="Menlo"/>
+          <w:color w:val="000000"/>
+          <w:lang w:val="en-GB" w:eastAsia="en-GB"/>
+        </w:rPr>
+        <w:t xml:space="preserve"> = </w:t>
+      </w:r>
+      <w:proofErr w:type="spellStart"/>
+      <w:r>
+        <w:rPr>
+          <w:rFonts w:ascii="Menlo" w:eastAsiaTheme="minorHAnsi" w:hAnsi="Menlo" w:cs="Menlo"/>
+          <w:color w:val="000000"/>
+          <w:lang w:val="en-GB" w:eastAsia="en-GB"/>
+        </w:rPr>
+        <w:t>mult</w:t>
+      </w:r>
+      <w:proofErr w:type="spellEnd"/>
+      <w:r>
+        <w:rPr>
+          <w:rFonts w:ascii="Menlo" w:eastAsiaTheme="minorHAnsi" w:hAnsi="Menlo" w:cs="Menlo"/>
+          <w:color w:val="000000"/>
+          <w:lang w:val="en-GB" w:eastAsia="en-GB"/>
+        </w:rPr>
+        <w:t xml:space="preserve"> * a(</w:t>
+      </w:r>
+      <w:proofErr w:type="spellStart"/>
+      <w:r>
+        <w:rPr>
+          <w:rFonts w:ascii="Menlo" w:eastAsiaTheme="minorHAnsi" w:hAnsi="Menlo" w:cs="Menlo"/>
+          <w:color w:val="000000"/>
+          <w:lang w:val="en-GB" w:eastAsia="en-GB"/>
+        </w:rPr>
+        <w:t>i</w:t>
+      </w:r>
+      <w:proofErr w:type="spellEnd"/>
+      <w:r>
+        <w:rPr>
+          <w:rFonts w:ascii="Menlo" w:eastAsiaTheme="minorHAnsi" w:hAnsi="Menlo" w:cs="Menlo"/>
+          <w:color w:val="000000"/>
+          <w:lang w:val="en-GB" w:eastAsia="en-GB"/>
+        </w:rPr>
+        <w:t>)</w:t>
+      </w:r>
+    </w:p>
+    <w:p>
+      <w:pPr>
+        <w:pStyle w:val="HTML"/>
+        <w:shd w:val="clear" w:color="auto" w:fill="FFFFFF"/>
+        <w:rPr>
+          <w:rFonts w:ascii="Menlo" w:eastAsiaTheme="minorHAnsi" w:hAnsi="Menlo" w:cs="Menlo"/>
+          <w:color w:val="000000"/>
+          <w:lang w:val="en-GB" w:eastAsia="en-GB"/>
+        </w:rPr>
+      </w:pPr>
+      <w:r>
+        <w:rPr>
+          <w:rFonts w:ascii="Menlo" w:eastAsiaTheme="minorHAnsi" w:hAnsi="Menlo" w:cs="Menlo"/>
+          <w:color w:val="000000"/>
+          <w:lang w:val="en-GB" w:eastAsia="en-GB"/>
+        </w:rPr>
+        <w:t xml:space="preserve">    Next </w:t>
+      </w:r>
+      <w:proofErr w:type="spellStart"/>
+      <w:r>
+        <w:rPr>
+          <w:rFonts w:ascii="Menlo" w:eastAsiaTheme="minorHAnsi" w:hAnsi="Menlo" w:cs="Menlo"/>
+          <w:color w:val="000000"/>
+          <w:lang w:val="en-GB" w:eastAsia="en-GB"/>
+        </w:rPr>
+        <w:t>i</w:t>
+      </w:r>
+      <w:proofErr w:type="spellEnd"/>
     </w:p>
     <w:p>
       <w:pPr>
@@ -1288,6 +1906,7 @@
         </w:rPr>
         <w:t xml:space="preserve"> = "Произведение между первым и вторым нулевыми элементами: " &amp; </w:t>
       </w:r>
+      <w:proofErr w:type="spellStart"/>
       <w:r>
         <w:rPr>
           <w:rFonts w:ascii="Menlo" w:eastAsiaTheme="minorHAnsi" w:hAnsi="Menlo" w:cs="Menlo"/>
@@ -1296,6 +1915,7 @@
         </w:rPr>
         <w:t>mult</w:t>
       </w:r>
+      <w:proofErr w:type="spellEnd"/>
     </w:p>
     <w:p>
       <w:pPr>
@@ -1345,108 +1965,226 @@
         </w:rPr>
         <w:t xml:space="preserve">    </w:t>
       </w:r>
-      <w:r>
-        <w:rPr>
-          <w:rFonts w:ascii="Menlo" w:eastAsiaTheme="minorHAnsi" w:hAnsi="Menlo" w:cs="Menlo"/>
-          <w:color w:val="000000"/>
-          <w:lang w:val="en-GB" w:eastAsia="en-GB"/>
-        </w:rPr>
-        <w:t>Kchet = 0</w:t>
-      </w:r>
-    </w:p>
-    <w:p>
-      <w:pPr>
-        <w:pStyle w:val="HTML"/>
-        <w:shd w:val="clear" w:color="auto" w:fill="FFFFFF"/>
-        <w:rPr>
-          <w:rFonts w:ascii="Menlo" w:eastAsiaTheme="minorHAnsi" w:hAnsi="Menlo" w:cs="Menlo"/>
-          <w:color w:val="000000"/>
-          <w:lang w:val="en-GB" w:eastAsia="en-GB"/>
-        </w:rPr>
-      </w:pPr>
-      <w:r>
-        <w:rPr>
-          <w:rFonts w:ascii="Menlo" w:eastAsiaTheme="minorHAnsi" w:hAnsi="Menlo" w:cs="Menlo"/>
-          <w:color w:val="000000"/>
-          <w:lang w:val="en-GB" w:eastAsia="en-GB"/>
-        </w:rPr>
-        <w:t xml:space="preserve">    KNchet = 0</w:t>
-      </w:r>
-    </w:p>
-    <w:p>
-      <w:pPr>
-        <w:pStyle w:val="HTML"/>
-        <w:shd w:val="clear" w:color="auto" w:fill="FFFFFF"/>
-        <w:rPr>
-          <w:rFonts w:ascii="Menlo" w:eastAsiaTheme="minorHAnsi" w:hAnsi="Menlo" w:cs="Menlo"/>
-          <w:color w:val="000000"/>
-          <w:lang w:val="en-GB" w:eastAsia="en-GB"/>
-        </w:rPr>
-      </w:pPr>
-      <w:r>
-        <w:rPr>
-          <w:rFonts w:ascii="Menlo" w:eastAsiaTheme="minorHAnsi" w:hAnsi="Menlo" w:cs="Menlo"/>
-          <w:color w:val="000000"/>
-          <w:lang w:val="en-GB" w:eastAsia="en-GB"/>
-        </w:rPr>
-        <w:t xml:space="preserve">    Schet = 0</w:t>
-      </w:r>
-    </w:p>
-    <w:p>
-      <w:pPr>
-        <w:pStyle w:val="HTML"/>
-        <w:shd w:val="clear" w:color="auto" w:fill="FFFFFF"/>
-        <w:rPr>
-          <w:rFonts w:ascii="Menlo" w:eastAsiaTheme="minorHAnsi" w:hAnsi="Menlo" w:cs="Menlo"/>
-          <w:color w:val="000000"/>
-          <w:lang w:val="en-GB" w:eastAsia="en-GB"/>
-        </w:rPr>
-      </w:pPr>
-      <w:r>
-        <w:rPr>
-          <w:rFonts w:ascii="Menlo" w:eastAsiaTheme="minorHAnsi" w:hAnsi="Menlo" w:cs="Menlo"/>
-          <w:color w:val="000000"/>
-          <w:lang w:val="en-GB" w:eastAsia="en-GB"/>
-        </w:rPr>
-        <w:t xml:space="preserve">    SNchet = 0</w:t>
-      </w:r>
-    </w:p>
-    <w:p>
-      <w:pPr>
-        <w:pStyle w:val="HTML"/>
-        <w:shd w:val="clear" w:color="auto" w:fill="FFFFFF"/>
-        <w:rPr>
-          <w:rFonts w:ascii="Menlo" w:eastAsiaTheme="minorHAnsi" w:hAnsi="Menlo" w:cs="Menlo"/>
-          <w:color w:val="000000"/>
-          <w:lang w:val="en-GB" w:eastAsia="en-GB"/>
-        </w:rPr>
-      </w:pPr>
-      <w:r>
-        <w:rPr>
-          <w:rFonts w:ascii="Menlo" w:eastAsiaTheme="minorHAnsi" w:hAnsi="Menlo" w:cs="Menlo"/>
-          <w:color w:val="000000"/>
-          <w:lang w:val="en-GB" w:eastAsia="en-GB"/>
-        </w:rPr>
-        <w:t xml:space="preserve">     For i = 0 To UBound(n)</w:t>
-      </w:r>
-    </w:p>
-    <w:p>
-      <w:pPr>
-        <w:pStyle w:val="HTML"/>
-        <w:shd w:val="clear" w:color="auto" w:fill="FFFFFF"/>
-        <w:rPr>
-          <w:rFonts w:ascii="Menlo" w:eastAsiaTheme="minorHAnsi" w:hAnsi="Menlo" w:cs="Menlo"/>
-          <w:color w:val="000000"/>
-          <w:lang w:val="en-GB" w:eastAsia="en-GB"/>
-        </w:rPr>
-      </w:pPr>
-      <w:r>
-        <w:rPr>
-          <w:rFonts w:ascii="Menlo" w:eastAsiaTheme="minorHAnsi" w:hAnsi="Menlo" w:cs="Menlo"/>
-          <w:color w:val="000000"/>
-          <w:lang w:val="en-GB" w:eastAsia="en-GB"/>
-        </w:rPr>
-        <w:t xml:space="preserve">        If ((a(i) Mod 2) = 0) Then</w:t>
+      <w:proofErr w:type="spellStart"/>
+      <w:r>
+        <w:rPr>
+          <w:rFonts w:ascii="Menlo" w:eastAsiaTheme="minorHAnsi" w:hAnsi="Menlo" w:cs="Menlo"/>
+          <w:color w:val="000000"/>
+          <w:lang w:val="en-GB" w:eastAsia="en-GB"/>
+        </w:rPr>
+        <w:t>Kchet</w:t>
+      </w:r>
+      <w:proofErr w:type="spellEnd"/>
+      <w:r>
+        <w:rPr>
+          <w:rFonts w:ascii="Menlo" w:eastAsiaTheme="minorHAnsi" w:hAnsi="Menlo" w:cs="Menlo"/>
+          <w:color w:val="000000"/>
+          <w:lang w:val="en-GB" w:eastAsia="en-GB"/>
+        </w:rPr>
+        <w:t xml:space="preserve"> = 0</w:t>
+      </w:r>
+    </w:p>
+    <w:p>
+      <w:pPr>
+        <w:pStyle w:val="HTML"/>
+        <w:shd w:val="clear" w:color="auto" w:fill="FFFFFF"/>
+        <w:rPr>
+          <w:rFonts w:ascii="Menlo" w:eastAsiaTheme="minorHAnsi" w:hAnsi="Menlo" w:cs="Menlo"/>
+          <w:color w:val="000000"/>
+          <w:lang w:val="en-GB" w:eastAsia="en-GB"/>
+        </w:rPr>
+      </w:pPr>
+      <w:r>
+        <w:rPr>
+          <w:rFonts w:ascii="Menlo" w:eastAsiaTheme="minorHAnsi" w:hAnsi="Menlo" w:cs="Menlo"/>
+          <w:color w:val="000000"/>
+          <w:lang w:val="en-GB" w:eastAsia="en-GB"/>
+        </w:rPr>
+        <w:t xml:space="preserve">    </w:t>
+      </w:r>
+      <w:proofErr w:type="spellStart"/>
+      <w:r>
+        <w:rPr>
+          <w:rFonts w:ascii="Menlo" w:eastAsiaTheme="minorHAnsi" w:hAnsi="Menlo" w:cs="Menlo"/>
+          <w:color w:val="000000"/>
+          <w:lang w:val="en-GB" w:eastAsia="en-GB"/>
+        </w:rPr>
+        <w:t>KNchet</w:t>
+      </w:r>
+      <w:proofErr w:type="spellEnd"/>
+      <w:r>
+        <w:rPr>
+          <w:rFonts w:ascii="Menlo" w:eastAsiaTheme="minorHAnsi" w:hAnsi="Menlo" w:cs="Menlo"/>
+          <w:color w:val="000000"/>
+          <w:lang w:val="en-GB" w:eastAsia="en-GB"/>
+        </w:rPr>
+        <w:t xml:space="preserve"> = 0</w:t>
+      </w:r>
+    </w:p>
+    <w:p>
+      <w:pPr>
+        <w:pStyle w:val="HTML"/>
+        <w:shd w:val="clear" w:color="auto" w:fill="FFFFFF"/>
+        <w:rPr>
+          <w:rFonts w:ascii="Menlo" w:eastAsiaTheme="minorHAnsi" w:hAnsi="Menlo" w:cs="Menlo"/>
+          <w:color w:val="000000"/>
+          <w:lang w:val="en-GB" w:eastAsia="en-GB"/>
+        </w:rPr>
+      </w:pPr>
+      <w:r>
+        <w:rPr>
+          <w:rFonts w:ascii="Menlo" w:eastAsiaTheme="minorHAnsi" w:hAnsi="Menlo" w:cs="Menlo"/>
+          <w:color w:val="000000"/>
+          <w:lang w:val="en-GB" w:eastAsia="en-GB"/>
+        </w:rPr>
+        <w:t xml:space="preserve">    </w:t>
+      </w:r>
+      <w:proofErr w:type="spellStart"/>
+      <w:r>
+        <w:rPr>
+          <w:rFonts w:ascii="Menlo" w:eastAsiaTheme="minorHAnsi" w:hAnsi="Menlo" w:cs="Menlo"/>
+          <w:color w:val="000000"/>
+          <w:lang w:val="en-GB" w:eastAsia="en-GB"/>
+        </w:rPr>
+        <w:t>Schet</w:t>
+      </w:r>
+      <w:proofErr w:type="spellEnd"/>
+      <w:r>
+        <w:rPr>
+          <w:rFonts w:ascii="Menlo" w:eastAsiaTheme="minorHAnsi" w:hAnsi="Menlo" w:cs="Menlo"/>
+          <w:color w:val="000000"/>
+          <w:lang w:val="en-GB" w:eastAsia="en-GB"/>
+        </w:rPr>
+        <w:t xml:space="preserve"> = 0</w:t>
+      </w:r>
+    </w:p>
+    <w:p>
+      <w:pPr>
+        <w:pStyle w:val="HTML"/>
+        <w:shd w:val="clear" w:color="auto" w:fill="FFFFFF"/>
+        <w:rPr>
+          <w:rFonts w:ascii="Menlo" w:eastAsiaTheme="minorHAnsi" w:hAnsi="Menlo" w:cs="Menlo"/>
+          <w:color w:val="000000"/>
+          <w:lang w:val="en-GB" w:eastAsia="en-GB"/>
+        </w:rPr>
+      </w:pPr>
+      <w:r>
+        <w:rPr>
+          <w:rFonts w:ascii="Menlo" w:eastAsiaTheme="minorHAnsi" w:hAnsi="Menlo" w:cs="Menlo"/>
+          <w:color w:val="000000"/>
+          <w:lang w:val="en-GB" w:eastAsia="en-GB"/>
+        </w:rPr>
+        <w:t xml:space="preserve">    </w:t>
+      </w:r>
+      <w:proofErr w:type="spellStart"/>
+      <w:r>
+        <w:rPr>
+          <w:rFonts w:ascii="Menlo" w:eastAsiaTheme="minorHAnsi" w:hAnsi="Menlo" w:cs="Menlo"/>
+          <w:color w:val="000000"/>
+          <w:lang w:val="en-GB" w:eastAsia="en-GB"/>
+        </w:rPr>
+        <w:t>SNchet</w:t>
+      </w:r>
+      <w:proofErr w:type="spellEnd"/>
+      <w:r>
+        <w:rPr>
+          <w:rFonts w:ascii="Menlo" w:eastAsiaTheme="minorHAnsi" w:hAnsi="Menlo" w:cs="Menlo"/>
+          <w:color w:val="000000"/>
+          <w:lang w:val="en-GB" w:eastAsia="en-GB"/>
+        </w:rPr>
+        <w:t xml:space="preserve"> = 0</w:t>
+      </w:r>
+    </w:p>
+    <w:p>
+      <w:pPr>
+        <w:pStyle w:val="HTML"/>
+        <w:shd w:val="clear" w:color="auto" w:fill="FFFFFF"/>
+        <w:rPr>
+          <w:rFonts w:ascii="Menlo" w:eastAsiaTheme="minorHAnsi" w:hAnsi="Menlo" w:cs="Menlo"/>
+          <w:color w:val="000000"/>
+          <w:lang w:val="en-GB" w:eastAsia="en-GB"/>
+        </w:rPr>
+      </w:pPr>
+      <w:r>
+        <w:rPr>
+          <w:rFonts w:ascii="Menlo" w:eastAsiaTheme="minorHAnsi" w:hAnsi="Menlo" w:cs="Menlo"/>
+          <w:color w:val="000000"/>
+          <w:lang w:val="en-GB" w:eastAsia="en-GB"/>
+        </w:rPr>
+        <w:t xml:space="preserve">     For </w:t>
+      </w:r>
+      <w:proofErr w:type="spellStart"/>
+      <w:r>
+        <w:rPr>
+          <w:rFonts w:ascii="Menlo" w:eastAsiaTheme="minorHAnsi" w:hAnsi="Menlo" w:cs="Menlo"/>
+          <w:color w:val="000000"/>
+          <w:lang w:val="en-GB" w:eastAsia="en-GB"/>
+        </w:rPr>
+        <w:t>i</w:t>
+      </w:r>
+      <w:proofErr w:type="spellEnd"/>
+      <w:r>
+        <w:rPr>
+          <w:rFonts w:ascii="Menlo" w:eastAsiaTheme="minorHAnsi" w:hAnsi="Menlo" w:cs="Menlo"/>
+          <w:color w:val="000000"/>
+          <w:lang w:val="en-GB" w:eastAsia="en-GB"/>
+        </w:rPr>
+        <w:t xml:space="preserve"> = 0 To </w:t>
+      </w:r>
+      <w:proofErr w:type="spellStart"/>
+      <w:r>
+        <w:rPr>
+          <w:rFonts w:ascii="Menlo" w:eastAsiaTheme="minorHAnsi" w:hAnsi="Menlo" w:cs="Menlo"/>
+          <w:color w:val="000000"/>
+          <w:lang w:val="en-GB" w:eastAsia="en-GB"/>
+        </w:rPr>
+        <w:t>UBound</w:t>
+      </w:r>
+      <w:proofErr w:type="spellEnd"/>
+      <w:r>
+        <w:rPr>
+          <w:rFonts w:ascii="Menlo" w:eastAsiaTheme="minorHAnsi" w:hAnsi="Menlo" w:cs="Menlo"/>
+          <w:color w:val="000000"/>
+          <w:lang w:val="en-GB" w:eastAsia="en-GB"/>
+        </w:rPr>
+        <w:t>(n)</w:t>
+      </w:r>
+    </w:p>
+    <w:p>
+      <w:pPr>
+        <w:pStyle w:val="HTML"/>
+        <w:shd w:val="clear" w:color="auto" w:fill="FFFFFF"/>
+        <w:rPr>
+          <w:rFonts w:ascii="Menlo" w:eastAsiaTheme="minorHAnsi" w:hAnsi="Menlo" w:cs="Menlo"/>
+          <w:color w:val="000000"/>
+          <w:lang w:val="en-GB" w:eastAsia="en-GB"/>
+        </w:rPr>
+      </w:pPr>
+      <w:r>
+        <w:rPr>
+          <w:rFonts w:ascii="Menlo" w:eastAsiaTheme="minorHAnsi" w:hAnsi="Menlo" w:cs="Menlo"/>
+          <w:color w:val="000000"/>
+          <w:lang w:val="en-GB" w:eastAsia="en-GB"/>
+        </w:rPr>
+        <w:t xml:space="preserve">        If ((a(</w:t>
+      </w:r>
+      <w:proofErr w:type="spellStart"/>
+      <w:r>
+        <w:rPr>
+          <w:rFonts w:ascii="Menlo" w:eastAsiaTheme="minorHAnsi" w:hAnsi="Menlo" w:cs="Menlo"/>
+          <w:color w:val="000000"/>
+          <w:lang w:val="en-GB" w:eastAsia="en-GB"/>
+        </w:rPr>
+        <w:t>i</w:t>
+      </w:r>
+      <w:proofErr w:type="spellEnd"/>
+      <w:r>
+        <w:rPr>
+          <w:rFonts w:ascii="Menlo" w:eastAsiaTheme="minorHAnsi" w:hAnsi="Menlo" w:cs="Menlo"/>
+          <w:color w:val="000000"/>
+          <w:lang w:val="en-GB" w:eastAsia="en-GB"/>
+        </w:rPr>
+        <w:t>) Mod 2) = 0) Then</w:t>
       </w:r>
     </w:p>
     <w:p>
@@ -1466,26 +2204,116 @@
           <w:lang w:val="en-GB" w:eastAsia="en-GB"/>
         </w:rPr>
         <w:lastRenderedPageBreak/>
-        <w:t xml:space="preserve">            Kchet = Kchet + 1</w:t>
-      </w:r>
-    </w:p>
-    <w:p>
-      <w:pPr>
-        <w:pStyle w:val="HTML"/>
-        <w:shd w:val="clear" w:color="auto" w:fill="FFFFFF"/>
-        <w:rPr>
-          <w:rFonts w:ascii="Menlo" w:eastAsiaTheme="minorHAnsi" w:hAnsi="Menlo" w:cs="Menlo"/>
-          <w:color w:val="000000"/>
-          <w:lang w:val="en-GB" w:eastAsia="en-GB"/>
-        </w:rPr>
-      </w:pPr>
-      <w:r>
-        <w:rPr>
-          <w:rFonts w:ascii="Menlo" w:eastAsiaTheme="minorHAnsi" w:hAnsi="Menlo" w:cs="Menlo"/>
-          <w:color w:val="000000"/>
-          <w:lang w:val="en-GB" w:eastAsia="en-GB"/>
-        </w:rPr>
-        <w:t xml:space="preserve">            Schet = Schet + a(i)</w:t>
+        <w:t xml:space="preserve">            </w:t>
+      </w:r>
+      <w:proofErr w:type="spellStart"/>
+      <w:r>
+        <w:rPr>
+          <w:rFonts w:ascii="Menlo" w:eastAsiaTheme="minorHAnsi" w:hAnsi="Menlo" w:cs="Menlo"/>
+          <w:color w:val="000000"/>
+          <w:lang w:val="en-GB" w:eastAsia="en-GB"/>
+        </w:rPr>
+        <w:t>Kchet</w:t>
+      </w:r>
+      <w:proofErr w:type="spellEnd"/>
+      <w:r>
+        <w:rPr>
+          <w:rFonts w:ascii="Menlo" w:eastAsiaTheme="minorHAnsi" w:hAnsi="Menlo" w:cs="Menlo"/>
+          <w:color w:val="000000"/>
+          <w:lang w:val="en-GB" w:eastAsia="en-GB"/>
+        </w:rPr>
+        <w:t xml:space="preserve"> = </w:t>
+      </w:r>
+      <w:proofErr w:type="spellStart"/>
+      <w:r>
+        <w:rPr>
+          <w:rFonts w:ascii="Menlo" w:eastAsiaTheme="minorHAnsi" w:hAnsi="Menlo" w:cs="Menlo"/>
+          <w:color w:val="000000"/>
+          <w:lang w:val="en-GB" w:eastAsia="en-GB"/>
+        </w:rPr>
+        <w:t>Kchet</w:t>
+      </w:r>
+      <w:proofErr w:type="spellEnd"/>
+      <w:r>
+        <w:rPr>
+          <w:rFonts w:ascii="Menlo" w:eastAsiaTheme="minorHAnsi" w:hAnsi="Menlo" w:cs="Menlo"/>
+          <w:color w:val="000000"/>
+          <w:lang w:val="en-GB" w:eastAsia="en-GB"/>
+        </w:rPr>
+        <w:t xml:space="preserve"> + 1</w:t>
+      </w:r>
+    </w:p>
+    <w:p>
+      <w:pPr>
+        <w:pStyle w:val="HTML"/>
+        <w:shd w:val="clear" w:color="auto" w:fill="FFFFFF"/>
+        <w:rPr>
+          <w:rFonts w:ascii="Menlo" w:eastAsiaTheme="minorHAnsi" w:hAnsi="Menlo" w:cs="Menlo"/>
+          <w:color w:val="000000"/>
+          <w:lang w:val="en-GB" w:eastAsia="en-GB"/>
+        </w:rPr>
+      </w:pPr>
+      <w:r>
+        <w:rPr>
+          <w:rFonts w:ascii="Menlo" w:eastAsiaTheme="minorHAnsi" w:hAnsi="Menlo" w:cs="Menlo"/>
+          <w:color w:val="000000"/>
+          <w:lang w:val="en-GB" w:eastAsia="en-GB"/>
+        </w:rPr>
+        <w:t xml:space="preserve">            </w:t>
+      </w:r>
+      <w:proofErr w:type="spellStart"/>
+      <w:r>
+        <w:rPr>
+          <w:rFonts w:ascii="Menlo" w:eastAsiaTheme="minorHAnsi" w:hAnsi="Menlo" w:cs="Menlo"/>
+          <w:color w:val="000000"/>
+          <w:lang w:val="en-GB" w:eastAsia="en-GB"/>
+        </w:rPr>
+        <w:t>Schet</w:t>
+      </w:r>
+      <w:proofErr w:type="spellEnd"/>
+      <w:r>
+        <w:rPr>
+          <w:rFonts w:ascii="Menlo" w:eastAsiaTheme="minorHAnsi" w:hAnsi="Menlo" w:cs="Menlo"/>
+          <w:color w:val="000000"/>
+          <w:lang w:val="en-GB" w:eastAsia="en-GB"/>
+        </w:rPr>
+        <w:t xml:space="preserve"> = </w:t>
+      </w:r>
+      <w:proofErr w:type="spellStart"/>
+      <w:r>
+        <w:rPr>
+          <w:rFonts w:ascii="Menlo" w:eastAsiaTheme="minorHAnsi" w:hAnsi="Menlo" w:cs="Menlo"/>
+          <w:color w:val="000000"/>
+          <w:lang w:val="en-GB" w:eastAsia="en-GB"/>
+        </w:rPr>
+        <w:t>Schet</w:t>
+      </w:r>
+      <w:proofErr w:type="spellEnd"/>
+      <w:r>
+        <w:rPr>
+          <w:rFonts w:ascii="Menlo" w:eastAsiaTheme="minorHAnsi" w:hAnsi="Menlo" w:cs="Menlo"/>
+          <w:color w:val="000000"/>
+          <w:lang w:val="en-GB" w:eastAsia="en-GB"/>
+        </w:rPr>
+        <w:t xml:space="preserve"> + a(</w:t>
+      </w:r>
+      <w:proofErr w:type="spellStart"/>
+      <w:r>
+        <w:rPr>
+          <w:rFonts w:ascii="Menlo" w:eastAsiaTheme="minorHAnsi" w:hAnsi="Menlo" w:cs="Menlo"/>
+          <w:color w:val="000000"/>
+          <w:lang w:val="en-GB" w:eastAsia="en-GB"/>
+        </w:rPr>
+        <w:t>i</w:t>
+      </w:r>
+      <w:proofErr w:type="spellEnd"/>
+      <w:r>
+        <w:rPr>
+          <w:rFonts w:ascii="Menlo" w:eastAsiaTheme="minorHAnsi" w:hAnsi="Menlo" w:cs="Menlo"/>
+          <w:color w:val="000000"/>
+          <w:lang w:val="en-GB" w:eastAsia="en-GB"/>
+        </w:rPr>
+        <w:t>)</w:t>
       </w:r>
     </w:p>
     <w:p>
@@ -1523,45 +2351,153 @@
           <w:color w:val="000000"/>
           <w:lang w:val="en-GB" w:eastAsia="en-GB"/>
         </w:rPr>
-        <w:t xml:space="preserve">        If ((a(i) Mod 2) = 1) Then</w:t>
-      </w:r>
-    </w:p>
-    <w:p>
-      <w:pPr>
-        <w:pStyle w:val="HTML"/>
-        <w:shd w:val="clear" w:color="auto" w:fill="FFFFFF"/>
-        <w:rPr>
-          <w:rFonts w:ascii="Menlo" w:eastAsiaTheme="minorHAnsi" w:hAnsi="Menlo" w:cs="Menlo"/>
-          <w:color w:val="000000"/>
-          <w:lang w:val="en-GB" w:eastAsia="en-GB"/>
-        </w:rPr>
-      </w:pPr>
-      <w:r>
-        <w:rPr>
-          <w:rFonts w:ascii="Menlo" w:eastAsiaTheme="minorHAnsi" w:hAnsi="Menlo" w:cs="Menlo"/>
-          <w:color w:val="000000"/>
-          <w:lang w:val="en-GB" w:eastAsia="en-GB"/>
-        </w:rPr>
-        <w:t xml:space="preserve">            KNchet = KNchet + 1</w:t>
-      </w:r>
-    </w:p>
-    <w:p>
-      <w:pPr>
-        <w:pStyle w:val="HTML"/>
-        <w:shd w:val="clear" w:color="auto" w:fill="FFFFFF"/>
-        <w:rPr>
-          <w:rFonts w:ascii="Menlo" w:eastAsiaTheme="minorHAnsi" w:hAnsi="Menlo" w:cs="Menlo"/>
-          <w:color w:val="000000"/>
-          <w:lang w:val="en-GB" w:eastAsia="en-GB"/>
-        </w:rPr>
-      </w:pPr>
-      <w:r>
-        <w:rPr>
-          <w:rFonts w:ascii="Menlo" w:eastAsiaTheme="minorHAnsi" w:hAnsi="Menlo" w:cs="Menlo"/>
-          <w:color w:val="000000"/>
-          <w:lang w:val="en-GB" w:eastAsia="en-GB"/>
-        </w:rPr>
-        <w:t xml:space="preserve">            SNchet = SNchet + a(i)</w:t>
+        <w:t xml:space="preserve">        If ((a(</w:t>
+      </w:r>
+      <w:proofErr w:type="spellStart"/>
+      <w:r>
+        <w:rPr>
+          <w:rFonts w:ascii="Menlo" w:eastAsiaTheme="minorHAnsi" w:hAnsi="Menlo" w:cs="Menlo"/>
+          <w:color w:val="000000"/>
+          <w:lang w:val="en-GB" w:eastAsia="en-GB"/>
+        </w:rPr>
+        <w:t>i</w:t>
+      </w:r>
+      <w:proofErr w:type="spellEnd"/>
+      <w:r>
+        <w:rPr>
+          <w:rFonts w:ascii="Menlo" w:eastAsiaTheme="minorHAnsi" w:hAnsi="Menlo" w:cs="Menlo"/>
+          <w:color w:val="000000"/>
+          <w:lang w:val="en-GB" w:eastAsia="en-GB"/>
+        </w:rPr>
+        <w:t>) Mod 2) = 1) Then</w:t>
+      </w:r>
+    </w:p>
+    <w:p>
+      <w:pPr>
+        <w:pStyle w:val="HTML"/>
+        <w:shd w:val="clear" w:color="auto" w:fill="FFFFFF"/>
+        <w:rPr>
+          <w:rFonts w:ascii="Menlo" w:eastAsiaTheme="minorHAnsi" w:hAnsi="Menlo" w:cs="Menlo"/>
+          <w:color w:val="000000"/>
+          <w:lang w:val="en-GB" w:eastAsia="en-GB"/>
+        </w:rPr>
+      </w:pPr>
+      <w:r>
+        <w:rPr>
+          <w:rFonts w:ascii="Menlo" w:eastAsiaTheme="minorHAnsi" w:hAnsi="Menlo" w:cs="Menlo"/>
+          <w:color w:val="000000"/>
+          <w:lang w:val="en-GB" w:eastAsia="en-GB"/>
+        </w:rPr>
+        <w:t xml:space="preserve">            </w:t>
+      </w:r>
+      <w:proofErr w:type="spellStart"/>
+      <w:r>
+        <w:rPr>
+          <w:rFonts w:ascii="Menlo" w:eastAsiaTheme="minorHAnsi" w:hAnsi="Menlo" w:cs="Menlo"/>
+          <w:color w:val="000000"/>
+          <w:lang w:val="en-GB" w:eastAsia="en-GB"/>
+        </w:rPr>
+        <w:t>KNchet</w:t>
+      </w:r>
+      <w:proofErr w:type="spellEnd"/>
+      <w:r>
+        <w:rPr>
+          <w:rFonts w:ascii="Menlo" w:eastAsiaTheme="minorHAnsi" w:hAnsi="Menlo" w:cs="Menlo"/>
+          <w:color w:val="000000"/>
+          <w:lang w:val="en-GB" w:eastAsia="en-GB"/>
+        </w:rPr>
+        <w:t xml:space="preserve"> = </w:t>
+      </w:r>
+      <w:proofErr w:type="spellStart"/>
+      <w:r>
+        <w:rPr>
+          <w:rFonts w:ascii="Menlo" w:eastAsiaTheme="minorHAnsi" w:hAnsi="Menlo" w:cs="Menlo"/>
+          <w:color w:val="000000"/>
+          <w:lang w:val="en-GB" w:eastAsia="en-GB"/>
+        </w:rPr>
+        <w:t>KNchet</w:t>
+      </w:r>
+      <w:proofErr w:type="spellEnd"/>
+      <w:r>
+        <w:rPr>
+          <w:rFonts w:ascii="Menlo" w:eastAsiaTheme="minorHAnsi" w:hAnsi="Menlo" w:cs="Menlo"/>
+          <w:color w:val="000000"/>
+          <w:lang w:val="en-GB" w:eastAsia="en-GB"/>
+        </w:rPr>
+        <w:t xml:space="preserve"> + 1</w:t>
+      </w:r>
+    </w:p>
+    <w:p>
+      <w:pPr>
+        <w:pStyle w:val="HTML"/>
+        <w:shd w:val="clear" w:color="auto" w:fill="FFFFFF"/>
+        <w:rPr>
+          <w:rFonts w:ascii="Menlo" w:eastAsiaTheme="minorHAnsi" w:hAnsi="Menlo" w:cs="Menlo"/>
+          <w:color w:val="000000"/>
+          <w:lang w:val="en-GB" w:eastAsia="en-GB"/>
+        </w:rPr>
+      </w:pPr>
+      <w:r>
+        <w:rPr>
+          <w:rFonts w:ascii="Menlo" w:eastAsiaTheme="minorHAnsi" w:hAnsi="Menlo" w:cs="Menlo"/>
+          <w:color w:val="000000"/>
+          <w:lang w:val="en-GB" w:eastAsia="en-GB"/>
+        </w:rPr>
+        <w:t xml:space="preserve">            </w:t>
+      </w:r>
+      <w:proofErr w:type="spellStart"/>
+      <w:r>
+        <w:rPr>
+          <w:rFonts w:ascii="Menlo" w:eastAsiaTheme="minorHAnsi" w:hAnsi="Menlo" w:cs="Menlo"/>
+          <w:color w:val="000000"/>
+          <w:lang w:val="en-GB" w:eastAsia="en-GB"/>
+        </w:rPr>
+        <w:t>SNchet</w:t>
+      </w:r>
+      <w:proofErr w:type="spellEnd"/>
+      <w:r>
+        <w:rPr>
+          <w:rFonts w:ascii="Menlo" w:eastAsiaTheme="minorHAnsi" w:hAnsi="Menlo" w:cs="Menlo"/>
+          <w:color w:val="000000"/>
+          <w:lang w:val="en-GB" w:eastAsia="en-GB"/>
+        </w:rPr>
+        <w:t xml:space="preserve"> = </w:t>
+      </w:r>
+      <w:proofErr w:type="spellStart"/>
+      <w:r>
+        <w:rPr>
+          <w:rFonts w:ascii="Menlo" w:eastAsiaTheme="minorHAnsi" w:hAnsi="Menlo" w:cs="Menlo"/>
+          <w:color w:val="000000"/>
+          <w:lang w:val="en-GB" w:eastAsia="en-GB"/>
+        </w:rPr>
+        <w:t>SNchet</w:t>
+      </w:r>
+      <w:proofErr w:type="spellEnd"/>
+      <w:r>
+        <w:rPr>
+          <w:rFonts w:ascii="Menlo" w:eastAsiaTheme="minorHAnsi" w:hAnsi="Menlo" w:cs="Menlo"/>
+          <w:color w:val="000000"/>
+          <w:lang w:val="en-GB" w:eastAsia="en-GB"/>
+        </w:rPr>
+        <w:t xml:space="preserve"> + a(</w:t>
+      </w:r>
+      <w:proofErr w:type="spellStart"/>
+      <w:r>
+        <w:rPr>
+          <w:rFonts w:ascii="Menlo" w:eastAsiaTheme="minorHAnsi" w:hAnsi="Menlo" w:cs="Menlo"/>
+          <w:color w:val="000000"/>
+          <w:lang w:val="en-GB" w:eastAsia="en-GB"/>
+        </w:rPr>
+        <w:t>i</w:t>
+      </w:r>
+      <w:proofErr w:type="spellEnd"/>
+      <w:r>
+        <w:rPr>
+          <w:rFonts w:ascii="Menlo" w:eastAsiaTheme="minorHAnsi" w:hAnsi="Menlo" w:cs="Menlo"/>
+          <w:color w:val="000000"/>
+          <w:lang w:val="en-GB" w:eastAsia="en-GB"/>
+        </w:rPr>
+        <w:t>)</w:t>
       </w:r>
     </w:p>
     <w:p>
@@ -1599,86 +2535,478 @@
           <w:color w:val="000000"/>
           <w:lang w:val="en-GB" w:eastAsia="en-GB"/>
         </w:rPr>
-        <w:t xml:space="preserve">     Next i</w:t>
-      </w:r>
-    </w:p>
-    <w:p>
-      <w:pPr>
-        <w:pStyle w:val="HTML"/>
-        <w:shd w:val="clear" w:color="auto" w:fill="FFFFFF"/>
-        <w:rPr>
-          <w:rFonts w:ascii="Menlo" w:eastAsiaTheme="minorHAnsi" w:hAnsi="Menlo" w:cs="Menlo"/>
-          <w:color w:val="000000"/>
-          <w:lang w:val="en-GB" w:eastAsia="en-GB"/>
-        </w:rPr>
-      </w:pPr>
-    </w:p>
-    <w:p>
-      <w:pPr>
-        <w:pStyle w:val="HTML"/>
-        <w:shd w:val="clear" w:color="auto" w:fill="FFFFFF"/>
-        <w:rPr>
-          <w:rFonts w:ascii="Menlo" w:eastAsiaTheme="minorHAnsi" w:hAnsi="Menlo" w:cs="Menlo"/>
-          <w:color w:val="000000"/>
-          <w:lang w:val="en-GB" w:eastAsia="en-GB"/>
-        </w:rPr>
-      </w:pPr>
-      <w:r>
-        <w:rPr>
-          <w:rFonts w:ascii="Menlo" w:eastAsiaTheme="minorHAnsi" w:hAnsi="Menlo" w:cs="Menlo"/>
-          <w:color w:val="000000"/>
-          <w:lang w:val="en-GB" w:eastAsia="en-GB"/>
-        </w:rPr>
-        <w:t xml:space="preserve">    srednchet = SNchet / KNchet</w:t>
-      </w:r>
-    </w:p>
-    <w:p>
-      <w:pPr>
-        <w:pStyle w:val="HTML"/>
-        <w:shd w:val="clear" w:color="auto" w:fill="FFFFFF"/>
-        <w:rPr>
-          <w:rFonts w:ascii="Menlo" w:eastAsiaTheme="minorHAnsi" w:hAnsi="Menlo" w:cs="Menlo"/>
-          <w:color w:val="000000"/>
-          <w:lang w:val="en-GB" w:eastAsia="en-GB"/>
-        </w:rPr>
-      </w:pPr>
-      <w:r>
-        <w:rPr>
-          <w:rFonts w:ascii="Menlo" w:eastAsiaTheme="minorHAnsi" w:hAnsi="Menlo" w:cs="Menlo"/>
-          <w:color w:val="000000"/>
-          <w:lang w:val="en-GB" w:eastAsia="en-GB"/>
-        </w:rPr>
-        <w:t xml:space="preserve">    sredchet = Schet / Kchet</w:t>
-      </w:r>
-    </w:p>
-    <w:p>
-      <w:pPr>
-        <w:pStyle w:val="HTML"/>
-        <w:shd w:val="clear" w:color="auto" w:fill="FFFFFF"/>
-        <w:rPr>
-          <w:rFonts w:ascii="Menlo" w:eastAsiaTheme="minorHAnsi" w:hAnsi="Menlo" w:cs="Menlo"/>
-          <w:color w:val="000000"/>
-          <w:lang w:val="en-GB" w:eastAsia="en-GB"/>
-        </w:rPr>
-      </w:pPr>
-    </w:p>
-    <w:p>
-      <w:pPr>
-        <w:pStyle w:val="HTML"/>
-        <w:shd w:val="clear" w:color="auto" w:fill="FFFFFF"/>
-        <w:rPr>
-          <w:rFonts w:ascii="Menlo" w:eastAsiaTheme="minorHAnsi" w:hAnsi="Menlo" w:cs="Menlo"/>
-          <w:color w:val="000000"/>
-          <w:lang w:val="en-GB" w:eastAsia="en-GB"/>
-        </w:rPr>
-      </w:pPr>
-      <w:r>
-        <w:rPr>
-          <w:rFonts w:ascii="Menlo" w:eastAsiaTheme="minorHAnsi" w:hAnsi="Menlo" w:cs="Menlo"/>
-          <w:color w:val="000000"/>
-          <w:lang w:val="en-GB" w:eastAsia="en-GB"/>
-        </w:rPr>
-        <w:t xml:space="preserve">   Label1.Caption = Label1.Caption + Chr(13) + "Сред. ариф. четных элементов: " &amp; CStr(sredchet) + Chr(13) + "Сред. ариф. нечетных элементов: " &amp; CStr(srednchet)</w:t>
+        <w:t xml:space="preserve">     Next </w:t>
+      </w:r>
+      <w:proofErr w:type="spellStart"/>
+      <w:r>
+        <w:rPr>
+          <w:rFonts w:ascii="Menlo" w:eastAsiaTheme="minorHAnsi" w:hAnsi="Menlo" w:cs="Menlo"/>
+          <w:color w:val="000000"/>
+          <w:lang w:val="en-GB" w:eastAsia="en-GB"/>
+        </w:rPr>
+        <w:t>i</w:t>
+      </w:r>
+      <w:proofErr w:type="spellEnd"/>
+    </w:p>
+    <w:p>
+      <w:pPr>
+        <w:pStyle w:val="HTML"/>
+        <w:shd w:val="clear" w:color="auto" w:fill="FFFFFF"/>
+        <w:rPr>
+          <w:rFonts w:ascii="Menlo" w:eastAsiaTheme="minorHAnsi" w:hAnsi="Menlo" w:cs="Menlo"/>
+          <w:color w:val="000000"/>
+          <w:lang w:val="en-GB" w:eastAsia="en-GB"/>
+        </w:rPr>
+      </w:pPr>
+    </w:p>
+    <w:p>
+      <w:pPr>
+        <w:pStyle w:val="HTML"/>
+        <w:shd w:val="clear" w:color="auto" w:fill="FFFFFF"/>
+        <w:rPr>
+          <w:rFonts w:ascii="Menlo" w:eastAsiaTheme="minorHAnsi" w:hAnsi="Menlo" w:cs="Menlo"/>
+          <w:color w:val="000000"/>
+          <w:lang w:val="en-GB" w:eastAsia="en-GB"/>
+        </w:rPr>
+      </w:pPr>
+      <w:r>
+        <w:rPr>
+          <w:rFonts w:ascii="Menlo" w:eastAsiaTheme="minorHAnsi" w:hAnsi="Menlo" w:cs="Menlo"/>
+          <w:color w:val="000000"/>
+          <w:lang w:val="en-GB" w:eastAsia="en-GB"/>
+        </w:rPr>
+        <w:t xml:space="preserve">    </w:t>
+      </w:r>
+      <w:proofErr w:type="spellStart"/>
+      <w:r>
+        <w:rPr>
+          <w:rFonts w:ascii="Menlo" w:eastAsiaTheme="minorHAnsi" w:hAnsi="Menlo" w:cs="Menlo"/>
+          <w:color w:val="000000"/>
+          <w:lang w:val="en-GB" w:eastAsia="en-GB"/>
+        </w:rPr>
+        <w:t>srednchet</w:t>
+      </w:r>
+      <w:proofErr w:type="spellEnd"/>
+      <w:r>
+        <w:rPr>
+          <w:rFonts w:ascii="Menlo" w:eastAsiaTheme="minorHAnsi" w:hAnsi="Menlo" w:cs="Menlo"/>
+          <w:color w:val="000000"/>
+          <w:lang w:val="en-GB" w:eastAsia="en-GB"/>
+        </w:rPr>
+        <w:t xml:space="preserve"> = </w:t>
+      </w:r>
+      <w:proofErr w:type="spellStart"/>
+      <w:r>
+        <w:rPr>
+          <w:rFonts w:ascii="Menlo" w:eastAsiaTheme="minorHAnsi" w:hAnsi="Menlo" w:cs="Menlo"/>
+          <w:color w:val="000000"/>
+          <w:lang w:val="en-GB" w:eastAsia="en-GB"/>
+        </w:rPr>
+        <w:t>SNchet</w:t>
+      </w:r>
+      <w:proofErr w:type="spellEnd"/>
+      <w:r>
+        <w:rPr>
+          <w:rFonts w:ascii="Menlo" w:eastAsiaTheme="minorHAnsi" w:hAnsi="Menlo" w:cs="Menlo"/>
+          <w:color w:val="000000"/>
+          <w:lang w:val="en-GB" w:eastAsia="en-GB"/>
+        </w:rPr>
+        <w:t xml:space="preserve"> / </w:t>
+      </w:r>
+      <w:proofErr w:type="spellStart"/>
+      <w:r>
+        <w:rPr>
+          <w:rFonts w:ascii="Menlo" w:eastAsiaTheme="minorHAnsi" w:hAnsi="Menlo" w:cs="Menlo"/>
+          <w:color w:val="000000"/>
+          <w:lang w:val="en-GB" w:eastAsia="en-GB"/>
+        </w:rPr>
+        <w:t>KNchet</w:t>
+      </w:r>
+      <w:proofErr w:type="spellEnd"/>
+    </w:p>
+    <w:p>
+      <w:pPr>
+        <w:pStyle w:val="HTML"/>
+        <w:shd w:val="clear" w:color="auto" w:fill="FFFFFF"/>
+        <w:rPr>
+          <w:rFonts w:ascii="Menlo" w:eastAsiaTheme="minorHAnsi" w:hAnsi="Menlo" w:cs="Menlo"/>
+          <w:color w:val="000000"/>
+          <w:lang w:val="en-GB" w:eastAsia="en-GB"/>
+        </w:rPr>
+      </w:pPr>
+      <w:r>
+        <w:rPr>
+          <w:rFonts w:ascii="Menlo" w:eastAsiaTheme="minorHAnsi" w:hAnsi="Menlo" w:cs="Menlo"/>
+          <w:color w:val="000000"/>
+          <w:lang w:val="en-GB" w:eastAsia="en-GB"/>
+        </w:rPr>
+        <w:t xml:space="preserve">    </w:t>
+      </w:r>
+      <w:proofErr w:type="spellStart"/>
+      <w:r>
+        <w:rPr>
+          <w:rFonts w:ascii="Menlo" w:eastAsiaTheme="minorHAnsi" w:hAnsi="Menlo" w:cs="Menlo"/>
+          <w:color w:val="000000"/>
+          <w:lang w:val="en-GB" w:eastAsia="en-GB"/>
+        </w:rPr>
+        <w:t>sredchet</w:t>
+      </w:r>
+      <w:proofErr w:type="spellEnd"/>
+      <w:r>
+        <w:rPr>
+          <w:rFonts w:ascii="Menlo" w:eastAsiaTheme="minorHAnsi" w:hAnsi="Menlo" w:cs="Menlo"/>
+          <w:color w:val="000000"/>
+          <w:lang w:val="en-GB" w:eastAsia="en-GB"/>
+        </w:rPr>
+        <w:t xml:space="preserve"> = </w:t>
+      </w:r>
+      <w:proofErr w:type="spellStart"/>
+      <w:r>
+        <w:rPr>
+          <w:rFonts w:ascii="Menlo" w:eastAsiaTheme="minorHAnsi" w:hAnsi="Menlo" w:cs="Menlo"/>
+          <w:color w:val="000000"/>
+          <w:lang w:val="en-GB" w:eastAsia="en-GB"/>
+        </w:rPr>
+        <w:t>Schet</w:t>
+      </w:r>
+      <w:proofErr w:type="spellEnd"/>
+      <w:r>
+        <w:rPr>
+          <w:rFonts w:ascii="Menlo" w:eastAsiaTheme="minorHAnsi" w:hAnsi="Menlo" w:cs="Menlo"/>
+          <w:color w:val="000000"/>
+          <w:lang w:val="en-GB" w:eastAsia="en-GB"/>
+        </w:rPr>
+        <w:t xml:space="preserve"> / </w:t>
+      </w:r>
+      <w:proofErr w:type="spellStart"/>
+      <w:r>
+        <w:rPr>
+          <w:rFonts w:ascii="Menlo" w:eastAsiaTheme="minorHAnsi" w:hAnsi="Menlo" w:cs="Menlo"/>
+          <w:color w:val="000000"/>
+          <w:lang w:val="en-GB" w:eastAsia="en-GB"/>
+        </w:rPr>
+        <w:t>Kchet</w:t>
+      </w:r>
+      <w:proofErr w:type="spellEnd"/>
+    </w:p>
+    <w:p>
+      <w:pPr>
+        <w:pStyle w:val="HTML"/>
+        <w:shd w:val="clear" w:color="auto" w:fill="FFFFFF"/>
+        <w:rPr>
+          <w:rFonts w:ascii="Menlo" w:eastAsiaTheme="minorHAnsi" w:hAnsi="Menlo" w:cs="Menlo"/>
+          <w:color w:val="000000"/>
+          <w:lang w:val="en-GB" w:eastAsia="en-GB"/>
+        </w:rPr>
+      </w:pPr>
+    </w:p>
+    <w:p>
+      <w:pPr>
+        <w:pStyle w:val="HTML"/>
+        <w:shd w:val="clear" w:color="auto" w:fill="FFFFFF"/>
+        <w:rPr>
+          <w:rFonts w:ascii="Menlo" w:eastAsiaTheme="minorHAnsi" w:hAnsi="Menlo" w:cs="Menlo"/>
+          <w:color w:val="000000"/>
+          <w:lang w:val="en-GB" w:eastAsia="en-GB"/>
+        </w:rPr>
+      </w:pPr>
+      <w:r>
+        <w:rPr>
+          <w:rFonts w:ascii="Menlo" w:eastAsiaTheme="minorHAnsi" w:hAnsi="Menlo" w:cs="Menlo"/>
+          <w:color w:val="000000"/>
+          <w:lang w:val="en-GB" w:eastAsia="en-GB"/>
+        </w:rPr>
+        <w:t xml:space="preserve">   Label1.Caption = </w:t>
+      </w:r>
+      <w:proofErr w:type="spellStart"/>
+      <w:r>
+        <w:rPr>
+          <w:rFonts w:ascii="Menlo" w:eastAsiaTheme="minorHAnsi" w:hAnsi="Menlo" w:cs="Menlo"/>
+          <w:color w:val="000000"/>
+          <w:lang w:val="en-GB" w:eastAsia="en-GB"/>
+        </w:rPr>
+        <w:t>Label1.Caption</w:t>
+      </w:r>
+      <w:proofErr w:type="spellEnd"/>
+      <w:r>
+        <w:rPr>
+          <w:rFonts w:ascii="Menlo" w:eastAsiaTheme="minorHAnsi" w:hAnsi="Menlo" w:cs="Menlo"/>
+          <w:color w:val="000000"/>
+          <w:lang w:val="en-GB" w:eastAsia="en-GB"/>
+        </w:rPr>
+        <w:t xml:space="preserve"> + </w:t>
+      </w:r>
+      <w:proofErr w:type="spellStart"/>
+      <w:proofErr w:type="gramStart"/>
+      <w:r>
+        <w:rPr>
+          <w:rFonts w:ascii="Menlo" w:eastAsiaTheme="minorHAnsi" w:hAnsi="Menlo" w:cs="Menlo"/>
+          <w:color w:val="000000"/>
+          <w:lang w:val="en-GB" w:eastAsia="en-GB"/>
+        </w:rPr>
+        <w:t>Chr</w:t>
+      </w:r>
+      <w:proofErr w:type="spellEnd"/>
+      <w:r>
+        <w:rPr>
+          <w:rFonts w:ascii="Menlo" w:eastAsiaTheme="minorHAnsi" w:hAnsi="Menlo" w:cs="Menlo"/>
+          <w:color w:val="000000"/>
+          <w:lang w:val="en-GB" w:eastAsia="en-GB"/>
+        </w:rPr>
+        <w:t>(</w:t>
+      </w:r>
+      <w:proofErr w:type="gramEnd"/>
+      <w:r>
+        <w:rPr>
+          <w:rFonts w:ascii="Menlo" w:eastAsiaTheme="minorHAnsi" w:hAnsi="Menlo" w:cs="Menlo"/>
+          <w:color w:val="000000"/>
+          <w:lang w:val="en-GB" w:eastAsia="en-GB"/>
+        </w:rPr>
+        <w:t>13) + "</w:t>
+      </w:r>
+      <w:proofErr w:type="spellStart"/>
+      <w:r>
+        <w:rPr>
+          <w:rFonts w:ascii="Menlo" w:eastAsiaTheme="minorHAnsi" w:hAnsi="Menlo" w:cs="Menlo"/>
+          <w:color w:val="000000"/>
+          <w:lang w:val="en-GB" w:eastAsia="en-GB"/>
+        </w:rPr>
+        <w:t>Сред</w:t>
+      </w:r>
+      <w:proofErr w:type="spellEnd"/>
+      <w:r>
+        <w:rPr>
+          <w:rFonts w:ascii="Menlo" w:eastAsiaTheme="minorHAnsi" w:hAnsi="Menlo" w:cs="Menlo"/>
+          <w:color w:val="000000"/>
+          <w:lang w:val="en-GB" w:eastAsia="en-GB"/>
+        </w:rPr>
+        <w:t xml:space="preserve">. </w:t>
+      </w:r>
+      <w:proofErr w:type="spellStart"/>
+      <w:r>
+        <w:rPr>
+          <w:rFonts w:ascii="Menlo" w:eastAsiaTheme="minorHAnsi" w:hAnsi="Menlo" w:cs="Menlo"/>
+          <w:color w:val="000000"/>
+          <w:lang w:val="en-GB" w:eastAsia="en-GB"/>
+        </w:rPr>
+        <w:t>ариф</w:t>
+      </w:r>
+      <w:proofErr w:type="spellEnd"/>
+      <w:r>
+        <w:rPr>
+          <w:rFonts w:ascii="Menlo" w:eastAsiaTheme="minorHAnsi" w:hAnsi="Menlo" w:cs="Menlo"/>
+          <w:color w:val="000000"/>
+          <w:lang w:val="en-GB" w:eastAsia="en-GB"/>
+        </w:rPr>
+        <w:t xml:space="preserve">. </w:t>
+      </w:r>
+      <w:proofErr w:type="spellStart"/>
+      <w:r>
+        <w:rPr>
+          <w:rFonts w:ascii="Menlo" w:eastAsiaTheme="minorHAnsi" w:hAnsi="Menlo" w:cs="Menlo"/>
+          <w:color w:val="000000"/>
+          <w:lang w:val="en-GB" w:eastAsia="en-GB"/>
+        </w:rPr>
+        <w:t>четных</w:t>
+      </w:r>
+      <w:proofErr w:type="spellEnd"/>
+      <w:r>
+        <w:rPr>
+          <w:rFonts w:ascii="Menlo" w:eastAsiaTheme="minorHAnsi" w:hAnsi="Menlo" w:cs="Menlo"/>
+          <w:color w:val="000000"/>
+          <w:lang w:val="en-GB" w:eastAsia="en-GB"/>
+        </w:rPr>
+        <w:t xml:space="preserve"> </w:t>
+      </w:r>
+      <w:proofErr w:type="spellStart"/>
+      <w:r>
+        <w:rPr>
+          <w:rFonts w:ascii="Menlo" w:eastAsiaTheme="minorHAnsi" w:hAnsi="Menlo" w:cs="Menlo"/>
+          <w:color w:val="000000"/>
+          <w:lang w:val="en-GB" w:eastAsia="en-GB"/>
+        </w:rPr>
+        <w:t>элементов</w:t>
+      </w:r>
+      <w:proofErr w:type="spellEnd"/>
+      <w:r>
+        <w:rPr>
+          <w:rFonts w:ascii="Menlo" w:eastAsiaTheme="minorHAnsi" w:hAnsi="Menlo" w:cs="Menlo"/>
+          <w:color w:val="000000"/>
+          <w:lang w:val="en-GB" w:eastAsia="en-GB"/>
+        </w:rPr>
+        <w:t xml:space="preserve">: " &amp; </w:t>
+      </w:r>
+      <w:proofErr w:type="spellStart"/>
+      <w:r>
+        <w:rPr>
+          <w:rFonts w:ascii="Menlo" w:eastAsiaTheme="minorHAnsi" w:hAnsi="Menlo" w:cs="Menlo"/>
+          <w:color w:val="000000"/>
+          <w:lang w:val="en-GB" w:eastAsia="en-GB"/>
+        </w:rPr>
+        <w:t>CStr</w:t>
+      </w:r>
+      <w:proofErr w:type="spellEnd"/>
+      <w:r>
+        <w:rPr>
+          <w:rFonts w:ascii="Menlo" w:eastAsiaTheme="minorHAnsi" w:hAnsi="Menlo" w:cs="Menlo"/>
+          <w:color w:val="000000"/>
+          <w:lang w:val="en-GB" w:eastAsia="en-GB"/>
+        </w:rPr>
+        <w:t>(</w:t>
+      </w:r>
+      <w:proofErr w:type="spellStart"/>
+      <w:r>
+        <w:rPr>
+          <w:rFonts w:ascii="Menlo" w:eastAsiaTheme="minorHAnsi" w:hAnsi="Menlo" w:cs="Menlo"/>
+          <w:color w:val="000000"/>
+          <w:lang w:val="en-GB" w:eastAsia="en-GB"/>
+        </w:rPr>
+        <w:t>sredchet</w:t>
+      </w:r>
+      <w:proofErr w:type="spellEnd"/>
+      <w:r>
+        <w:rPr>
+          <w:rFonts w:ascii="Menlo" w:eastAsiaTheme="minorHAnsi" w:hAnsi="Menlo" w:cs="Menlo"/>
+          <w:color w:val="000000"/>
+          <w:lang w:val="en-GB" w:eastAsia="en-GB"/>
+        </w:rPr>
+        <w:t xml:space="preserve">) + </w:t>
+      </w:r>
+      <w:proofErr w:type="spellStart"/>
+      <w:proofErr w:type="gramStart"/>
+      <w:r>
+        <w:rPr>
+          <w:rFonts w:ascii="Menlo" w:eastAsiaTheme="minorHAnsi" w:hAnsi="Menlo" w:cs="Menlo"/>
+          <w:color w:val="000000"/>
+          <w:lang w:val="en-GB" w:eastAsia="en-GB"/>
+        </w:rPr>
+        <w:t>Chr</w:t>
+      </w:r>
+      <w:proofErr w:type="spellEnd"/>
+      <w:r>
+        <w:rPr>
+          <w:rFonts w:ascii="Menlo" w:eastAsiaTheme="minorHAnsi" w:hAnsi="Menlo" w:cs="Menlo"/>
+          <w:color w:val="000000"/>
+          <w:lang w:val="en-GB" w:eastAsia="en-GB"/>
+        </w:rPr>
+        <w:t>(</w:t>
+      </w:r>
+      <w:proofErr w:type="gramEnd"/>
+      <w:r>
+        <w:rPr>
+          <w:rFonts w:ascii="Menlo" w:eastAsiaTheme="minorHAnsi" w:hAnsi="Menlo" w:cs="Menlo"/>
+          <w:color w:val="000000"/>
+          <w:lang w:val="en-GB" w:eastAsia="en-GB"/>
+        </w:rPr>
+        <w:t>13) + "</w:t>
+      </w:r>
+      <w:proofErr w:type="spellStart"/>
+      <w:r>
+        <w:rPr>
+          <w:rFonts w:ascii="Menlo" w:eastAsiaTheme="minorHAnsi" w:hAnsi="Menlo" w:cs="Menlo"/>
+          <w:color w:val="000000"/>
+          <w:lang w:val="en-GB" w:eastAsia="en-GB"/>
+        </w:rPr>
+        <w:t>Сред</w:t>
+      </w:r>
+      <w:proofErr w:type="spellEnd"/>
+      <w:r>
+        <w:rPr>
+          <w:rFonts w:ascii="Menlo" w:eastAsiaTheme="minorHAnsi" w:hAnsi="Menlo" w:cs="Menlo"/>
+          <w:color w:val="000000"/>
+          <w:lang w:val="en-GB" w:eastAsia="en-GB"/>
+        </w:rPr>
+        <w:t xml:space="preserve">. </w:t>
+      </w:r>
+      <w:proofErr w:type="spellStart"/>
+      <w:r>
+        <w:rPr>
+          <w:rFonts w:ascii="Menlo" w:eastAsiaTheme="minorHAnsi" w:hAnsi="Menlo" w:cs="Menlo"/>
+          <w:color w:val="000000"/>
+          <w:lang w:val="en-GB" w:eastAsia="en-GB"/>
+        </w:rPr>
+        <w:t>ариф</w:t>
+      </w:r>
+      <w:proofErr w:type="spellEnd"/>
+      <w:r>
+        <w:rPr>
+          <w:rFonts w:ascii="Menlo" w:eastAsiaTheme="minorHAnsi" w:hAnsi="Menlo" w:cs="Menlo"/>
+          <w:color w:val="000000"/>
+          <w:lang w:val="en-GB" w:eastAsia="en-GB"/>
+        </w:rPr>
+        <w:t xml:space="preserve">. </w:t>
+      </w:r>
+      <w:proofErr w:type="spellStart"/>
+      <w:r>
+        <w:rPr>
+          <w:rFonts w:ascii="Menlo" w:eastAsiaTheme="minorHAnsi" w:hAnsi="Menlo" w:cs="Menlo"/>
+          <w:color w:val="000000"/>
+          <w:lang w:val="en-GB" w:eastAsia="en-GB"/>
+        </w:rPr>
+        <w:t>нечетных</w:t>
+      </w:r>
+      <w:proofErr w:type="spellEnd"/>
+      <w:r>
+        <w:rPr>
+          <w:rFonts w:ascii="Menlo" w:eastAsiaTheme="minorHAnsi" w:hAnsi="Menlo" w:cs="Menlo"/>
+          <w:color w:val="000000"/>
+          <w:lang w:val="en-GB" w:eastAsia="en-GB"/>
+        </w:rPr>
+        <w:t xml:space="preserve"> </w:t>
+      </w:r>
+      <w:proofErr w:type="spellStart"/>
+      <w:r>
+        <w:rPr>
+          <w:rFonts w:ascii="Menlo" w:eastAsiaTheme="minorHAnsi" w:hAnsi="Menlo" w:cs="Menlo"/>
+          <w:color w:val="000000"/>
+          <w:lang w:val="en-GB" w:eastAsia="en-GB"/>
+        </w:rPr>
+        <w:t>элементов</w:t>
+      </w:r>
+      <w:proofErr w:type="spellEnd"/>
+      <w:r>
+        <w:rPr>
+          <w:rFonts w:ascii="Menlo" w:eastAsiaTheme="minorHAnsi" w:hAnsi="Menlo" w:cs="Menlo"/>
+          <w:color w:val="000000"/>
+          <w:lang w:val="en-GB" w:eastAsia="en-GB"/>
+        </w:rPr>
+        <w:t xml:space="preserve">: " &amp; </w:t>
+      </w:r>
+      <w:proofErr w:type="spellStart"/>
+      <w:r>
+        <w:rPr>
+          <w:rFonts w:ascii="Menlo" w:eastAsiaTheme="minorHAnsi" w:hAnsi="Menlo" w:cs="Menlo"/>
+          <w:color w:val="000000"/>
+          <w:lang w:val="en-GB" w:eastAsia="en-GB"/>
+        </w:rPr>
+        <w:t>CStr</w:t>
+      </w:r>
+      <w:proofErr w:type="spellEnd"/>
+      <w:r>
+        <w:rPr>
+          <w:rFonts w:ascii="Menlo" w:eastAsiaTheme="minorHAnsi" w:hAnsi="Menlo" w:cs="Menlo"/>
+          <w:color w:val="000000"/>
+          <w:lang w:val="en-GB" w:eastAsia="en-GB"/>
+        </w:rPr>
+        <w:t>(</w:t>
+      </w:r>
+      <w:proofErr w:type="spellStart"/>
+      <w:r>
+        <w:rPr>
+          <w:rFonts w:ascii="Menlo" w:eastAsiaTheme="minorHAnsi" w:hAnsi="Menlo" w:cs="Menlo"/>
+          <w:color w:val="000000"/>
+          <w:lang w:val="en-GB" w:eastAsia="en-GB"/>
+        </w:rPr>
+        <w:t>srednchet</w:t>
+      </w:r>
+      <w:proofErr w:type="spellEnd"/>
+      <w:r>
+        <w:rPr>
+          <w:rFonts w:ascii="Menlo" w:eastAsiaTheme="minorHAnsi" w:hAnsi="Menlo" w:cs="Menlo"/>
+          <w:color w:val="000000"/>
+          <w:lang w:val="en-GB" w:eastAsia="en-GB"/>
+        </w:rPr>
+        <w:t>)</w:t>
       </w:r>
     </w:p>
     <w:p>
@@ -1824,26 +3152,80 @@
           <w:color w:val="000000"/>
           <w:lang w:val="en-GB" w:eastAsia="en-GB"/>
         </w:rPr>
-        <w:t>For i = 0 To UBound(n)</w:t>
-      </w:r>
-    </w:p>
-    <w:p>
-      <w:pPr>
-        <w:pStyle w:val="HTML"/>
-        <w:shd w:val="clear" w:color="auto" w:fill="FFFFFF"/>
-        <w:rPr>
-          <w:rFonts w:ascii="Menlo" w:eastAsiaTheme="minorHAnsi" w:hAnsi="Menlo" w:cs="Menlo"/>
-          <w:color w:val="000000"/>
-          <w:lang w:val="en-GB" w:eastAsia="en-GB"/>
-        </w:rPr>
-      </w:pPr>
-      <w:r>
-        <w:rPr>
-          <w:rFonts w:ascii="Menlo" w:eastAsiaTheme="minorHAnsi" w:hAnsi="Menlo" w:cs="Menlo"/>
-          <w:color w:val="000000"/>
-          <w:lang w:val="en-GB" w:eastAsia="en-GB"/>
-        </w:rPr>
-        <w:t xml:space="preserve">        p = i Mod 2</w:t>
+        <w:t xml:space="preserve">For </w:t>
+      </w:r>
+      <w:proofErr w:type="spellStart"/>
+      <w:r>
+        <w:rPr>
+          <w:rFonts w:ascii="Menlo" w:eastAsiaTheme="minorHAnsi" w:hAnsi="Menlo" w:cs="Menlo"/>
+          <w:color w:val="000000"/>
+          <w:lang w:val="en-GB" w:eastAsia="en-GB"/>
+        </w:rPr>
+        <w:t>i</w:t>
+      </w:r>
+      <w:proofErr w:type="spellEnd"/>
+      <w:r>
+        <w:rPr>
+          <w:rFonts w:ascii="Menlo" w:eastAsiaTheme="minorHAnsi" w:hAnsi="Menlo" w:cs="Menlo"/>
+          <w:color w:val="000000"/>
+          <w:lang w:val="en-GB" w:eastAsia="en-GB"/>
+        </w:rPr>
+        <w:t xml:space="preserve"> = 0 To </w:t>
+      </w:r>
+      <w:proofErr w:type="spellStart"/>
+      <w:r>
+        <w:rPr>
+          <w:rFonts w:ascii="Menlo" w:eastAsiaTheme="minorHAnsi" w:hAnsi="Menlo" w:cs="Menlo"/>
+          <w:color w:val="000000"/>
+          <w:lang w:val="en-GB" w:eastAsia="en-GB"/>
+        </w:rPr>
+        <w:t>UBound</w:t>
+      </w:r>
+      <w:proofErr w:type="spellEnd"/>
+      <w:r>
+        <w:rPr>
+          <w:rFonts w:ascii="Menlo" w:eastAsiaTheme="minorHAnsi" w:hAnsi="Menlo" w:cs="Menlo"/>
+          <w:color w:val="000000"/>
+          <w:lang w:val="en-GB" w:eastAsia="en-GB"/>
+        </w:rPr>
+        <w:t>(n)</w:t>
+      </w:r>
+    </w:p>
+    <w:p>
+      <w:pPr>
+        <w:pStyle w:val="HTML"/>
+        <w:shd w:val="clear" w:color="auto" w:fill="FFFFFF"/>
+        <w:rPr>
+          <w:rFonts w:ascii="Menlo" w:eastAsiaTheme="minorHAnsi" w:hAnsi="Menlo" w:cs="Menlo"/>
+          <w:color w:val="000000"/>
+          <w:lang w:val="en-GB" w:eastAsia="en-GB"/>
+        </w:rPr>
+      </w:pPr>
+      <w:r>
+        <w:rPr>
+          <w:rFonts w:ascii="Menlo" w:eastAsiaTheme="minorHAnsi" w:hAnsi="Menlo" w:cs="Menlo"/>
+          <w:color w:val="000000"/>
+          <w:lang w:val="en-GB" w:eastAsia="en-GB"/>
+        </w:rPr>
+        <w:t xml:space="preserve">        p = </w:t>
+      </w:r>
+      <w:proofErr w:type="spellStart"/>
+      <w:r>
+        <w:rPr>
+          <w:rFonts w:ascii="Menlo" w:eastAsiaTheme="minorHAnsi" w:hAnsi="Menlo" w:cs="Menlo"/>
+          <w:color w:val="000000"/>
+          <w:lang w:val="en-GB" w:eastAsia="en-GB"/>
+        </w:rPr>
+        <w:t>i</w:t>
+      </w:r>
+      <w:proofErr w:type="spellEnd"/>
+      <w:r>
+        <w:rPr>
+          <w:rFonts w:ascii="Menlo" w:eastAsiaTheme="minorHAnsi" w:hAnsi="Menlo" w:cs="Menlo"/>
+          <w:color w:val="000000"/>
+          <w:lang w:val="en-GB" w:eastAsia="en-GB"/>
+        </w:rPr>
+        <w:t xml:space="preserve"> Mod 2</w:t>
       </w:r>
     </w:p>
     <w:p>
@@ -1881,64 +3263,136 @@
           <w:color w:val="000000"/>
           <w:lang w:val="en-GB" w:eastAsia="en-GB"/>
         </w:rPr>
-        <w:t xml:space="preserve">            b(j) = a(i)</w:t>
-      </w:r>
-    </w:p>
-    <w:p>
-      <w:pPr>
-        <w:pStyle w:val="HTML"/>
-        <w:shd w:val="clear" w:color="auto" w:fill="FFFFFF"/>
-        <w:rPr>
-          <w:rFonts w:ascii="Menlo" w:eastAsiaTheme="minorHAnsi" w:hAnsi="Menlo" w:cs="Menlo"/>
-          <w:color w:val="000000"/>
-          <w:lang w:val="en-GB" w:eastAsia="en-GB"/>
-        </w:rPr>
-      </w:pPr>
-      <w:r>
-        <w:rPr>
-          <w:rFonts w:ascii="Menlo" w:eastAsiaTheme="minorHAnsi" w:hAnsi="Menlo" w:cs="Menlo"/>
-          <w:color w:val="000000"/>
-          <w:lang w:val="en-GB" w:eastAsia="en-GB"/>
-        </w:rPr>
-        <w:t xml:space="preserve">            j = j + 1</w:t>
-      </w:r>
-    </w:p>
-    <w:p>
-      <w:pPr>
-        <w:pStyle w:val="HTML"/>
-        <w:shd w:val="clear" w:color="auto" w:fill="FFFFFF"/>
-        <w:rPr>
-          <w:rFonts w:ascii="Menlo" w:eastAsiaTheme="minorHAnsi" w:hAnsi="Menlo" w:cs="Menlo"/>
-          <w:color w:val="000000"/>
-          <w:lang w:val="en-GB" w:eastAsia="en-GB"/>
-        </w:rPr>
-      </w:pPr>
-      <w:r>
-        <w:rPr>
-          <w:rFonts w:ascii="Menlo" w:eastAsiaTheme="minorHAnsi" w:hAnsi="Menlo" w:cs="Menlo"/>
-          <w:color w:val="000000"/>
-          <w:lang w:val="en-GB" w:eastAsia="en-GB"/>
-        </w:rPr>
-        <w:t xml:space="preserve">            k = k + 1</w:t>
-      </w:r>
-    </w:p>
-    <w:p>
-      <w:pPr>
-        <w:pStyle w:val="HTML"/>
-        <w:shd w:val="clear" w:color="auto" w:fill="FFFFFF"/>
-        <w:rPr>
-          <w:rFonts w:ascii="Menlo" w:eastAsiaTheme="minorHAnsi" w:hAnsi="Menlo" w:cs="Menlo"/>
-          <w:color w:val="000000"/>
-          <w:lang w:val="en-GB" w:eastAsia="en-GB"/>
-        </w:rPr>
-      </w:pPr>
-      <w:r>
-        <w:rPr>
-          <w:rFonts w:ascii="Menlo" w:eastAsiaTheme="minorHAnsi" w:hAnsi="Menlo" w:cs="Menlo"/>
-          <w:color w:val="000000"/>
-          <w:lang w:val="en-GB" w:eastAsia="en-GB"/>
-        </w:rPr>
-        <w:t xml:space="preserve">            a(i) = 0</w:t>
+        <w:t xml:space="preserve">            b(j) = a(</w:t>
+      </w:r>
+      <w:proofErr w:type="spellStart"/>
+      <w:r>
+        <w:rPr>
+          <w:rFonts w:ascii="Menlo" w:eastAsiaTheme="minorHAnsi" w:hAnsi="Menlo" w:cs="Menlo"/>
+          <w:color w:val="000000"/>
+          <w:lang w:val="en-GB" w:eastAsia="en-GB"/>
+        </w:rPr>
+        <w:t>i</w:t>
+      </w:r>
+      <w:proofErr w:type="spellEnd"/>
+      <w:r>
+        <w:rPr>
+          <w:rFonts w:ascii="Menlo" w:eastAsiaTheme="minorHAnsi" w:hAnsi="Menlo" w:cs="Menlo"/>
+          <w:color w:val="000000"/>
+          <w:lang w:val="en-GB" w:eastAsia="en-GB"/>
+        </w:rPr>
+        <w:t>)</w:t>
+      </w:r>
+    </w:p>
+    <w:p>
+      <w:pPr>
+        <w:pStyle w:val="HTML"/>
+        <w:shd w:val="clear" w:color="auto" w:fill="FFFFFF"/>
+        <w:rPr>
+          <w:rFonts w:ascii="Menlo" w:eastAsiaTheme="minorHAnsi" w:hAnsi="Menlo" w:cs="Menlo"/>
+          <w:color w:val="000000"/>
+          <w:lang w:val="en-GB" w:eastAsia="en-GB"/>
+        </w:rPr>
+      </w:pPr>
+      <w:r>
+        <w:rPr>
+          <w:rFonts w:ascii="Menlo" w:eastAsiaTheme="minorHAnsi" w:hAnsi="Menlo" w:cs="Menlo"/>
+          <w:color w:val="000000"/>
+          <w:lang w:val="en-GB" w:eastAsia="en-GB"/>
+        </w:rPr>
+        <w:t xml:space="preserve">            j = </w:t>
+      </w:r>
+      <w:proofErr w:type="spellStart"/>
+      <w:r>
+        <w:rPr>
+          <w:rFonts w:ascii="Menlo" w:eastAsiaTheme="minorHAnsi" w:hAnsi="Menlo" w:cs="Menlo"/>
+          <w:color w:val="000000"/>
+          <w:lang w:val="en-GB" w:eastAsia="en-GB"/>
+        </w:rPr>
+        <w:t>j</w:t>
+      </w:r>
+      <w:proofErr w:type="spellEnd"/>
+      <w:r>
+        <w:rPr>
+          <w:rFonts w:ascii="Menlo" w:eastAsiaTheme="minorHAnsi" w:hAnsi="Menlo" w:cs="Menlo"/>
+          <w:color w:val="000000"/>
+          <w:lang w:val="en-GB" w:eastAsia="en-GB"/>
+        </w:rPr>
+        <w:t xml:space="preserve"> + 1</w:t>
+      </w:r>
+    </w:p>
+    <w:p>
+      <w:pPr>
+        <w:pStyle w:val="HTML"/>
+        <w:shd w:val="clear" w:color="auto" w:fill="FFFFFF"/>
+        <w:rPr>
+          <w:rFonts w:ascii="Menlo" w:eastAsiaTheme="minorHAnsi" w:hAnsi="Menlo" w:cs="Menlo"/>
+          <w:color w:val="000000"/>
+          <w:lang w:val="en-GB" w:eastAsia="en-GB"/>
+        </w:rPr>
+      </w:pPr>
+      <w:r>
+        <w:rPr>
+          <w:rFonts w:ascii="Menlo" w:eastAsiaTheme="minorHAnsi" w:hAnsi="Menlo" w:cs="Menlo"/>
+          <w:color w:val="000000"/>
+          <w:lang w:val="en-GB" w:eastAsia="en-GB"/>
+        </w:rPr>
+        <w:t xml:space="preserve">            k = </w:t>
+      </w:r>
+      <w:proofErr w:type="spellStart"/>
+      <w:r>
+        <w:rPr>
+          <w:rFonts w:ascii="Menlo" w:eastAsiaTheme="minorHAnsi" w:hAnsi="Menlo" w:cs="Menlo"/>
+          <w:color w:val="000000"/>
+          <w:lang w:val="en-GB" w:eastAsia="en-GB"/>
+        </w:rPr>
+        <w:t>k</w:t>
+      </w:r>
+      <w:proofErr w:type="spellEnd"/>
+      <w:r>
+        <w:rPr>
+          <w:rFonts w:ascii="Menlo" w:eastAsiaTheme="minorHAnsi" w:hAnsi="Menlo" w:cs="Menlo"/>
+          <w:color w:val="000000"/>
+          <w:lang w:val="en-GB" w:eastAsia="en-GB"/>
+        </w:rPr>
+        <w:t xml:space="preserve"> + 1</w:t>
+      </w:r>
+    </w:p>
+    <w:p>
+      <w:pPr>
+        <w:pStyle w:val="HTML"/>
+        <w:shd w:val="clear" w:color="auto" w:fill="FFFFFF"/>
+        <w:rPr>
+          <w:rFonts w:ascii="Menlo" w:eastAsiaTheme="minorHAnsi" w:hAnsi="Menlo" w:cs="Menlo"/>
+          <w:color w:val="000000"/>
+          <w:lang w:val="en-GB" w:eastAsia="en-GB"/>
+        </w:rPr>
+      </w:pPr>
+      <w:r>
+        <w:rPr>
+          <w:rFonts w:ascii="Menlo" w:eastAsiaTheme="minorHAnsi" w:hAnsi="Menlo" w:cs="Menlo"/>
+          <w:color w:val="000000"/>
+          <w:lang w:val="en-GB" w:eastAsia="en-GB"/>
+        </w:rPr>
+        <w:t xml:space="preserve">            a(</w:t>
+      </w:r>
+      <w:proofErr w:type="spellStart"/>
+      <w:r>
+        <w:rPr>
+          <w:rFonts w:ascii="Menlo" w:eastAsiaTheme="minorHAnsi" w:hAnsi="Menlo" w:cs="Menlo"/>
+          <w:color w:val="000000"/>
+          <w:lang w:val="en-GB" w:eastAsia="en-GB"/>
+        </w:rPr>
+        <w:t>i</w:t>
+      </w:r>
+      <w:proofErr w:type="spellEnd"/>
+      <w:r>
+        <w:rPr>
+          <w:rFonts w:ascii="Menlo" w:eastAsiaTheme="minorHAnsi" w:hAnsi="Menlo" w:cs="Menlo"/>
+          <w:color w:val="000000"/>
+          <w:lang w:val="en-GB" w:eastAsia="en-GB"/>
+        </w:rPr>
+        <w:t>) = 0</w:t>
       </w:r>
     </w:p>
     <w:p>
@@ -1976,105 +3430,205 @@
           <w:color w:val="000000"/>
           <w:lang w:val="en-GB" w:eastAsia="en-GB"/>
         </w:rPr>
-        <w:t xml:space="preserve">    Next i</w:t>
-      </w:r>
-    </w:p>
-    <w:p>
-      <w:pPr>
-        <w:pStyle w:val="HTML"/>
-        <w:shd w:val="clear" w:color="auto" w:fill="FFFFFF"/>
-        <w:rPr>
-          <w:rFonts w:ascii="Menlo" w:eastAsiaTheme="minorHAnsi" w:hAnsi="Menlo" w:cs="Menlo"/>
-          <w:color w:val="000000"/>
-          <w:lang w:val="en-GB" w:eastAsia="en-GB"/>
-        </w:rPr>
-      </w:pPr>
-    </w:p>
-    <w:p>
-      <w:pPr>
-        <w:pStyle w:val="HTML"/>
-        <w:shd w:val="clear" w:color="auto" w:fill="FFFFFF"/>
-        <w:rPr>
-          <w:rFonts w:ascii="Menlo" w:eastAsiaTheme="minorHAnsi" w:hAnsi="Menlo" w:cs="Menlo"/>
-          <w:color w:val="000000"/>
-          <w:lang w:val="en-GB" w:eastAsia="en-GB"/>
-        </w:rPr>
-      </w:pPr>
-    </w:p>
-    <w:p>
-      <w:pPr>
-        <w:pStyle w:val="HTML"/>
-        <w:shd w:val="clear" w:color="auto" w:fill="FFFFFF"/>
-        <w:rPr>
-          <w:rFonts w:ascii="Menlo" w:eastAsiaTheme="minorHAnsi" w:hAnsi="Menlo" w:cs="Menlo"/>
-          <w:color w:val="000000"/>
-          <w:lang w:val="en-GB" w:eastAsia="en-GB"/>
-        </w:rPr>
-      </w:pPr>
-      <w:r>
-        <w:rPr>
-          <w:rFonts w:ascii="Menlo" w:eastAsiaTheme="minorHAnsi" w:hAnsi="Menlo" w:cs="Menlo"/>
-          <w:color w:val="000000"/>
-          <w:lang w:val="en-GB" w:eastAsia="en-GB"/>
-        </w:rPr>
-        <w:t xml:space="preserve">     For i = 0 To UBound(n)</w:t>
-      </w:r>
-    </w:p>
-    <w:p>
-      <w:pPr>
-        <w:pStyle w:val="HTML"/>
-        <w:shd w:val="clear" w:color="auto" w:fill="FFFFFF"/>
-        <w:rPr>
-          <w:rFonts w:ascii="Menlo" w:eastAsiaTheme="minorHAnsi" w:hAnsi="Menlo" w:cs="Menlo"/>
-          <w:color w:val="000000"/>
-          <w:lang w:val="en-GB" w:eastAsia="en-GB"/>
-        </w:rPr>
-      </w:pPr>
-      <w:r>
-        <w:rPr>
-          <w:rFonts w:ascii="Menlo" w:eastAsiaTheme="minorHAnsi" w:hAnsi="Menlo" w:cs="Menlo"/>
-          <w:color w:val="000000"/>
-          <w:lang w:val="en-GB" w:eastAsia="en-GB"/>
-        </w:rPr>
-        <w:t xml:space="preserve">        If (a(i) &lt;&gt; 0) Then</w:t>
-      </w:r>
-    </w:p>
-    <w:p>
-      <w:pPr>
-        <w:pStyle w:val="HTML"/>
-        <w:shd w:val="clear" w:color="auto" w:fill="FFFFFF"/>
-        <w:rPr>
-          <w:rFonts w:ascii="Menlo" w:eastAsiaTheme="minorHAnsi" w:hAnsi="Menlo" w:cs="Menlo"/>
-          <w:color w:val="000000"/>
-          <w:lang w:val="en-GB" w:eastAsia="en-GB"/>
-        </w:rPr>
-      </w:pPr>
-      <w:r>
-        <w:rPr>
-          <w:rFonts w:ascii="Menlo" w:eastAsiaTheme="minorHAnsi" w:hAnsi="Menlo" w:cs="Menlo"/>
-          <w:color w:val="000000"/>
-          <w:lang w:val="en-GB" w:eastAsia="en-GB"/>
-        </w:rPr>
-        <w:t xml:space="preserve">           b(k) = a(i)</w:t>
-      </w:r>
-    </w:p>
-    <w:p>
-      <w:pPr>
-        <w:pStyle w:val="HTML"/>
-        <w:shd w:val="clear" w:color="auto" w:fill="FFFFFF"/>
-        <w:rPr>
-          <w:rFonts w:ascii="Menlo" w:eastAsiaTheme="minorHAnsi" w:hAnsi="Menlo" w:cs="Menlo"/>
-          <w:color w:val="000000"/>
-          <w:lang w:val="en-GB" w:eastAsia="en-GB"/>
-        </w:rPr>
-      </w:pPr>
-      <w:r>
-        <w:rPr>
-          <w:rFonts w:ascii="Menlo" w:eastAsiaTheme="minorHAnsi" w:hAnsi="Menlo" w:cs="Menlo"/>
-          <w:color w:val="000000"/>
-          <w:lang w:val="en-GB" w:eastAsia="en-GB"/>
-        </w:rPr>
-        <w:t xml:space="preserve">           k = k + 1</w:t>
+        <w:t xml:space="preserve">    Next </w:t>
+      </w:r>
+      <w:proofErr w:type="spellStart"/>
+      <w:r>
+        <w:rPr>
+          <w:rFonts w:ascii="Menlo" w:eastAsiaTheme="minorHAnsi" w:hAnsi="Menlo" w:cs="Menlo"/>
+          <w:color w:val="000000"/>
+          <w:lang w:val="en-GB" w:eastAsia="en-GB"/>
+        </w:rPr>
+        <w:t>i</w:t>
+      </w:r>
+      <w:proofErr w:type="spellEnd"/>
+    </w:p>
+    <w:p>
+      <w:pPr>
+        <w:pStyle w:val="HTML"/>
+        <w:shd w:val="clear" w:color="auto" w:fill="FFFFFF"/>
+        <w:rPr>
+          <w:rFonts w:ascii="Menlo" w:eastAsiaTheme="minorHAnsi" w:hAnsi="Menlo" w:cs="Menlo"/>
+          <w:color w:val="000000"/>
+          <w:lang w:val="en-GB" w:eastAsia="en-GB"/>
+        </w:rPr>
+      </w:pPr>
+    </w:p>
+    <w:p>
+      <w:pPr>
+        <w:pStyle w:val="HTML"/>
+        <w:shd w:val="clear" w:color="auto" w:fill="FFFFFF"/>
+        <w:rPr>
+          <w:rFonts w:ascii="Menlo" w:eastAsiaTheme="minorHAnsi" w:hAnsi="Menlo" w:cs="Menlo"/>
+          <w:color w:val="000000"/>
+          <w:lang w:val="en-GB" w:eastAsia="en-GB"/>
+        </w:rPr>
+      </w:pPr>
+    </w:p>
+    <w:p>
+      <w:pPr>
+        <w:pStyle w:val="HTML"/>
+        <w:shd w:val="clear" w:color="auto" w:fill="FFFFFF"/>
+        <w:rPr>
+          <w:rFonts w:ascii="Menlo" w:eastAsiaTheme="minorHAnsi" w:hAnsi="Menlo" w:cs="Menlo"/>
+          <w:color w:val="000000"/>
+          <w:lang w:val="en-GB" w:eastAsia="en-GB"/>
+        </w:rPr>
+      </w:pPr>
+      <w:r>
+        <w:rPr>
+          <w:rFonts w:ascii="Menlo" w:eastAsiaTheme="minorHAnsi" w:hAnsi="Menlo" w:cs="Menlo"/>
+          <w:color w:val="000000"/>
+          <w:lang w:val="en-GB" w:eastAsia="en-GB"/>
+        </w:rPr>
+        <w:t xml:space="preserve">     For </w:t>
+      </w:r>
+      <w:proofErr w:type="spellStart"/>
+      <w:r>
+        <w:rPr>
+          <w:rFonts w:ascii="Menlo" w:eastAsiaTheme="minorHAnsi" w:hAnsi="Menlo" w:cs="Menlo"/>
+          <w:color w:val="000000"/>
+          <w:lang w:val="en-GB" w:eastAsia="en-GB"/>
+        </w:rPr>
+        <w:t>i</w:t>
+      </w:r>
+      <w:proofErr w:type="spellEnd"/>
+      <w:r>
+        <w:rPr>
+          <w:rFonts w:ascii="Menlo" w:eastAsiaTheme="minorHAnsi" w:hAnsi="Menlo" w:cs="Menlo"/>
+          <w:color w:val="000000"/>
+          <w:lang w:val="en-GB" w:eastAsia="en-GB"/>
+        </w:rPr>
+        <w:t xml:space="preserve"> = 0 To </w:t>
+      </w:r>
+      <w:proofErr w:type="spellStart"/>
+      <w:r>
+        <w:rPr>
+          <w:rFonts w:ascii="Menlo" w:eastAsiaTheme="minorHAnsi" w:hAnsi="Menlo" w:cs="Menlo"/>
+          <w:color w:val="000000"/>
+          <w:lang w:val="en-GB" w:eastAsia="en-GB"/>
+        </w:rPr>
+        <w:t>UBound</w:t>
+      </w:r>
+      <w:proofErr w:type="spellEnd"/>
+      <w:r>
+        <w:rPr>
+          <w:rFonts w:ascii="Menlo" w:eastAsiaTheme="minorHAnsi" w:hAnsi="Menlo" w:cs="Menlo"/>
+          <w:color w:val="000000"/>
+          <w:lang w:val="en-GB" w:eastAsia="en-GB"/>
+        </w:rPr>
+        <w:t>(n)</w:t>
+      </w:r>
+    </w:p>
+    <w:p>
+      <w:pPr>
+        <w:pStyle w:val="HTML"/>
+        <w:shd w:val="clear" w:color="auto" w:fill="FFFFFF"/>
+        <w:rPr>
+          <w:rFonts w:ascii="Menlo" w:eastAsiaTheme="minorHAnsi" w:hAnsi="Menlo" w:cs="Menlo"/>
+          <w:color w:val="000000"/>
+          <w:lang w:val="en-GB" w:eastAsia="en-GB"/>
+        </w:rPr>
+      </w:pPr>
+      <w:r>
+        <w:rPr>
+          <w:rFonts w:ascii="Menlo" w:eastAsiaTheme="minorHAnsi" w:hAnsi="Menlo" w:cs="Menlo"/>
+          <w:color w:val="000000"/>
+          <w:lang w:val="en-GB" w:eastAsia="en-GB"/>
+        </w:rPr>
+        <w:t xml:space="preserve">        If (a(</w:t>
+      </w:r>
+      <w:proofErr w:type="spellStart"/>
+      <w:r>
+        <w:rPr>
+          <w:rFonts w:ascii="Menlo" w:eastAsiaTheme="minorHAnsi" w:hAnsi="Menlo" w:cs="Menlo"/>
+          <w:color w:val="000000"/>
+          <w:lang w:val="en-GB" w:eastAsia="en-GB"/>
+        </w:rPr>
+        <w:t>i</w:t>
+      </w:r>
+      <w:proofErr w:type="spellEnd"/>
+      <w:r>
+        <w:rPr>
+          <w:rFonts w:ascii="Menlo" w:eastAsiaTheme="minorHAnsi" w:hAnsi="Menlo" w:cs="Menlo"/>
+          <w:color w:val="000000"/>
+          <w:lang w:val="en-GB" w:eastAsia="en-GB"/>
+        </w:rPr>
+        <w:t>) &lt;&gt; 0) Then</w:t>
+      </w:r>
+    </w:p>
+    <w:p>
+      <w:pPr>
+        <w:pStyle w:val="HTML"/>
+        <w:shd w:val="clear" w:color="auto" w:fill="FFFFFF"/>
+        <w:rPr>
+          <w:rFonts w:ascii="Menlo" w:eastAsiaTheme="minorHAnsi" w:hAnsi="Menlo" w:cs="Menlo"/>
+          <w:color w:val="000000"/>
+          <w:lang w:val="en-GB" w:eastAsia="en-GB"/>
+        </w:rPr>
+      </w:pPr>
+      <w:r>
+        <w:rPr>
+          <w:rFonts w:ascii="Menlo" w:eastAsiaTheme="minorHAnsi" w:hAnsi="Menlo" w:cs="Menlo"/>
+          <w:color w:val="000000"/>
+          <w:lang w:val="en-GB" w:eastAsia="en-GB"/>
+        </w:rPr>
+        <w:t xml:space="preserve">           b(k) = a(</w:t>
+      </w:r>
+      <w:proofErr w:type="spellStart"/>
+      <w:r>
+        <w:rPr>
+          <w:rFonts w:ascii="Menlo" w:eastAsiaTheme="minorHAnsi" w:hAnsi="Menlo" w:cs="Menlo"/>
+          <w:color w:val="000000"/>
+          <w:lang w:val="en-GB" w:eastAsia="en-GB"/>
+        </w:rPr>
+        <w:t>i</w:t>
+      </w:r>
+      <w:proofErr w:type="spellEnd"/>
+      <w:r>
+        <w:rPr>
+          <w:rFonts w:ascii="Menlo" w:eastAsiaTheme="minorHAnsi" w:hAnsi="Menlo" w:cs="Menlo"/>
+          <w:color w:val="000000"/>
+          <w:lang w:val="en-GB" w:eastAsia="en-GB"/>
+        </w:rPr>
+        <w:t>)</w:t>
+      </w:r>
+    </w:p>
+    <w:p>
+      <w:pPr>
+        <w:pStyle w:val="HTML"/>
+        <w:shd w:val="clear" w:color="auto" w:fill="FFFFFF"/>
+        <w:rPr>
+          <w:rFonts w:ascii="Menlo" w:eastAsiaTheme="minorHAnsi" w:hAnsi="Menlo" w:cs="Menlo"/>
+          <w:color w:val="000000"/>
+          <w:lang w:val="en-GB" w:eastAsia="en-GB"/>
+        </w:rPr>
+      </w:pPr>
+      <w:r>
+        <w:rPr>
+          <w:rFonts w:ascii="Menlo" w:eastAsiaTheme="minorHAnsi" w:hAnsi="Menlo" w:cs="Menlo"/>
+          <w:color w:val="000000"/>
+          <w:lang w:val="en-GB" w:eastAsia="en-GB"/>
+        </w:rPr>
+        <w:t xml:space="preserve">           k = </w:t>
+      </w:r>
+      <w:proofErr w:type="spellStart"/>
+      <w:r>
+        <w:rPr>
+          <w:rFonts w:ascii="Menlo" w:eastAsiaTheme="minorHAnsi" w:hAnsi="Menlo" w:cs="Menlo"/>
+          <w:color w:val="000000"/>
+          <w:lang w:val="en-GB" w:eastAsia="en-GB"/>
+        </w:rPr>
+        <w:t>k</w:t>
+      </w:r>
+      <w:proofErr w:type="spellEnd"/>
+      <w:r>
+        <w:rPr>
+          <w:rFonts w:ascii="Menlo" w:eastAsiaTheme="minorHAnsi" w:hAnsi="Menlo" w:cs="Menlo"/>
+          <w:color w:val="000000"/>
+          <w:lang w:val="en-GB" w:eastAsia="en-GB"/>
+        </w:rPr>
+        <w:t xml:space="preserve"> + 1</w:t>
       </w:r>
     </w:p>
     <w:p>
@@ -2112,124 +3666,352 @@
           <w:color w:val="000000"/>
           <w:lang w:val="en-GB" w:eastAsia="en-GB"/>
         </w:rPr>
-        <w:t xml:space="preserve">    Next i</w:t>
-      </w:r>
-    </w:p>
-    <w:p>
-      <w:pPr>
-        <w:pStyle w:val="HTML"/>
-        <w:shd w:val="clear" w:color="auto" w:fill="FFFFFF"/>
-        <w:rPr>
-          <w:rFonts w:ascii="Menlo" w:eastAsiaTheme="minorHAnsi" w:hAnsi="Menlo" w:cs="Menlo"/>
-          <w:color w:val="000000"/>
-          <w:lang w:val="en-GB" w:eastAsia="en-GB"/>
-        </w:rPr>
-      </w:pPr>
-    </w:p>
-    <w:p>
-      <w:pPr>
-        <w:pStyle w:val="HTML"/>
-        <w:shd w:val="clear" w:color="auto" w:fill="FFFFFF"/>
-        <w:rPr>
-          <w:rFonts w:ascii="Menlo" w:eastAsiaTheme="minorHAnsi" w:hAnsi="Menlo" w:cs="Menlo"/>
-          <w:color w:val="000000"/>
-          <w:lang w:val="en-GB" w:eastAsia="en-GB"/>
-        </w:rPr>
-      </w:pPr>
-      <w:r>
-        <w:rPr>
-          <w:rFonts w:ascii="Menlo" w:eastAsiaTheme="minorHAnsi" w:hAnsi="Menlo" w:cs="Menlo"/>
-          <w:color w:val="000000"/>
-          <w:lang w:val="en-GB" w:eastAsia="en-GB"/>
-        </w:rPr>
-        <w:t xml:space="preserve">    Label1.Caption = Label1.Caption + Chr(13) + "Отсортированный массив:" + Chr(13) + "["</w:t>
-      </w:r>
-    </w:p>
-    <w:p>
-      <w:pPr>
-        <w:pStyle w:val="HTML"/>
-        <w:shd w:val="clear" w:color="auto" w:fill="FFFFFF"/>
-        <w:rPr>
-          <w:rFonts w:ascii="Menlo" w:eastAsiaTheme="minorHAnsi" w:hAnsi="Menlo" w:cs="Menlo"/>
-          <w:color w:val="000000"/>
-          <w:lang w:val="en-GB" w:eastAsia="en-GB"/>
-        </w:rPr>
-      </w:pPr>
-    </w:p>
-    <w:p>
-      <w:pPr>
-        <w:pStyle w:val="HTML"/>
-        <w:shd w:val="clear" w:color="auto" w:fill="FFFFFF"/>
-        <w:rPr>
-          <w:rFonts w:ascii="Menlo" w:eastAsiaTheme="minorHAnsi" w:hAnsi="Menlo" w:cs="Menlo"/>
-          <w:color w:val="000000"/>
-          <w:lang w:val="en-GB" w:eastAsia="en-GB"/>
-        </w:rPr>
-      </w:pPr>
-      <w:r>
-        <w:rPr>
-          <w:rFonts w:ascii="Menlo" w:eastAsiaTheme="minorHAnsi" w:hAnsi="Menlo" w:cs="Menlo"/>
-          <w:color w:val="000000"/>
-          <w:lang w:val="en-GB" w:eastAsia="en-GB"/>
-        </w:rPr>
-        <w:t xml:space="preserve">    For i = 0 To UBound(n)</w:t>
-      </w:r>
-    </w:p>
-    <w:p>
-      <w:pPr>
-        <w:pStyle w:val="HTML"/>
-        <w:shd w:val="clear" w:color="auto" w:fill="FFFFFF"/>
-        <w:rPr>
-          <w:rFonts w:ascii="Menlo" w:eastAsiaTheme="minorHAnsi" w:hAnsi="Menlo" w:cs="Menlo"/>
-          <w:color w:val="000000"/>
-          <w:lang w:val="en-GB" w:eastAsia="en-GB"/>
-        </w:rPr>
-      </w:pPr>
-      <w:r>
-        <w:rPr>
-          <w:rFonts w:ascii="Menlo" w:eastAsiaTheme="minorHAnsi" w:hAnsi="Menlo" w:cs="Menlo"/>
-          <w:color w:val="000000"/>
-          <w:lang w:val="en-GB" w:eastAsia="en-GB"/>
-        </w:rPr>
-        <w:t xml:space="preserve">       Label1.Caption = Label1.Caption + CStr(b(i)) + " "</w:t>
-      </w:r>
-    </w:p>
-    <w:p>
-      <w:pPr>
-        <w:pStyle w:val="HTML"/>
-        <w:shd w:val="clear" w:color="auto" w:fill="FFFFFF"/>
-        <w:rPr>
-          <w:rFonts w:ascii="Menlo" w:eastAsiaTheme="minorHAnsi" w:hAnsi="Menlo" w:cs="Menlo"/>
-          <w:color w:val="000000"/>
-          <w:lang w:val="en-GB" w:eastAsia="en-GB"/>
-        </w:rPr>
-      </w:pPr>
-      <w:r>
-        <w:rPr>
-          <w:rFonts w:ascii="Menlo" w:eastAsiaTheme="minorHAnsi" w:hAnsi="Menlo" w:cs="Menlo"/>
-          <w:color w:val="000000"/>
-          <w:lang w:val="en-GB" w:eastAsia="en-GB"/>
-        </w:rPr>
-        <w:t xml:space="preserve">    Next i</w:t>
-      </w:r>
-    </w:p>
-    <w:p>
-      <w:pPr>
-        <w:pStyle w:val="HTML"/>
-        <w:shd w:val="clear" w:color="auto" w:fill="FFFFFF"/>
-        <w:rPr>
-          <w:rFonts w:ascii="Menlo" w:eastAsiaTheme="minorHAnsi" w:hAnsi="Menlo" w:cs="Menlo"/>
-          <w:color w:val="000000"/>
-          <w:lang w:val="en-GB" w:eastAsia="en-GB"/>
-        </w:rPr>
-      </w:pPr>
-      <w:r>
-        <w:rPr>
-          <w:rFonts w:ascii="Menlo" w:eastAsiaTheme="minorHAnsi" w:hAnsi="Menlo" w:cs="Menlo"/>
-          <w:color w:val="000000"/>
-          <w:lang w:val="en-GB" w:eastAsia="en-GB"/>
-        </w:rPr>
-        <w:t xml:space="preserve">    Label1.Caption = Label1.Caption + "]"</w:t>
+        <w:t xml:space="preserve">    Next </w:t>
+      </w:r>
+      <w:proofErr w:type="spellStart"/>
+      <w:r>
+        <w:rPr>
+          <w:rFonts w:ascii="Menlo" w:eastAsiaTheme="minorHAnsi" w:hAnsi="Menlo" w:cs="Menlo"/>
+          <w:color w:val="000000"/>
+          <w:lang w:val="en-GB" w:eastAsia="en-GB"/>
+        </w:rPr>
+        <w:t>i</w:t>
+      </w:r>
+      <w:proofErr w:type="spellEnd"/>
+    </w:p>
+    <w:p>
+      <w:pPr>
+        <w:pStyle w:val="HTML"/>
+        <w:shd w:val="clear" w:color="auto" w:fill="FFFFFF"/>
+        <w:rPr>
+          <w:rFonts w:ascii="Menlo" w:eastAsiaTheme="minorHAnsi" w:hAnsi="Menlo" w:cs="Menlo"/>
+          <w:color w:val="000000"/>
+          <w:lang w:val="en-GB" w:eastAsia="en-GB"/>
+        </w:rPr>
+      </w:pPr>
+    </w:p>
+    <w:p>
+      <w:pPr>
+        <w:pStyle w:val="HTML"/>
+        <w:shd w:val="clear" w:color="auto" w:fill="FFFFFF"/>
+        <w:rPr>
+          <w:rFonts w:ascii="Menlo" w:eastAsiaTheme="minorHAnsi" w:hAnsi="Menlo" w:cs="Menlo"/>
+          <w:color w:val="000000"/>
+          <w:lang w:val="en-GB" w:eastAsia="en-GB"/>
+        </w:rPr>
+      </w:pPr>
+      <w:r>
+        <w:rPr>
+          <w:rFonts w:ascii="Menlo" w:eastAsiaTheme="minorHAnsi" w:hAnsi="Menlo" w:cs="Menlo"/>
+          <w:color w:val="000000"/>
+          <w:lang w:val="en-GB" w:eastAsia="en-GB"/>
+        </w:rPr>
+        <w:t xml:space="preserve">    Label1.Caption = </w:t>
+      </w:r>
+      <w:proofErr w:type="spellStart"/>
+      <w:r>
+        <w:rPr>
+          <w:rFonts w:ascii="Menlo" w:eastAsiaTheme="minorHAnsi" w:hAnsi="Menlo" w:cs="Menlo"/>
+          <w:color w:val="000000"/>
+          <w:lang w:val="en-GB" w:eastAsia="en-GB"/>
+        </w:rPr>
+        <w:t>Label1.Caption</w:t>
+      </w:r>
+      <w:proofErr w:type="spellEnd"/>
+      <w:r>
+        <w:rPr>
+          <w:rFonts w:ascii="Menlo" w:eastAsiaTheme="minorHAnsi" w:hAnsi="Menlo" w:cs="Menlo"/>
+          <w:color w:val="000000"/>
+          <w:lang w:val="en-GB" w:eastAsia="en-GB"/>
+        </w:rPr>
+        <w:t xml:space="preserve"> + </w:t>
+      </w:r>
+      <w:proofErr w:type="spellStart"/>
+      <w:proofErr w:type="gramStart"/>
+      <w:r>
+        <w:rPr>
+          <w:rFonts w:ascii="Menlo" w:eastAsiaTheme="minorHAnsi" w:hAnsi="Menlo" w:cs="Menlo"/>
+          <w:color w:val="000000"/>
+          <w:lang w:val="en-GB" w:eastAsia="en-GB"/>
+        </w:rPr>
+        <w:t>Chr</w:t>
+      </w:r>
+      <w:proofErr w:type="spellEnd"/>
+      <w:r>
+        <w:rPr>
+          <w:rFonts w:ascii="Menlo" w:eastAsiaTheme="minorHAnsi" w:hAnsi="Menlo" w:cs="Menlo"/>
+          <w:color w:val="000000"/>
+          <w:lang w:val="en-GB" w:eastAsia="en-GB"/>
+        </w:rPr>
+        <w:t>(</w:t>
+      </w:r>
+      <w:proofErr w:type="gramEnd"/>
+      <w:r>
+        <w:rPr>
+          <w:rFonts w:ascii="Menlo" w:eastAsiaTheme="minorHAnsi" w:hAnsi="Menlo" w:cs="Menlo"/>
+          <w:color w:val="000000"/>
+          <w:lang w:val="en-GB" w:eastAsia="en-GB"/>
+        </w:rPr>
+        <w:t>13) + "</w:t>
+      </w:r>
+      <w:proofErr w:type="spellStart"/>
+      <w:r>
+        <w:rPr>
+          <w:rFonts w:ascii="Menlo" w:eastAsiaTheme="minorHAnsi" w:hAnsi="Menlo" w:cs="Menlo"/>
+          <w:color w:val="000000"/>
+          <w:lang w:val="en-GB" w:eastAsia="en-GB"/>
+        </w:rPr>
+        <w:t>Отсортированный</w:t>
+      </w:r>
+      <w:proofErr w:type="spellEnd"/>
+      <w:r>
+        <w:rPr>
+          <w:rFonts w:ascii="Menlo" w:eastAsiaTheme="minorHAnsi" w:hAnsi="Menlo" w:cs="Menlo"/>
+          <w:color w:val="000000"/>
+          <w:lang w:val="en-GB" w:eastAsia="en-GB"/>
+        </w:rPr>
+        <w:t xml:space="preserve"> </w:t>
+      </w:r>
+      <w:proofErr w:type="spellStart"/>
+      <w:r>
+        <w:rPr>
+          <w:rFonts w:ascii="Menlo" w:eastAsiaTheme="minorHAnsi" w:hAnsi="Menlo" w:cs="Menlo"/>
+          <w:color w:val="000000"/>
+          <w:lang w:val="en-GB" w:eastAsia="en-GB"/>
+        </w:rPr>
+        <w:t>массив</w:t>
+      </w:r>
+      <w:proofErr w:type="spellEnd"/>
+      <w:r>
+        <w:rPr>
+          <w:rFonts w:ascii="Menlo" w:eastAsiaTheme="minorHAnsi" w:hAnsi="Menlo" w:cs="Menlo"/>
+          <w:color w:val="000000"/>
+          <w:lang w:val="en-GB" w:eastAsia="en-GB"/>
+        </w:rPr>
+        <w:t xml:space="preserve">:" + </w:t>
+      </w:r>
+      <w:proofErr w:type="spellStart"/>
+      <w:r>
+        <w:rPr>
+          <w:rFonts w:ascii="Menlo" w:eastAsiaTheme="minorHAnsi" w:hAnsi="Menlo" w:cs="Menlo"/>
+          <w:color w:val="000000"/>
+          <w:lang w:val="en-GB" w:eastAsia="en-GB"/>
+        </w:rPr>
+        <w:t>Chr</w:t>
+      </w:r>
+      <w:proofErr w:type="spellEnd"/>
+      <w:r>
+        <w:rPr>
+          <w:rFonts w:ascii="Menlo" w:eastAsiaTheme="minorHAnsi" w:hAnsi="Menlo" w:cs="Menlo"/>
+          <w:color w:val="000000"/>
+          <w:lang w:val="en-GB" w:eastAsia="en-GB"/>
+        </w:rPr>
+        <w:t>(13) + "["</w:t>
+      </w:r>
+    </w:p>
+    <w:p>
+      <w:pPr>
+        <w:pStyle w:val="HTML"/>
+        <w:shd w:val="clear" w:color="auto" w:fill="FFFFFF"/>
+        <w:rPr>
+          <w:rFonts w:ascii="Menlo" w:eastAsiaTheme="minorHAnsi" w:hAnsi="Menlo" w:cs="Menlo"/>
+          <w:color w:val="000000"/>
+          <w:lang w:val="en-GB" w:eastAsia="en-GB"/>
+        </w:rPr>
+      </w:pPr>
+    </w:p>
+    <w:p>
+      <w:pPr>
+        <w:pStyle w:val="HTML"/>
+        <w:shd w:val="clear" w:color="auto" w:fill="FFFFFF"/>
+        <w:rPr>
+          <w:rFonts w:ascii="Menlo" w:eastAsiaTheme="minorHAnsi" w:hAnsi="Menlo" w:cs="Menlo"/>
+          <w:color w:val="000000"/>
+          <w:lang w:val="en-GB" w:eastAsia="en-GB"/>
+        </w:rPr>
+      </w:pPr>
+      <w:r>
+        <w:rPr>
+          <w:rFonts w:ascii="Menlo" w:eastAsiaTheme="minorHAnsi" w:hAnsi="Menlo" w:cs="Menlo"/>
+          <w:color w:val="000000"/>
+          <w:lang w:val="en-GB" w:eastAsia="en-GB"/>
+        </w:rPr>
+        <w:t xml:space="preserve">    For </w:t>
+      </w:r>
+      <w:proofErr w:type="spellStart"/>
+      <w:r>
+        <w:rPr>
+          <w:rFonts w:ascii="Menlo" w:eastAsiaTheme="minorHAnsi" w:hAnsi="Menlo" w:cs="Menlo"/>
+          <w:color w:val="000000"/>
+          <w:lang w:val="en-GB" w:eastAsia="en-GB"/>
+        </w:rPr>
+        <w:t>i</w:t>
+      </w:r>
+      <w:proofErr w:type="spellEnd"/>
+      <w:r>
+        <w:rPr>
+          <w:rFonts w:ascii="Menlo" w:eastAsiaTheme="minorHAnsi" w:hAnsi="Menlo" w:cs="Menlo"/>
+          <w:color w:val="000000"/>
+          <w:lang w:val="en-GB" w:eastAsia="en-GB"/>
+        </w:rPr>
+        <w:t xml:space="preserve"> = 0 To </w:t>
+      </w:r>
+      <w:proofErr w:type="spellStart"/>
+      <w:r>
+        <w:rPr>
+          <w:rFonts w:ascii="Menlo" w:eastAsiaTheme="minorHAnsi" w:hAnsi="Menlo" w:cs="Menlo"/>
+          <w:color w:val="000000"/>
+          <w:lang w:val="en-GB" w:eastAsia="en-GB"/>
+        </w:rPr>
+        <w:t>UBound</w:t>
+      </w:r>
+      <w:proofErr w:type="spellEnd"/>
+      <w:r>
+        <w:rPr>
+          <w:rFonts w:ascii="Menlo" w:eastAsiaTheme="minorHAnsi" w:hAnsi="Menlo" w:cs="Menlo"/>
+          <w:color w:val="000000"/>
+          <w:lang w:val="en-GB" w:eastAsia="en-GB"/>
+        </w:rPr>
+        <w:t>(n)</w:t>
+      </w:r>
+    </w:p>
+    <w:p>
+      <w:pPr>
+        <w:pStyle w:val="HTML"/>
+        <w:shd w:val="clear" w:color="auto" w:fill="FFFFFF"/>
+        <w:rPr>
+          <w:rFonts w:ascii="Menlo" w:eastAsiaTheme="minorHAnsi" w:hAnsi="Menlo" w:cs="Menlo"/>
+          <w:color w:val="000000"/>
+          <w:lang w:val="en-GB" w:eastAsia="en-GB"/>
+        </w:rPr>
+      </w:pPr>
+      <w:r>
+        <w:rPr>
+          <w:rFonts w:ascii="Menlo" w:eastAsiaTheme="minorHAnsi" w:hAnsi="Menlo" w:cs="Menlo"/>
+          <w:color w:val="000000"/>
+          <w:lang w:val="en-GB" w:eastAsia="en-GB"/>
+        </w:rPr>
+        <w:t xml:space="preserve">       Label1.Caption = </w:t>
+      </w:r>
+      <w:proofErr w:type="spellStart"/>
+      <w:r>
+        <w:rPr>
+          <w:rFonts w:ascii="Menlo" w:eastAsiaTheme="minorHAnsi" w:hAnsi="Menlo" w:cs="Menlo"/>
+          <w:color w:val="000000"/>
+          <w:lang w:val="en-GB" w:eastAsia="en-GB"/>
+        </w:rPr>
+        <w:t>Label1.Caption</w:t>
+      </w:r>
+      <w:proofErr w:type="spellEnd"/>
+      <w:r>
+        <w:rPr>
+          <w:rFonts w:ascii="Menlo" w:eastAsiaTheme="minorHAnsi" w:hAnsi="Menlo" w:cs="Menlo"/>
+          <w:color w:val="000000"/>
+          <w:lang w:val="en-GB" w:eastAsia="en-GB"/>
+        </w:rPr>
+        <w:t xml:space="preserve"> + </w:t>
+      </w:r>
+      <w:proofErr w:type="spellStart"/>
+      <w:r>
+        <w:rPr>
+          <w:rFonts w:ascii="Menlo" w:eastAsiaTheme="minorHAnsi" w:hAnsi="Menlo" w:cs="Menlo"/>
+          <w:color w:val="000000"/>
+          <w:lang w:val="en-GB" w:eastAsia="en-GB"/>
+        </w:rPr>
+        <w:t>CStr</w:t>
+      </w:r>
+      <w:proofErr w:type="spellEnd"/>
+      <w:r>
+        <w:rPr>
+          <w:rFonts w:ascii="Menlo" w:eastAsiaTheme="minorHAnsi" w:hAnsi="Menlo" w:cs="Menlo"/>
+          <w:color w:val="000000"/>
+          <w:lang w:val="en-GB" w:eastAsia="en-GB"/>
+        </w:rPr>
+        <w:t>(b(</w:t>
+      </w:r>
+      <w:proofErr w:type="spellStart"/>
+      <w:r>
+        <w:rPr>
+          <w:rFonts w:ascii="Menlo" w:eastAsiaTheme="minorHAnsi" w:hAnsi="Menlo" w:cs="Menlo"/>
+          <w:color w:val="000000"/>
+          <w:lang w:val="en-GB" w:eastAsia="en-GB"/>
+        </w:rPr>
+        <w:t>i</w:t>
+      </w:r>
+      <w:proofErr w:type="spellEnd"/>
+      <w:r>
+        <w:rPr>
+          <w:rFonts w:ascii="Menlo" w:eastAsiaTheme="minorHAnsi" w:hAnsi="Menlo" w:cs="Menlo"/>
+          <w:color w:val="000000"/>
+          <w:lang w:val="en-GB" w:eastAsia="en-GB"/>
+        </w:rPr>
+        <w:t>)) + " "</w:t>
+      </w:r>
+    </w:p>
+    <w:p>
+      <w:pPr>
+        <w:pStyle w:val="HTML"/>
+        <w:shd w:val="clear" w:color="auto" w:fill="FFFFFF"/>
+        <w:rPr>
+          <w:rFonts w:ascii="Menlo" w:eastAsiaTheme="minorHAnsi" w:hAnsi="Menlo" w:cs="Menlo"/>
+          <w:color w:val="000000"/>
+          <w:lang w:val="en-GB" w:eastAsia="en-GB"/>
+        </w:rPr>
+      </w:pPr>
+      <w:r>
+        <w:rPr>
+          <w:rFonts w:ascii="Menlo" w:eastAsiaTheme="minorHAnsi" w:hAnsi="Menlo" w:cs="Menlo"/>
+          <w:color w:val="000000"/>
+          <w:lang w:val="en-GB" w:eastAsia="en-GB"/>
+        </w:rPr>
+        <w:t xml:space="preserve">    Next </w:t>
+      </w:r>
+      <w:proofErr w:type="spellStart"/>
+      <w:r>
+        <w:rPr>
+          <w:rFonts w:ascii="Menlo" w:eastAsiaTheme="minorHAnsi" w:hAnsi="Menlo" w:cs="Menlo"/>
+          <w:color w:val="000000"/>
+          <w:lang w:val="en-GB" w:eastAsia="en-GB"/>
+        </w:rPr>
+        <w:t>i</w:t>
+      </w:r>
+      <w:proofErr w:type="spellEnd"/>
+    </w:p>
+    <w:p>
+      <w:pPr>
+        <w:pStyle w:val="HTML"/>
+        <w:shd w:val="clear" w:color="auto" w:fill="FFFFFF"/>
+        <w:rPr>
+          <w:rFonts w:ascii="Menlo" w:eastAsiaTheme="minorHAnsi" w:hAnsi="Menlo" w:cs="Menlo"/>
+          <w:color w:val="000000"/>
+          <w:lang w:val="en-GB" w:eastAsia="en-GB"/>
+        </w:rPr>
+      </w:pPr>
+      <w:r>
+        <w:rPr>
+          <w:rFonts w:ascii="Menlo" w:eastAsiaTheme="minorHAnsi" w:hAnsi="Menlo" w:cs="Menlo"/>
+          <w:color w:val="000000"/>
+          <w:lang w:val="en-GB" w:eastAsia="en-GB"/>
+        </w:rPr>
+        <w:t xml:space="preserve">    Label1.Caption = </w:t>
+      </w:r>
+      <w:proofErr w:type="spellStart"/>
+      <w:r>
+        <w:rPr>
+          <w:rFonts w:ascii="Menlo" w:eastAsiaTheme="minorHAnsi" w:hAnsi="Menlo" w:cs="Menlo"/>
+          <w:color w:val="000000"/>
+          <w:lang w:val="en-GB" w:eastAsia="en-GB"/>
+        </w:rPr>
+        <w:t>Label1.Caption</w:t>
+      </w:r>
+      <w:proofErr w:type="spellEnd"/>
+      <w:r>
+        <w:rPr>
+          <w:rFonts w:ascii="Menlo" w:eastAsiaTheme="minorHAnsi" w:hAnsi="Menlo" w:cs="Menlo"/>
+          <w:color w:val="000000"/>
+          <w:lang w:val="en-GB" w:eastAsia="en-GB"/>
+        </w:rPr>
+        <w:t xml:space="preserve"> + "]"</w:t>
       </w:r>
     </w:p>
     <w:p>
@@ -2887,37 +4669,109 @@
           <w:color w:val="000000"/>
           <w:lang w:val="en-GB" w:eastAsia="en-GB"/>
         </w:rPr>
-        <w:t>Private Sub CommandButton1_Click()</w:t>
-      </w:r>
-    </w:p>
-    <w:p>
-      <w:pPr>
-        <w:pStyle w:val="HTML"/>
-        <w:shd w:val="clear" w:color="auto" w:fill="FFFFFF"/>
-        <w:rPr>
-          <w:rFonts w:ascii="Menlo" w:eastAsiaTheme="minorHAnsi" w:hAnsi="Menlo" w:cs="Menlo"/>
-          <w:color w:val="000000"/>
-          <w:lang w:val="en-GB" w:eastAsia="en-GB"/>
-        </w:rPr>
-      </w:pPr>
-    </w:p>
-    <w:p>
-      <w:pPr>
-        <w:pStyle w:val="HTML"/>
-        <w:shd w:val="clear" w:color="auto" w:fill="FFFFFF"/>
-        <w:rPr>
-          <w:rFonts w:ascii="Menlo" w:eastAsiaTheme="minorHAnsi" w:hAnsi="Menlo" w:cs="Menlo"/>
-          <w:color w:val="000000"/>
-          <w:lang w:val="en-GB" w:eastAsia="en-GB"/>
-        </w:rPr>
-      </w:pPr>
-      <w:r>
-        <w:rPr>
-          <w:rFonts w:ascii="Menlo" w:eastAsiaTheme="minorHAnsi" w:hAnsi="Menlo" w:cs="Menlo"/>
-          <w:color w:val="000000"/>
-          <w:lang w:val="en-GB" w:eastAsia="en-GB"/>
-        </w:rPr>
-        <w:t xml:space="preserve">    Dim a(100, 100), n, m, i, j, buf, sum(100) As Integer</w:t>
+        <w:t>Private Sub CommandButton1_</w:t>
+      </w:r>
+      <w:proofErr w:type="gramStart"/>
+      <w:r>
+        <w:rPr>
+          <w:rFonts w:ascii="Menlo" w:eastAsiaTheme="minorHAnsi" w:hAnsi="Menlo" w:cs="Menlo"/>
+          <w:color w:val="000000"/>
+          <w:lang w:val="en-GB" w:eastAsia="en-GB"/>
+        </w:rPr>
+        <w:t>Click(</w:t>
+      </w:r>
+      <w:proofErr w:type="gramEnd"/>
+      <w:r>
+        <w:rPr>
+          <w:rFonts w:ascii="Menlo" w:eastAsiaTheme="minorHAnsi" w:hAnsi="Menlo" w:cs="Menlo"/>
+          <w:color w:val="000000"/>
+          <w:lang w:val="en-GB" w:eastAsia="en-GB"/>
+        </w:rPr>
+        <w:t>)</w:t>
+      </w:r>
+    </w:p>
+    <w:p>
+      <w:pPr>
+        <w:pStyle w:val="HTML"/>
+        <w:shd w:val="clear" w:color="auto" w:fill="FFFFFF"/>
+        <w:rPr>
+          <w:rFonts w:ascii="Menlo" w:eastAsiaTheme="minorHAnsi" w:hAnsi="Menlo" w:cs="Menlo"/>
+          <w:color w:val="000000"/>
+          <w:lang w:val="en-GB" w:eastAsia="en-GB"/>
+        </w:rPr>
+      </w:pPr>
+    </w:p>
+    <w:p>
+      <w:pPr>
+        <w:pStyle w:val="HTML"/>
+        <w:shd w:val="clear" w:color="auto" w:fill="FFFFFF"/>
+        <w:rPr>
+          <w:rFonts w:ascii="Menlo" w:eastAsiaTheme="minorHAnsi" w:hAnsi="Menlo" w:cs="Menlo"/>
+          <w:color w:val="000000"/>
+          <w:lang w:val="en-GB" w:eastAsia="en-GB"/>
+        </w:rPr>
+      </w:pPr>
+      <w:r>
+        <w:rPr>
+          <w:rFonts w:ascii="Menlo" w:eastAsiaTheme="minorHAnsi" w:hAnsi="Menlo" w:cs="Menlo"/>
+          <w:color w:val="000000"/>
+          <w:lang w:val="en-GB" w:eastAsia="en-GB"/>
+        </w:rPr>
+        <w:t xml:space="preserve">    Dim </w:t>
+      </w:r>
+      <w:proofErr w:type="gramStart"/>
+      <w:r>
+        <w:rPr>
+          <w:rFonts w:ascii="Menlo" w:eastAsiaTheme="minorHAnsi" w:hAnsi="Menlo" w:cs="Menlo"/>
+          <w:color w:val="000000"/>
+          <w:lang w:val="en-GB" w:eastAsia="en-GB"/>
+        </w:rPr>
+        <w:t>a(</w:t>
+      </w:r>
+      <w:proofErr w:type="gramEnd"/>
+      <w:r>
+        <w:rPr>
+          <w:rFonts w:ascii="Menlo" w:eastAsiaTheme="minorHAnsi" w:hAnsi="Menlo" w:cs="Menlo"/>
+          <w:color w:val="000000"/>
+          <w:lang w:val="en-GB" w:eastAsia="en-GB"/>
+        </w:rPr>
+        <w:t xml:space="preserve">100, 100), n, m, </w:t>
+      </w:r>
+      <w:proofErr w:type="spellStart"/>
+      <w:r>
+        <w:rPr>
+          <w:rFonts w:ascii="Menlo" w:eastAsiaTheme="minorHAnsi" w:hAnsi="Menlo" w:cs="Menlo"/>
+          <w:color w:val="000000"/>
+          <w:lang w:val="en-GB" w:eastAsia="en-GB"/>
+        </w:rPr>
+        <w:t>i</w:t>
+      </w:r>
+      <w:proofErr w:type="spellEnd"/>
+      <w:r>
+        <w:rPr>
+          <w:rFonts w:ascii="Menlo" w:eastAsiaTheme="minorHAnsi" w:hAnsi="Menlo" w:cs="Menlo"/>
+          <w:color w:val="000000"/>
+          <w:lang w:val="en-GB" w:eastAsia="en-GB"/>
+        </w:rPr>
+        <w:t xml:space="preserve">, j, </w:t>
+      </w:r>
+      <w:proofErr w:type="spellStart"/>
+      <w:r>
+        <w:rPr>
+          <w:rFonts w:ascii="Menlo" w:eastAsiaTheme="minorHAnsi" w:hAnsi="Menlo" w:cs="Menlo"/>
+          <w:color w:val="000000"/>
+          <w:lang w:val="en-GB" w:eastAsia="en-GB"/>
+        </w:rPr>
+        <w:t>buf</w:t>
+      </w:r>
+      <w:proofErr w:type="spellEnd"/>
+      <w:r>
+        <w:rPr>
+          <w:rFonts w:ascii="Menlo" w:eastAsiaTheme="minorHAnsi" w:hAnsi="Menlo" w:cs="Menlo"/>
+          <w:color w:val="000000"/>
+          <w:lang w:val="en-GB" w:eastAsia="en-GB"/>
+        </w:rPr>
+        <w:t>, sum(100) As Integer</w:t>
       </w:r>
     </w:p>
     <w:p>
@@ -2955,26 +4809,82 @@
           <w:color w:val="000000"/>
           <w:lang w:val="en-GB" w:eastAsia="en-GB"/>
         </w:rPr>
-        <w:t xml:space="preserve">    n = CInt(TextBox1.Text) - 1</w:t>
-      </w:r>
-    </w:p>
-    <w:p>
-      <w:pPr>
-        <w:pStyle w:val="HTML"/>
-        <w:shd w:val="clear" w:color="auto" w:fill="FFFFFF"/>
-        <w:rPr>
-          <w:rFonts w:ascii="Menlo" w:eastAsiaTheme="minorHAnsi" w:hAnsi="Menlo" w:cs="Menlo"/>
-          <w:color w:val="000000"/>
-          <w:lang w:val="en-GB" w:eastAsia="en-GB"/>
-        </w:rPr>
-      </w:pPr>
-      <w:r>
-        <w:rPr>
-          <w:rFonts w:ascii="Menlo" w:eastAsiaTheme="minorHAnsi" w:hAnsi="Menlo" w:cs="Menlo"/>
-          <w:color w:val="000000"/>
-          <w:lang w:val="en-GB" w:eastAsia="en-GB"/>
-        </w:rPr>
-        <w:t xml:space="preserve">    m = CInt(TextBox2.Text) - 1</w:t>
+        <w:t xml:space="preserve">    n = </w:t>
+      </w:r>
+      <w:proofErr w:type="spellStart"/>
+      <w:proofErr w:type="gramStart"/>
+      <w:r>
+        <w:rPr>
+          <w:rFonts w:ascii="Menlo" w:eastAsiaTheme="minorHAnsi" w:hAnsi="Menlo" w:cs="Menlo"/>
+          <w:color w:val="000000"/>
+          <w:lang w:val="en-GB" w:eastAsia="en-GB"/>
+        </w:rPr>
+        <w:t>CInt</w:t>
+      </w:r>
+      <w:proofErr w:type="spellEnd"/>
+      <w:r>
+        <w:rPr>
+          <w:rFonts w:ascii="Menlo" w:eastAsiaTheme="minorHAnsi" w:hAnsi="Menlo" w:cs="Menlo"/>
+          <w:color w:val="000000"/>
+          <w:lang w:val="en-GB" w:eastAsia="en-GB"/>
+        </w:rPr>
+        <w:t>(</w:t>
+      </w:r>
+      <w:proofErr w:type="gramEnd"/>
+      <w:r>
+        <w:rPr>
+          <w:rFonts w:ascii="Menlo" w:eastAsiaTheme="minorHAnsi" w:hAnsi="Menlo" w:cs="Menlo"/>
+          <w:color w:val="000000"/>
+          <w:lang w:val="en-GB" w:eastAsia="en-GB"/>
+        </w:rPr>
+        <w:t>TextBox1.Text) - 1</w:t>
+      </w:r>
+    </w:p>
+    <w:p>
+      <w:pPr>
+        <w:pStyle w:val="HTML"/>
+        <w:shd w:val="clear" w:color="auto" w:fill="FFFFFF"/>
+        <w:rPr>
+          <w:rFonts w:ascii="Menlo" w:eastAsiaTheme="minorHAnsi" w:hAnsi="Menlo" w:cs="Menlo"/>
+          <w:color w:val="000000"/>
+          <w:lang w:val="en-GB" w:eastAsia="en-GB"/>
+        </w:rPr>
+      </w:pPr>
+      <w:r>
+        <w:rPr>
+          <w:rFonts w:ascii="Menlo" w:eastAsiaTheme="minorHAnsi" w:hAnsi="Menlo" w:cs="Menlo"/>
+          <w:color w:val="000000"/>
+          <w:lang w:val="en-GB" w:eastAsia="en-GB"/>
+        </w:rPr>
+        <w:t xml:space="preserve">    m = </w:t>
+      </w:r>
+      <w:proofErr w:type="spellStart"/>
+      <w:proofErr w:type="gramStart"/>
+      <w:r>
+        <w:rPr>
+          <w:rFonts w:ascii="Menlo" w:eastAsiaTheme="minorHAnsi" w:hAnsi="Menlo" w:cs="Menlo"/>
+          <w:color w:val="000000"/>
+          <w:lang w:val="en-GB" w:eastAsia="en-GB"/>
+        </w:rPr>
+        <w:t>CInt</w:t>
+      </w:r>
+      <w:proofErr w:type="spellEnd"/>
+      <w:r>
+        <w:rPr>
+          <w:rFonts w:ascii="Menlo" w:eastAsiaTheme="minorHAnsi" w:hAnsi="Menlo" w:cs="Menlo"/>
+          <w:color w:val="000000"/>
+          <w:lang w:val="en-GB" w:eastAsia="en-GB"/>
+        </w:rPr>
+        <w:t>(</w:t>
+      </w:r>
+      <w:proofErr w:type="gramEnd"/>
+      <w:r>
+        <w:rPr>
+          <w:rFonts w:ascii="Menlo" w:eastAsiaTheme="minorHAnsi" w:hAnsi="Menlo" w:cs="Menlo"/>
+          <w:color w:val="000000"/>
+          <w:lang w:val="en-GB" w:eastAsia="en-GB"/>
+        </w:rPr>
+        <w:t>TextBox2.Text) - 1</w:t>
       </w:r>
     </w:p>
     <w:p>
@@ -3050,26 +4960,90 @@
           <w:color w:val="000000"/>
           <w:lang w:val="en-GB" w:eastAsia="en-GB"/>
         </w:rPr>
-        <w:t xml:space="preserve">    For i = 0 To n</w:t>
-      </w:r>
-    </w:p>
-    <w:p>
-      <w:pPr>
-        <w:pStyle w:val="HTML"/>
-        <w:shd w:val="clear" w:color="auto" w:fill="FFFFFF"/>
-        <w:rPr>
-          <w:rFonts w:ascii="Menlo" w:eastAsiaTheme="minorHAnsi" w:hAnsi="Menlo" w:cs="Menlo"/>
-          <w:color w:val="000000"/>
-          <w:lang w:val="en-GB" w:eastAsia="en-GB"/>
-        </w:rPr>
-      </w:pPr>
-      <w:r>
-        <w:rPr>
-          <w:rFonts w:ascii="Menlo" w:eastAsiaTheme="minorHAnsi" w:hAnsi="Menlo" w:cs="Menlo"/>
-          <w:color w:val="000000"/>
-          <w:lang w:val="en-GB" w:eastAsia="en-GB"/>
-        </w:rPr>
-        <w:t xml:space="preserve">        Label1.Caption = Label1.Caption + Chr(13)</w:t>
+        <w:t xml:space="preserve">    For </w:t>
+      </w:r>
+      <w:proofErr w:type="spellStart"/>
+      <w:r>
+        <w:rPr>
+          <w:rFonts w:ascii="Menlo" w:eastAsiaTheme="minorHAnsi" w:hAnsi="Menlo" w:cs="Menlo"/>
+          <w:color w:val="000000"/>
+          <w:lang w:val="en-GB" w:eastAsia="en-GB"/>
+        </w:rPr>
+        <w:t>i</w:t>
+      </w:r>
+      <w:proofErr w:type="spellEnd"/>
+      <w:r>
+        <w:rPr>
+          <w:rFonts w:ascii="Menlo" w:eastAsiaTheme="minorHAnsi" w:hAnsi="Menlo" w:cs="Menlo"/>
+          <w:color w:val="000000"/>
+          <w:lang w:val="en-GB" w:eastAsia="en-GB"/>
+        </w:rPr>
+        <w:t xml:space="preserve"> = 0 To n</w:t>
+      </w:r>
+    </w:p>
+    <w:p>
+      <w:pPr>
+        <w:pStyle w:val="HTML"/>
+        <w:shd w:val="clear" w:color="auto" w:fill="FFFFFF"/>
+        <w:rPr>
+          <w:rFonts w:ascii="Menlo" w:eastAsiaTheme="minorHAnsi" w:hAnsi="Menlo" w:cs="Menlo"/>
+          <w:color w:val="000000"/>
+          <w:lang w:val="en-GB" w:eastAsia="en-GB"/>
+        </w:rPr>
+      </w:pPr>
+      <w:r>
+        <w:rPr>
+          <w:rFonts w:ascii="Menlo" w:eastAsiaTheme="minorHAnsi" w:hAnsi="Menlo" w:cs="Menlo"/>
+          <w:color w:val="000000"/>
+          <w:lang w:val="en-GB" w:eastAsia="en-GB"/>
+        </w:rPr>
+        <w:t xml:space="preserve">        Label1.Caption = </w:t>
+      </w:r>
+      <w:proofErr w:type="spellStart"/>
+      <w:r>
+        <w:rPr>
+          <w:rFonts w:ascii="Menlo" w:eastAsiaTheme="minorHAnsi" w:hAnsi="Menlo" w:cs="Menlo"/>
+          <w:color w:val="000000"/>
+          <w:lang w:val="en-GB" w:eastAsia="en-GB"/>
+        </w:rPr>
+        <w:t>Label1.Caption</w:t>
+      </w:r>
+      <w:proofErr w:type="spellEnd"/>
+      <w:r>
+        <w:rPr>
+          <w:rFonts w:ascii="Menlo" w:eastAsiaTheme="minorHAnsi" w:hAnsi="Menlo" w:cs="Menlo"/>
+          <w:color w:val="000000"/>
+          <w:lang w:val="en-GB" w:eastAsia="en-GB"/>
+        </w:rPr>
+        <w:t xml:space="preserve"> + </w:t>
+      </w:r>
+      <w:proofErr w:type="spellStart"/>
+      <w:proofErr w:type="gramStart"/>
+      <w:r>
+        <w:rPr>
+          <w:rFonts w:ascii="Menlo" w:eastAsiaTheme="minorHAnsi" w:hAnsi="Menlo" w:cs="Menlo"/>
+          <w:color w:val="000000"/>
+          <w:lang w:val="en-GB" w:eastAsia="en-GB"/>
+        </w:rPr>
+        <w:t>Chr</w:t>
+      </w:r>
+      <w:proofErr w:type="spellEnd"/>
+      <w:r>
+        <w:rPr>
+          <w:rFonts w:ascii="Menlo" w:eastAsiaTheme="minorHAnsi" w:hAnsi="Menlo" w:cs="Menlo"/>
+          <w:color w:val="000000"/>
+          <w:lang w:val="en-GB" w:eastAsia="en-GB"/>
+        </w:rPr>
+        <w:t>(</w:t>
+      </w:r>
+      <w:proofErr w:type="gramEnd"/>
+      <w:r>
+        <w:rPr>
+          <w:rFonts w:ascii="Menlo" w:eastAsiaTheme="minorHAnsi" w:hAnsi="Menlo" w:cs="Menlo"/>
+          <w:color w:val="000000"/>
+          <w:lang w:val="en-GB" w:eastAsia="en-GB"/>
+        </w:rPr>
+        <w:t>13)</w:t>
       </w:r>
     </w:p>
     <w:p>
@@ -3107,26 +5081,172 @@
           <w:color w:val="000000"/>
           <w:lang w:val="en-GB" w:eastAsia="en-GB"/>
         </w:rPr>
-        <w:t xml:space="preserve">            a(i, j) = CInt(Rnd() * 100 - 50)</w:t>
-      </w:r>
-    </w:p>
-    <w:p>
-      <w:pPr>
-        <w:pStyle w:val="HTML"/>
-        <w:shd w:val="clear" w:color="auto" w:fill="FFFFFF"/>
-        <w:rPr>
-          <w:rFonts w:ascii="Menlo" w:eastAsiaTheme="minorHAnsi" w:hAnsi="Menlo" w:cs="Menlo"/>
-          <w:color w:val="000000"/>
-          <w:lang w:val="en-GB" w:eastAsia="en-GB"/>
-        </w:rPr>
-      </w:pPr>
-      <w:r>
-        <w:rPr>
-          <w:rFonts w:ascii="Menlo" w:eastAsiaTheme="minorHAnsi" w:hAnsi="Menlo" w:cs="Menlo"/>
-          <w:color w:val="000000"/>
-          <w:lang w:val="en-GB" w:eastAsia="en-GB"/>
-        </w:rPr>
-        <w:t xml:space="preserve">            Label1.Caption = Label1.Caption + Chr(9) + CStr(a(i, j))</w:t>
+        <w:t xml:space="preserve">            </w:t>
+      </w:r>
+      <w:proofErr w:type="gramStart"/>
+      <w:r>
+        <w:rPr>
+          <w:rFonts w:ascii="Menlo" w:eastAsiaTheme="minorHAnsi" w:hAnsi="Menlo" w:cs="Menlo"/>
+          <w:color w:val="000000"/>
+          <w:lang w:val="en-GB" w:eastAsia="en-GB"/>
+        </w:rPr>
+        <w:t>a(</w:t>
+      </w:r>
+      <w:proofErr w:type="spellStart"/>
+      <w:proofErr w:type="gramEnd"/>
+      <w:r>
+        <w:rPr>
+          <w:rFonts w:ascii="Menlo" w:eastAsiaTheme="minorHAnsi" w:hAnsi="Menlo" w:cs="Menlo"/>
+          <w:color w:val="000000"/>
+          <w:lang w:val="en-GB" w:eastAsia="en-GB"/>
+        </w:rPr>
+        <w:t>i</w:t>
+      </w:r>
+      <w:proofErr w:type="spellEnd"/>
+      <w:r>
+        <w:rPr>
+          <w:rFonts w:ascii="Menlo" w:eastAsiaTheme="minorHAnsi" w:hAnsi="Menlo" w:cs="Menlo"/>
+          <w:color w:val="000000"/>
+          <w:lang w:val="en-GB" w:eastAsia="en-GB"/>
+        </w:rPr>
+        <w:t xml:space="preserve">, j) = </w:t>
+      </w:r>
+      <w:proofErr w:type="spellStart"/>
+      <w:r>
+        <w:rPr>
+          <w:rFonts w:ascii="Menlo" w:eastAsiaTheme="minorHAnsi" w:hAnsi="Menlo" w:cs="Menlo"/>
+          <w:color w:val="000000"/>
+          <w:lang w:val="en-GB" w:eastAsia="en-GB"/>
+        </w:rPr>
+        <w:t>CInt</w:t>
+      </w:r>
+      <w:proofErr w:type="spellEnd"/>
+      <w:r>
+        <w:rPr>
+          <w:rFonts w:ascii="Menlo" w:eastAsiaTheme="minorHAnsi" w:hAnsi="Menlo" w:cs="Menlo"/>
+          <w:color w:val="000000"/>
+          <w:lang w:val="en-GB" w:eastAsia="en-GB"/>
+        </w:rPr>
+        <w:t>(</w:t>
+      </w:r>
+      <w:proofErr w:type="spellStart"/>
+      <w:r>
+        <w:rPr>
+          <w:rFonts w:ascii="Menlo" w:eastAsiaTheme="minorHAnsi" w:hAnsi="Menlo" w:cs="Menlo"/>
+          <w:color w:val="000000"/>
+          <w:lang w:val="en-GB" w:eastAsia="en-GB"/>
+        </w:rPr>
+        <w:t>Rnd</w:t>
+      </w:r>
+      <w:proofErr w:type="spellEnd"/>
+      <w:r>
+        <w:rPr>
+          <w:rFonts w:ascii="Menlo" w:eastAsiaTheme="minorHAnsi" w:hAnsi="Menlo" w:cs="Menlo"/>
+          <w:color w:val="000000"/>
+          <w:lang w:val="en-GB" w:eastAsia="en-GB"/>
+        </w:rPr>
+        <w:t>() * 100 - 50)</w:t>
+      </w:r>
+    </w:p>
+    <w:p>
+      <w:pPr>
+        <w:pStyle w:val="HTML"/>
+        <w:shd w:val="clear" w:color="auto" w:fill="FFFFFF"/>
+        <w:rPr>
+          <w:rFonts w:ascii="Menlo" w:eastAsiaTheme="minorHAnsi" w:hAnsi="Menlo" w:cs="Menlo"/>
+          <w:color w:val="000000"/>
+          <w:lang w:val="en-GB" w:eastAsia="en-GB"/>
+        </w:rPr>
+      </w:pPr>
+      <w:r>
+        <w:rPr>
+          <w:rFonts w:ascii="Menlo" w:eastAsiaTheme="minorHAnsi" w:hAnsi="Menlo" w:cs="Menlo"/>
+          <w:color w:val="000000"/>
+          <w:lang w:val="en-GB" w:eastAsia="en-GB"/>
+        </w:rPr>
+        <w:t xml:space="preserve">            Label1.Caption = </w:t>
+      </w:r>
+      <w:proofErr w:type="spellStart"/>
+      <w:r>
+        <w:rPr>
+          <w:rFonts w:ascii="Menlo" w:eastAsiaTheme="minorHAnsi" w:hAnsi="Menlo" w:cs="Menlo"/>
+          <w:color w:val="000000"/>
+          <w:lang w:val="en-GB" w:eastAsia="en-GB"/>
+        </w:rPr>
+        <w:t>Label1.Caption</w:t>
+      </w:r>
+      <w:proofErr w:type="spellEnd"/>
+      <w:r>
+        <w:rPr>
+          <w:rFonts w:ascii="Menlo" w:eastAsiaTheme="minorHAnsi" w:hAnsi="Menlo" w:cs="Menlo"/>
+          <w:color w:val="000000"/>
+          <w:lang w:val="en-GB" w:eastAsia="en-GB"/>
+        </w:rPr>
+        <w:t xml:space="preserve"> + </w:t>
+      </w:r>
+      <w:proofErr w:type="spellStart"/>
+      <w:proofErr w:type="gramStart"/>
+      <w:r>
+        <w:rPr>
+          <w:rFonts w:ascii="Menlo" w:eastAsiaTheme="minorHAnsi" w:hAnsi="Menlo" w:cs="Menlo"/>
+          <w:color w:val="000000"/>
+          <w:lang w:val="en-GB" w:eastAsia="en-GB"/>
+        </w:rPr>
+        <w:t>Chr</w:t>
+      </w:r>
+      <w:proofErr w:type="spellEnd"/>
+      <w:r>
+        <w:rPr>
+          <w:rFonts w:ascii="Menlo" w:eastAsiaTheme="minorHAnsi" w:hAnsi="Menlo" w:cs="Menlo"/>
+          <w:color w:val="000000"/>
+          <w:lang w:val="en-GB" w:eastAsia="en-GB"/>
+        </w:rPr>
+        <w:t>(</w:t>
+      </w:r>
+      <w:proofErr w:type="gramEnd"/>
+      <w:r>
+        <w:rPr>
+          <w:rFonts w:ascii="Menlo" w:eastAsiaTheme="minorHAnsi" w:hAnsi="Menlo" w:cs="Menlo"/>
+          <w:color w:val="000000"/>
+          <w:lang w:val="en-GB" w:eastAsia="en-GB"/>
+        </w:rPr>
+        <w:t xml:space="preserve">9) + </w:t>
+      </w:r>
+      <w:proofErr w:type="spellStart"/>
+      <w:r>
+        <w:rPr>
+          <w:rFonts w:ascii="Menlo" w:eastAsiaTheme="minorHAnsi" w:hAnsi="Menlo" w:cs="Menlo"/>
+          <w:color w:val="000000"/>
+          <w:lang w:val="en-GB" w:eastAsia="en-GB"/>
+        </w:rPr>
+        <w:t>CStr</w:t>
+      </w:r>
+      <w:proofErr w:type="spellEnd"/>
+      <w:r>
+        <w:rPr>
+          <w:rFonts w:ascii="Menlo" w:eastAsiaTheme="minorHAnsi" w:hAnsi="Menlo" w:cs="Menlo"/>
+          <w:color w:val="000000"/>
+          <w:lang w:val="en-GB" w:eastAsia="en-GB"/>
+        </w:rPr>
+        <w:t>(a(</w:t>
+      </w:r>
+      <w:proofErr w:type="spellStart"/>
+      <w:r>
+        <w:rPr>
+          <w:rFonts w:ascii="Menlo" w:eastAsiaTheme="minorHAnsi" w:hAnsi="Menlo" w:cs="Menlo"/>
+          <w:color w:val="000000"/>
+          <w:lang w:val="en-GB" w:eastAsia="en-GB"/>
+        </w:rPr>
+        <w:t>i</w:t>
+      </w:r>
+      <w:proofErr w:type="spellEnd"/>
+      <w:r>
+        <w:rPr>
+          <w:rFonts w:ascii="Menlo" w:eastAsiaTheme="minorHAnsi" w:hAnsi="Menlo" w:cs="Menlo"/>
+          <w:color w:val="000000"/>
+          <w:lang w:val="en-GB" w:eastAsia="en-GB"/>
+        </w:rPr>
+        <w:t>, j))</w:t>
       </w:r>
     </w:p>
     <w:p>
@@ -3164,56 +5284,102 @@
           <w:color w:val="000000"/>
           <w:lang w:val="en-GB" w:eastAsia="en-GB"/>
         </w:rPr>
-        <w:t xml:space="preserve">    Next i</w:t>
-      </w:r>
-    </w:p>
-    <w:p>
-      <w:pPr>
-        <w:pStyle w:val="HTML"/>
-        <w:shd w:val="clear" w:color="auto" w:fill="FFFFFF"/>
-        <w:rPr>
-          <w:rFonts w:ascii="Menlo" w:eastAsiaTheme="minorHAnsi" w:hAnsi="Menlo" w:cs="Menlo"/>
-          <w:color w:val="000000"/>
-          <w:lang w:val="en-GB" w:eastAsia="en-GB"/>
-        </w:rPr>
-      </w:pPr>
-    </w:p>
-    <w:p>
-      <w:pPr>
-        <w:pStyle w:val="HTML"/>
-        <w:shd w:val="clear" w:color="auto" w:fill="FFFFFF"/>
-        <w:rPr>
-          <w:rFonts w:ascii="Menlo" w:eastAsiaTheme="minorHAnsi" w:hAnsi="Menlo" w:cs="Menlo"/>
-          <w:color w:val="000000"/>
-          <w:lang w:val="en-GB" w:eastAsia="en-GB"/>
-        </w:rPr>
-      </w:pPr>
-      <w:r>
-        <w:rPr>
-          <w:rFonts w:ascii="Menlo" w:eastAsiaTheme="minorHAnsi" w:hAnsi="Menlo" w:cs="Menlo"/>
-          <w:color w:val="000000"/>
-          <w:lang w:val="en-GB" w:eastAsia="en-GB"/>
-        </w:rPr>
-        <w:t xml:space="preserve">    For i = 0 To n</w:t>
-      </w:r>
-    </w:p>
-    <w:p>
-      <w:pPr>
-        <w:pStyle w:val="HTML"/>
-        <w:shd w:val="clear" w:color="auto" w:fill="FFFFFF"/>
-        <w:rPr>
-          <w:rFonts w:ascii="Menlo" w:eastAsiaTheme="minorHAnsi" w:hAnsi="Menlo" w:cs="Menlo"/>
-          <w:color w:val="000000"/>
-          <w:lang w:val="en-GB" w:eastAsia="en-GB"/>
-        </w:rPr>
-      </w:pPr>
-      <w:r>
-        <w:rPr>
-          <w:rFonts w:ascii="Menlo" w:eastAsiaTheme="minorHAnsi" w:hAnsi="Menlo" w:cs="Menlo"/>
-          <w:color w:val="000000"/>
-          <w:lang w:val="en-GB" w:eastAsia="en-GB"/>
-        </w:rPr>
-        <w:t xml:space="preserve">        sum(i) = 0</w:t>
+        <w:t xml:space="preserve">    Next </w:t>
+      </w:r>
+      <w:proofErr w:type="spellStart"/>
+      <w:r>
+        <w:rPr>
+          <w:rFonts w:ascii="Menlo" w:eastAsiaTheme="minorHAnsi" w:hAnsi="Menlo" w:cs="Menlo"/>
+          <w:color w:val="000000"/>
+          <w:lang w:val="en-GB" w:eastAsia="en-GB"/>
+        </w:rPr>
+        <w:t>i</w:t>
+      </w:r>
+      <w:proofErr w:type="spellEnd"/>
+    </w:p>
+    <w:p>
+      <w:pPr>
+        <w:pStyle w:val="HTML"/>
+        <w:shd w:val="clear" w:color="auto" w:fill="FFFFFF"/>
+        <w:rPr>
+          <w:rFonts w:ascii="Menlo" w:eastAsiaTheme="minorHAnsi" w:hAnsi="Menlo" w:cs="Menlo"/>
+          <w:color w:val="000000"/>
+          <w:lang w:val="en-GB" w:eastAsia="en-GB"/>
+        </w:rPr>
+      </w:pPr>
+    </w:p>
+    <w:p>
+      <w:pPr>
+        <w:pStyle w:val="HTML"/>
+        <w:shd w:val="clear" w:color="auto" w:fill="FFFFFF"/>
+        <w:rPr>
+          <w:rFonts w:ascii="Menlo" w:eastAsiaTheme="minorHAnsi" w:hAnsi="Menlo" w:cs="Menlo"/>
+          <w:color w:val="000000"/>
+          <w:lang w:val="en-GB" w:eastAsia="en-GB"/>
+        </w:rPr>
+      </w:pPr>
+      <w:r>
+        <w:rPr>
+          <w:rFonts w:ascii="Menlo" w:eastAsiaTheme="minorHAnsi" w:hAnsi="Menlo" w:cs="Menlo"/>
+          <w:color w:val="000000"/>
+          <w:lang w:val="en-GB" w:eastAsia="en-GB"/>
+        </w:rPr>
+        <w:t xml:space="preserve">    For </w:t>
+      </w:r>
+      <w:proofErr w:type="spellStart"/>
+      <w:r>
+        <w:rPr>
+          <w:rFonts w:ascii="Menlo" w:eastAsiaTheme="minorHAnsi" w:hAnsi="Menlo" w:cs="Menlo"/>
+          <w:color w:val="000000"/>
+          <w:lang w:val="en-GB" w:eastAsia="en-GB"/>
+        </w:rPr>
+        <w:t>i</w:t>
+      </w:r>
+      <w:proofErr w:type="spellEnd"/>
+      <w:r>
+        <w:rPr>
+          <w:rFonts w:ascii="Menlo" w:eastAsiaTheme="minorHAnsi" w:hAnsi="Menlo" w:cs="Menlo"/>
+          <w:color w:val="000000"/>
+          <w:lang w:val="en-GB" w:eastAsia="en-GB"/>
+        </w:rPr>
+        <w:t xml:space="preserve"> = 0 To n</w:t>
+      </w:r>
+    </w:p>
+    <w:p>
+      <w:pPr>
+        <w:pStyle w:val="HTML"/>
+        <w:shd w:val="clear" w:color="auto" w:fill="FFFFFF"/>
+        <w:rPr>
+          <w:rFonts w:ascii="Menlo" w:eastAsiaTheme="minorHAnsi" w:hAnsi="Menlo" w:cs="Menlo"/>
+          <w:color w:val="000000"/>
+          <w:lang w:val="en-GB" w:eastAsia="en-GB"/>
+        </w:rPr>
+      </w:pPr>
+      <w:r>
+        <w:rPr>
+          <w:rFonts w:ascii="Menlo" w:eastAsiaTheme="minorHAnsi" w:hAnsi="Menlo" w:cs="Menlo"/>
+          <w:color w:val="000000"/>
+          <w:lang w:val="en-GB" w:eastAsia="en-GB"/>
+        </w:rPr>
+        <w:t xml:space="preserve">        sum(</w:t>
+      </w:r>
+      <w:proofErr w:type="spellStart"/>
+      <w:r>
+        <w:rPr>
+          <w:rFonts w:ascii="Menlo" w:eastAsiaTheme="minorHAnsi" w:hAnsi="Menlo" w:cs="Menlo"/>
+          <w:color w:val="000000"/>
+          <w:lang w:val="en-GB" w:eastAsia="en-GB"/>
+        </w:rPr>
+        <w:t>i</w:t>
+      </w:r>
+      <w:proofErr w:type="spellEnd"/>
+      <w:r>
+        <w:rPr>
+          <w:rFonts w:ascii="Menlo" w:eastAsiaTheme="minorHAnsi" w:hAnsi="Menlo" w:cs="Menlo"/>
+          <w:color w:val="000000"/>
+          <w:lang w:val="en-GB" w:eastAsia="en-GB"/>
+        </w:rPr>
+        <w:t>) = 0</w:t>
       </w:r>
     </w:p>
     <w:p>
@@ -3251,26 +5417,118 @@
           <w:color w:val="000000"/>
           <w:lang w:val="en-GB" w:eastAsia="en-GB"/>
         </w:rPr>
-        <w:t xml:space="preserve">            If (a(i, j) &lt; 0) Then</w:t>
-      </w:r>
-    </w:p>
-    <w:p>
-      <w:pPr>
-        <w:pStyle w:val="HTML"/>
-        <w:shd w:val="clear" w:color="auto" w:fill="FFFFFF"/>
-        <w:rPr>
-          <w:rFonts w:ascii="Menlo" w:eastAsiaTheme="minorHAnsi" w:hAnsi="Menlo" w:cs="Menlo"/>
-          <w:color w:val="000000"/>
-          <w:lang w:val="en-GB" w:eastAsia="en-GB"/>
-        </w:rPr>
-      </w:pPr>
-      <w:r>
-        <w:rPr>
-          <w:rFonts w:ascii="Menlo" w:eastAsiaTheme="minorHAnsi" w:hAnsi="Menlo" w:cs="Menlo"/>
-          <w:color w:val="000000"/>
-          <w:lang w:val="en-GB" w:eastAsia="en-GB"/>
-        </w:rPr>
-        <w:t xml:space="preserve">                sum(i) = sum(i) + a(i, j)</w:t>
+        <w:t xml:space="preserve">            If (</w:t>
+      </w:r>
+      <w:proofErr w:type="gramStart"/>
+      <w:r>
+        <w:rPr>
+          <w:rFonts w:ascii="Menlo" w:eastAsiaTheme="minorHAnsi" w:hAnsi="Menlo" w:cs="Menlo"/>
+          <w:color w:val="000000"/>
+          <w:lang w:val="en-GB" w:eastAsia="en-GB"/>
+        </w:rPr>
+        <w:t>a(</w:t>
+      </w:r>
+      <w:proofErr w:type="spellStart"/>
+      <w:proofErr w:type="gramEnd"/>
+      <w:r>
+        <w:rPr>
+          <w:rFonts w:ascii="Menlo" w:eastAsiaTheme="minorHAnsi" w:hAnsi="Menlo" w:cs="Menlo"/>
+          <w:color w:val="000000"/>
+          <w:lang w:val="en-GB" w:eastAsia="en-GB"/>
+        </w:rPr>
+        <w:t>i</w:t>
+      </w:r>
+      <w:proofErr w:type="spellEnd"/>
+      <w:r>
+        <w:rPr>
+          <w:rFonts w:ascii="Menlo" w:eastAsiaTheme="minorHAnsi" w:hAnsi="Menlo" w:cs="Menlo"/>
+          <w:color w:val="000000"/>
+          <w:lang w:val="en-GB" w:eastAsia="en-GB"/>
+        </w:rPr>
+        <w:t>, j) &lt; 0) Then</w:t>
+      </w:r>
+    </w:p>
+    <w:p>
+      <w:pPr>
+        <w:pStyle w:val="HTML"/>
+        <w:shd w:val="clear" w:color="auto" w:fill="FFFFFF"/>
+        <w:rPr>
+          <w:rFonts w:ascii="Menlo" w:eastAsiaTheme="minorHAnsi" w:hAnsi="Menlo" w:cs="Menlo"/>
+          <w:color w:val="000000"/>
+          <w:lang w:val="en-GB" w:eastAsia="en-GB"/>
+        </w:rPr>
+      </w:pPr>
+      <w:r>
+        <w:rPr>
+          <w:rFonts w:ascii="Menlo" w:eastAsiaTheme="minorHAnsi" w:hAnsi="Menlo" w:cs="Menlo"/>
+          <w:color w:val="000000"/>
+          <w:lang w:val="en-GB" w:eastAsia="en-GB"/>
+        </w:rPr>
+        <w:t xml:space="preserve">                sum(</w:t>
+      </w:r>
+      <w:proofErr w:type="spellStart"/>
+      <w:r>
+        <w:rPr>
+          <w:rFonts w:ascii="Menlo" w:eastAsiaTheme="minorHAnsi" w:hAnsi="Menlo" w:cs="Menlo"/>
+          <w:color w:val="000000"/>
+          <w:lang w:val="en-GB" w:eastAsia="en-GB"/>
+        </w:rPr>
+        <w:t>i</w:t>
+      </w:r>
+      <w:proofErr w:type="spellEnd"/>
+      <w:r>
+        <w:rPr>
+          <w:rFonts w:ascii="Menlo" w:eastAsiaTheme="minorHAnsi" w:hAnsi="Menlo" w:cs="Menlo"/>
+          <w:color w:val="000000"/>
+          <w:lang w:val="en-GB" w:eastAsia="en-GB"/>
+        </w:rPr>
+        <w:t>) = sum(</w:t>
+      </w:r>
+      <w:proofErr w:type="spellStart"/>
+      <w:r>
+        <w:rPr>
+          <w:rFonts w:ascii="Menlo" w:eastAsiaTheme="minorHAnsi" w:hAnsi="Menlo" w:cs="Menlo"/>
+          <w:color w:val="000000"/>
+          <w:lang w:val="en-GB" w:eastAsia="en-GB"/>
+        </w:rPr>
+        <w:t>i</w:t>
+      </w:r>
+      <w:proofErr w:type="spellEnd"/>
+      <w:r>
+        <w:rPr>
+          <w:rFonts w:ascii="Menlo" w:eastAsiaTheme="minorHAnsi" w:hAnsi="Menlo" w:cs="Menlo"/>
+          <w:color w:val="000000"/>
+          <w:lang w:val="en-GB" w:eastAsia="en-GB"/>
+        </w:rPr>
+        <w:t xml:space="preserve">) + </w:t>
+      </w:r>
+      <w:proofErr w:type="gramStart"/>
+      <w:r>
+        <w:rPr>
+          <w:rFonts w:ascii="Menlo" w:eastAsiaTheme="minorHAnsi" w:hAnsi="Menlo" w:cs="Menlo"/>
+          <w:color w:val="000000"/>
+          <w:lang w:val="en-GB" w:eastAsia="en-GB"/>
+        </w:rPr>
+        <w:t>a(</w:t>
+      </w:r>
+      <w:proofErr w:type="spellStart"/>
+      <w:proofErr w:type="gramEnd"/>
+      <w:r>
+        <w:rPr>
+          <w:rFonts w:ascii="Menlo" w:eastAsiaTheme="minorHAnsi" w:hAnsi="Menlo" w:cs="Menlo"/>
+          <w:color w:val="000000"/>
+          <w:lang w:val="en-GB" w:eastAsia="en-GB"/>
+        </w:rPr>
+        <w:t>i</w:t>
+      </w:r>
+      <w:proofErr w:type="spellEnd"/>
+      <w:r>
+        <w:rPr>
+          <w:rFonts w:ascii="Menlo" w:eastAsiaTheme="minorHAnsi" w:hAnsi="Menlo" w:cs="Menlo"/>
+          <w:color w:val="000000"/>
+          <w:lang w:val="en-GB" w:eastAsia="en-GB"/>
+        </w:rPr>
+        <w:t>, j)</w:t>
       </w:r>
     </w:p>
     <w:p>
@@ -3327,152 +5585,308 @@
           <w:color w:val="000000"/>
           <w:lang w:val="en-GB" w:eastAsia="en-GB"/>
         </w:rPr>
-        <w:t xml:space="preserve">    Next i</w:t>
-      </w:r>
-    </w:p>
-    <w:p>
-      <w:pPr>
-        <w:pStyle w:val="HTML"/>
-        <w:shd w:val="clear" w:color="auto" w:fill="FFFFFF"/>
-        <w:rPr>
-          <w:rFonts w:ascii="Menlo" w:eastAsiaTheme="minorHAnsi" w:hAnsi="Menlo" w:cs="Menlo"/>
-          <w:color w:val="000000"/>
-          <w:lang w:val="en-GB" w:eastAsia="en-GB"/>
-        </w:rPr>
-      </w:pPr>
-    </w:p>
-    <w:p>
-      <w:pPr>
-        <w:pStyle w:val="HTML"/>
-        <w:shd w:val="clear" w:color="auto" w:fill="FFFFFF"/>
-        <w:rPr>
-          <w:rFonts w:ascii="Menlo" w:eastAsiaTheme="minorHAnsi" w:hAnsi="Menlo" w:cs="Menlo"/>
-          <w:color w:val="000000"/>
-          <w:lang w:val="en-GB" w:eastAsia="en-GB"/>
-        </w:rPr>
-      </w:pPr>
-      <w:r>
-        <w:rPr>
-          <w:rFonts w:ascii="Menlo" w:eastAsiaTheme="minorHAnsi" w:hAnsi="Menlo" w:cs="Menlo"/>
-          <w:color w:val="000000"/>
-          <w:lang w:val="en-GB" w:eastAsia="en-GB"/>
-        </w:rPr>
-        <w:t xml:space="preserve">    'Сама сортировка</w:t>
-      </w:r>
-    </w:p>
-    <w:p>
-      <w:pPr>
-        <w:pStyle w:val="HTML"/>
-        <w:shd w:val="clear" w:color="auto" w:fill="FFFFFF"/>
-        <w:rPr>
-          <w:rFonts w:ascii="Menlo" w:eastAsiaTheme="minorHAnsi" w:hAnsi="Menlo" w:cs="Menlo"/>
-          <w:color w:val="000000"/>
-          <w:lang w:val="en-GB" w:eastAsia="en-GB"/>
-        </w:rPr>
-      </w:pPr>
-      <w:r>
-        <w:rPr>
-          <w:rFonts w:ascii="Menlo" w:eastAsiaTheme="minorHAnsi" w:hAnsi="Menlo" w:cs="Menlo"/>
-          <w:color w:val="000000"/>
-          <w:lang w:val="en-GB" w:eastAsia="en-GB"/>
-        </w:rPr>
-        <w:t xml:space="preserve">    For i = 0 To n - 1</w:t>
-      </w:r>
-    </w:p>
-    <w:p>
-      <w:pPr>
-        <w:pStyle w:val="HTML"/>
-        <w:shd w:val="clear" w:color="auto" w:fill="FFFFFF"/>
-        <w:rPr>
-          <w:rFonts w:ascii="Menlo" w:eastAsiaTheme="minorHAnsi" w:hAnsi="Menlo" w:cs="Menlo"/>
-          <w:color w:val="000000"/>
-          <w:lang w:val="en-GB" w:eastAsia="en-GB"/>
-        </w:rPr>
-      </w:pPr>
-      <w:r>
-        <w:rPr>
-          <w:rFonts w:ascii="Menlo" w:eastAsiaTheme="minorHAnsi" w:hAnsi="Menlo" w:cs="Menlo"/>
-          <w:color w:val="000000"/>
-          <w:lang w:val="en-GB" w:eastAsia="en-GB"/>
-        </w:rPr>
-        <w:t xml:space="preserve">        For k = i + 1 To n</w:t>
-      </w:r>
-    </w:p>
-    <w:p>
-      <w:pPr>
-        <w:pStyle w:val="HTML"/>
-        <w:shd w:val="clear" w:color="auto" w:fill="FFFFFF"/>
-        <w:rPr>
-          <w:rFonts w:ascii="Menlo" w:eastAsiaTheme="minorHAnsi" w:hAnsi="Menlo" w:cs="Menlo"/>
-          <w:color w:val="000000"/>
-          <w:lang w:val="en-GB" w:eastAsia="en-GB"/>
-        </w:rPr>
-      </w:pPr>
-      <w:r>
-        <w:rPr>
-          <w:rFonts w:ascii="Menlo" w:eastAsiaTheme="minorHAnsi" w:hAnsi="Menlo" w:cs="Menlo"/>
-          <w:color w:val="000000"/>
-          <w:lang w:val="en-GB" w:eastAsia="en-GB"/>
-        </w:rPr>
-        <w:t xml:space="preserve">            If (sum(i) &lt; sum(k)) Then</w:t>
-      </w:r>
-    </w:p>
-    <w:p>
-      <w:pPr>
-        <w:pStyle w:val="HTML"/>
-        <w:shd w:val="clear" w:color="auto" w:fill="FFFFFF"/>
-        <w:rPr>
-          <w:rFonts w:ascii="Menlo" w:eastAsiaTheme="minorHAnsi" w:hAnsi="Menlo" w:cs="Menlo"/>
-          <w:color w:val="000000"/>
-          <w:lang w:val="en-GB" w:eastAsia="en-GB"/>
-        </w:rPr>
-      </w:pPr>
-      <w:r>
-        <w:rPr>
-          <w:rFonts w:ascii="Menlo" w:eastAsiaTheme="minorHAnsi" w:hAnsi="Menlo" w:cs="Menlo"/>
-          <w:color w:val="000000"/>
-          <w:lang w:val="en-GB" w:eastAsia="en-GB"/>
-        </w:rPr>
-        <w:t xml:space="preserve">                buf = sum(i)</w:t>
-      </w:r>
-    </w:p>
-    <w:p>
-      <w:pPr>
-        <w:pStyle w:val="HTML"/>
-        <w:shd w:val="clear" w:color="auto" w:fill="FFFFFF"/>
-        <w:rPr>
-          <w:rFonts w:ascii="Menlo" w:eastAsiaTheme="minorHAnsi" w:hAnsi="Menlo" w:cs="Menlo"/>
-          <w:color w:val="000000"/>
-          <w:lang w:val="en-GB" w:eastAsia="en-GB"/>
-        </w:rPr>
-      </w:pPr>
-      <w:r>
-        <w:rPr>
-          <w:rFonts w:ascii="Menlo" w:eastAsiaTheme="minorHAnsi" w:hAnsi="Menlo" w:cs="Menlo"/>
-          <w:color w:val="000000"/>
-          <w:lang w:val="en-GB" w:eastAsia="en-GB"/>
-        </w:rPr>
-        <w:t xml:space="preserve">                sum(i) = sum(k)</w:t>
-      </w:r>
-    </w:p>
-    <w:p>
-      <w:pPr>
-        <w:pStyle w:val="HTML"/>
-        <w:shd w:val="clear" w:color="auto" w:fill="FFFFFF"/>
-        <w:rPr>
-          <w:rFonts w:ascii="Menlo" w:eastAsiaTheme="minorHAnsi" w:hAnsi="Menlo" w:cs="Menlo"/>
-          <w:color w:val="000000"/>
-          <w:lang w:val="en-GB" w:eastAsia="en-GB"/>
-        </w:rPr>
-      </w:pPr>
-      <w:r>
-        <w:rPr>
-          <w:rFonts w:ascii="Menlo" w:eastAsiaTheme="minorHAnsi" w:hAnsi="Menlo" w:cs="Menlo"/>
-          <w:color w:val="000000"/>
-          <w:lang w:val="en-GB" w:eastAsia="en-GB"/>
-        </w:rPr>
-        <w:t xml:space="preserve">                sum(k) = buf</w:t>
-      </w:r>
+        <w:t xml:space="preserve">    Next </w:t>
+      </w:r>
+      <w:proofErr w:type="spellStart"/>
+      <w:r>
+        <w:rPr>
+          <w:rFonts w:ascii="Menlo" w:eastAsiaTheme="minorHAnsi" w:hAnsi="Menlo" w:cs="Menlo"/>
+          <w:color w:val="000000"/>
+          <w:lang w:val="en-GB" w:eastAsia="en-GB"/>
+        </w:rPr>
+        <w:t>i</w:t>
+      </w:r>
+      <w:proofErr w:type="spellEnd"/>
+    </w:p>
+    <w:p>
+      <w:pPr>
+        <w:pStyle w:val="HTML"/>
+        <w:shd w:val="clear" w:color="auto" w:fill="FFFFFF"/>
+        <w:rPr>
+          <w:rFonts w:ascii="Menlo" w:eastAsiaTheme="minorHAnsi" w:hAnsi="Menlo" w:cs="Menlo"/>
+          <w:color w:val="000000"/>
+          <w:lang w:val="en-GB" w:eastAsia="en-GB"/>
+        </w:rPr>
+      </w:pPr>
+    </w:p>
+    <w:p>
+      <w:pPr>
+        <w:pStyle w:val="HTML"/>
+        <w:shd w:val="clear" w:color="auto" w:fill="FFFFFF"/>
+        <w:rPr>
+          <w:rFonts w:ascii="Menlo" w:eastAsiaTheme="minorHAnsi" w:hAnsi="Menlo" w:cs="Menlo"/>
+          <w:color w:val="000000"/>
+          <w:lang w:val="en-GB" w:eastAsia="en-GB"/>
+        </w:rPr>
+      </w:pPr>
+      <w:r>
+        <w:rPr>
+          <w:rFonts w:ascii="Menlo" w:eastAsiaTheme="minorHAnsi" w:hAnsi="Menlo" w:cs="Menlo"/>
+          <w:color w:val="000000"/>
+          <w:lang w:val="en-GB" w:eastAsia="en-GB"/>
+        </w:rPr>
+        <w:t xml:space="preserve">    '</w:t>
+      </w:r>
+      <w:proofErr w:type="spellStart"/>
+      <w:r>
+        <w:rPr>
+          <w:rFonts w:ascii="Menlo" w:eastAsiaTheme="minorHAnsi" w:hAnsi="Menlo" w:cs="Menlo"/>
+          <w:color w:val="000000"/>
+          <w:lang w:val="en-GB" w:eastAsia="en-GB"/>
+        </w:rPr>
+        <w:t>Сама</w:t>
+      </w:r>
+      <w:proofErr w:type="spellEnd"/>
+      <w:r>
+        <w:rPr>
+          <w:rFonts w:ascii="Menlo" w:eastAsiaTheme="minorHAnsi" w:hAnsi="Menlo" w:cs="Menlo"/>
+          <w:color w:val="000000"/>
+          <w:lang w:val="en-GB" w:eastAsia="en-GB"/>
+        </w:rPr>
+        <w:t xml:space="preserve"> </w:t>
+      </w:r>
+      <w:proofErr w:type="spellStart"/>
+      <w:r>
+        <w:rPr>
+          <w:rFonts w:ascii="Menlo" w:eastAsiaTheme="minorHAnsi" w:hAnsi="Menlo" w:cs="Menlo"/>
+          <w:color w:val="000000"/>
+          <w:lang w:val="en-GB" w:eastAsia="en-GB"/>
+        </w:rPr>
+        <w:t>сортировка</w:t>
+      </w:r>
+      <w:proofErr w:type="spellEnd"/>
+    </w:p>
+    <w:p>
+      <w:pPr>
+        <w:pStyle w:val="HTML"/>
+        <w:shd w:val="clear" w:color="auto" w:fill="FFFFFF"/>
+        <w:rPr>
+          <w:rFonts w:ascii="Menlo" w:eastAsiaTheme="minorHAnsi" w:hAnsi="Menlo" w:cs="Menlo"/>
+          <w:color w:val="000000"/>
+          <w:lang w:val="en-GB" w:eastAsia="en-GB"/>
+        </w:rPr>
+      </w:pPr>
+      <w:r>
+        <w:rPr>
+          <w:rFonts w:ascii="Menlo" w:eastAsiaTheme="minorHAnsi" w:hAnsi="Menlo" w:cs="Menlo"/>
+          <w:color w:val="000000"/>
+          <w:lang w:val="en-GB" w:eastAsia="en-GB"/>
+        </w:rPr>
+        <w:t xml:space="preserve">    For </w:t>
+      </w:r>
+      <w:proofErr w:type="spellStart"/>
+      <w:r>
+        <w:rPr>
+          <w:rFonts w:ascii="Menlo" w:eastAsiaTheme="minorHAnsi" w:hAnsi="Menlo" w:cs="Menlo"/>
+          <w:color w:val="000000"/>
+          <w:lang w:val="en-GB" w:eastAsia="en-GB"/>
+        </w:rPr>
+        <w:t>i</w:t>
+      </w:r>
+      <w:proofErr w:type="spellEnd"/>
+      <w:r>
+        <w:rPr>
+          <w:rFonts w:ascii="Menlo" w:eastAsiaTheme="minorHAnsi" w:hAnsi="Menlo" w:cs="Menlo"/>
+          <w:color w:val="000000"/>
+          <w:lang w:val="en-GB" w:eastAsia="en-GB"/>
+        </w:rPr>
+        <w:t xml:space="preserve"> = 0 To n - 1</w:t>
+      </w:r>
+    </w:p>
+    <w:p>
+      <w:pPr>
+        <w:pStyle w:val="HTML"/>
+        <w:shd w:val="clear" w:color="auto" w:fill="FFFFFF"/>
+        <w:rPr>
+          <w:rFonts w:ascii="Menlo" w:eastAsiaTheme="minorHAnsi" w:hAnsi="Menlo" w:cs="Menlo"/>
+          <w:color w:val="000000"/>
+          <w:lang w:val="en-GB" w:eastAsia="en-GB"/>
+        </w:rPr>
+      </w:pPr>
+      <w:r>
+        <w:rPr>
+          <w:rFonts w:ascii="Menlo" w:eastAsiaTheme="minorHAnsi" w:hAnsi="Menlo" w:cs="Menlo"/>
+          <w:color w:val="000000"/>
+          <w:lang w:val="en-GB" w:eastAsia="en-GB"/>
+        </w:rPr>
+        <w:t xml:space="preserve">        For k = </w:t>
+      </w:r>
+      <w:proofErr w:type="spellStart"/>
+      <w:r>
+        <w:rPr>
+          <w:rFonts w:ascii="Menlo" w:eastAsiaTheme="minorHAnsi" w:hAnsi="Menlo" w:cs="Menlo"/>
+          <w:color w:val="000000"/>
+          <w:lang w:val="en-GB" w:eastAsia="en-GB"/>
+        </w:rPr>
+        <w:t>i</w:t>
+      </w:r>
+      <w:proofErr w:type="spellEnd"/>
+      <w:r>
+        <w:rPr>
+          <w:rFonts w:ascii="Menlo" w:eastAsiaTheme="minorHAnsi" w:hAnsi="Menlo" w:cs="Menlo"/>
+          <w:color w:val="000000"/>
+          <w:lang w:val="en-GB" w:eastAsia="en-GB"/>
+        </w:rPr>
+        <w:t xml:space="preserve"> + 1 To n</w:t>
+      </w:r>
+    </w:p>
+    <w:p>
+      <w:pPr>
+        <w:pStyle w:val="HTML"/>
+        <w:shd w:val="clear" w:color="auto" w:fill="FFFFFF"/>
+        <w:rPr>
+          <w:rFonts w:ascii="Menlo" w:eastAsiaTheme="minorHAnsi" w:hAnsi="Menlo" w:cs="Menlo"/>
+          <w:color w:val="000000"/>
+          <w:lang w:val="en-GB" w:eastAsia="en-GB"/>
+        </w:rPr>
+      </w:pPr>
+      <w:r>
+        <w:rPr>
+          <w:rFonts w:ascii="Menlo" w:eastAsiaTheme="minorHAnsi" w:hAnsi="Menlo" w:cs="Menlo"/>
+          <w:color w:val="000000"/>
+          <w:lang w:val="en-GB" w:eastAsia="en-GB"/>
+        </w:rPr>
+        <w:t xml:space="preserve">            If (sum(</w:t>
+      </w:r>
+      <w:proofErr w:type="spellStart"/>
+      <w:r>
+        <w:rPr>
+          <w:rFonts w:ascii="Menlo" w:eastAsiaTheme="minorHAnsi" w:hAnsi="Menlo" w:cs="Menlo"/>
+          <w:color w:val="000000"/>
+          <w:lang w:val="en-GB" w:eastAsia="en-GB"/>
+        </w:rPr>
+        <w:t>i</w:t>
+      </w:r>
+      <w:proofErr w:type="spellEnd"/>
+      <w:r>
+        <w:rPr>
+          <w:rFonts w:ascii="Menlo" w:eastAsiaTheme="minorHAnsi" w:hAnsi="Menlo" w:cs="Menlo"/>
+          <w:color w:val="000000"/>
+          <w:lang w:val="en-GB" w:eastAsia="en-GB"/>
+        </w:rPr>
+        <w:t>) &lt; sum(k)) Then</w:t>
+      </w:r>
+    </w:p>
+    <w:p>
+      <w:pPr>
+        <w:pStyle w:val="HTML"/>
+        <w:shd w:val="clear" w:color="auto" w:fill="FFFFFF"/>
+        <w:rPr>
+          <w:rFonts w:ascii="Menlo" w:eastAsiaTheme="minorHAnsi" w:hAnsi="Menlo" w:cs="Menlo"/>
+          <w:color w:val="000000"/>
+          <w:lang w:val="en-GB" w:eastAsia="en-GB"/>
+        </w:rPr>
+      </w:pPr>
+      <w:r>
+        <w:rPr>
+          <w:rFonts w:ascii="Menlo" w:eastAsiaTheme="minorHAnsi" w:hAnsi="Menlo" w:cs="Menlo"/>
+          <w:color w:val="000000"/>
+          <w:lang w:val="en-GB" w:eastAsia="en-GB"/>
+        </w:rPr>
+        <w:t xml:space="preserve">                </w:t>
+      </w:r>
+      <w:proofErr w:type="spellStart"/>
+      <w:r>
+        <w:rPr>
+          <w:rFonts w:ascii="Menlo" w:eastAsiaTheme="minorHAnsi" w:hAnsi="Menlo" w:cs="Menlo"/>
+          <w:color w:val="000000"/>
+          <w:lang w:val="en-GB" w:eastAsia="en-GB"/>
+        </w:rPr>
+        <w:t>buf</w:t>
+      </w:r>
+      <w:proofErr w:type="spellEnd"/>
+      <w:r>
+        <w:rPr>
+          <w:rFonts w:ascii="Menlo" w:eastAsiaTheme="minorHAnsi" w:hAnsi="Menlo" w:cs="Menlo"/>
+          <w:color w:val="000000"/>
+          <w:lang w:val="en-GB" w:eastAsia="en-GB"/>
+        </w:rPr>
+        <w:t xml:space="preserve"> = sum(</w:t>
+      </w:r>
+      <w:proofErr w:type="spellStart"/>
+      <w:r>
+        <w:rPr>
+          <w:rFonts w:ascii="Menlo" w:eastAsiaTheme="minorHAnsi" w:hAnsi="Menlo" w:cs="Menlo"/>
+          <w:color w:val="000000"/>
+          <w:lang w:val="en-GB" w:eastAsia="en-GB"/>
+        </w:rPr>
+        <w:t>i</w:t>
+      </w:r>
+      <w:proofErr w:type="spellEnd"/>
+      <w:r>
+        <w:rPr>
+          <w:rFonts w:ascii="Menlo" w:eastAsiaTheme="minorHAnsi" w:hAnsi="Menlo" w:cs="Menlo"/>
+          <w:color w:val="000000"/>
+          <w:lang w:val="en-GB" w:eastAsia="en-GB"/>
+        </w:rPr>
+        <w:t>)</w:t>
+      </w:r>
+    </w:p>
+    <w:p>
+      <w:pPr>
+        <w:pStyle w:val="HTML"/>
+        <w:shd w:val="clear" w:color="auto" w:fill="FFFFFF"/>
+        <w:rPr>
+          <w:rFonts w:ascii="Menlo" w:eastAsiaTheme="minorHAnsi" w:hAnsi="Menlo" w:cs="Menlo"/>
+          <w:color w:val="000000"/>
+          <w:lang w:val="en-GB" w:eastAsia="en-GB"/>
+        </w:rPr>
+      </w:pPr>
+      <w:r>
+        <w:rPr>
+          <w:rFonts w:ascii="Menlo" w:eastAsiaTheme="minorHAnsi" w:hAnsi="Menlo" w:cs="Menlo"/>
+          <w:color w:val="000000"/>
+          <w:lang w:val="en-GB" w:eastAsia="en-GB"/>
+        </w:rPr>
+        <w:t xml:space="preserve">                sum(</w:t>
+      </w:r>
+      <w:proofErr w:type="spellStart"/>
+      <w:r>
+        <w:rPr>
+          <w:rFonts w:ascii="Menlo" w:eastAsiaTheme="minorHAnsi" w:hAnsi="Menlo" w:cs="Menlo"/>
+          <w:color w:val="000000"/>
+          <w:lang w:val="en-GB" w:eastAsia="en-GB"/>
+        </w:rPr>
+        <w:t>i</w:t>
+      </w:r>
+      <w:proofErr w:type="spellEnd"/>
+      <w:r>
+        <w:rPr>
+          <w:rFonts w:ascii="Menlo" w:eastAsiaTheme="minorHAnsi" w:hAnsi="Menlo" w:cs="Menlo"/>
+          <w:color w:val="000000"/>
+          <w:lang w:val="en-GB" w:eastAsia="en-GB"/>
+        </w:rPr>
+        <w:t>) = sum(k)</w:t>
+      </w:r>
+    </w:p>
+    <w:p>
+      <w:pPr>
+        <w:pStyle w:val="HTML"/>
+        <w:shd w:val="clear" w:color="auto" w:fill="FFFFFF"/>
+        <w:rPr>
+          <w:rFonts w:ascii="Menlo" w:eastAsiaTheme="minorHAnsi" w:hAnsi="Menlo" w:cs="Menlo"/>
+          <w:color w:val="000000"/>
+          <w:lang w:val="en-GB" w:eastAsia="en-GB"/>
+        </w:rPr>
+      </w:pPr>
+      <w:r>
+        <w:rPr>
+          <w:rFonts w:ascii="Menlo" w:eastAsiaTheme="minorHAnsi" w:hAnsi="Menlo" w:cs="Menlo"/>
+          <w:color w:val="000000"/>
+          <w:lang w:val="en-GB" w:eastAsia="en-GB"/>
+        </w:rPr>
+        <w:t xml:space="preserve">                sum(k) = </w:t>
+      </w:r>
+      <w:proofErr w:type="spellStart"/>
+      <w:r>
+        <w:rPr>
+          <w:rFonts w:ascii="Menlo" w:eastAsiaTheme="minorHAnsi" w:hAnsi="Menlo" w:cs="Menlo"/>
+          <w:color w:val="000000"/>
+          <w:lang w:val="en-GB" w:eastAsia="en-GB"/>
+        </w:rPr>
+        <w:t>buf</w:t>
+      </w:r>
+      <w:proofErr w:type="spellEnd"/>
     </w:p>
     <w:p>
       <w:pPr>
@@ -3509,46 +5923,148 @@
           <w:color w:val="000000"/>
           <w:lang w:val="en-GB" w:eastAsia="en-GB"/>
         </w:rPr>
-        <w:t xml:space="preserve">                    buf = a(i, j)</w:t>
-      </w:r>
-    </w:p>
-    <w:p>
-      <w:pPr>
-        <w:pStyle w:val="HTML"/>
-        <w:shd w:val="clear" w:color="auto" w:fill="FFFFFF"/>
-        <w:rPr>
-          <w:rFonts w:ascii="Menlo" w:eastAsiaTheme="minorHAnsi" w:hAnsi="Menlo" w:cs="Menlo"/>
-          <w:color w:val="000000"/>
-          <w:lang w:val="en-GB" w:eastAsia="en-GB"/>
-        </w:rPr>
-      </w:pPr>
-      <w:r>
-        <w:rPr>
-          <w:rFonts w:ascii="Menlo" w:eastAsiaTheme="minorHAnsi" w:hAnsi="Menlo" w:cs="Menlo"/>
-          <w:color w:val="000000"/>
-          <w:lang w:val="en-GB" w:eastAsia="en-GB"/>
-        </w:rPr>
-        <w:t xml:space="preserve">                    a(i, j) = a(k, j)</w:t>
-      </w:r>
-    </w:p>
-    <w:p>
-      <w:pPr>
-        <w:pStyle w:val="HTML"/>
-        <w:shd w:val="clear" w:color="auto" w:fill="FFFFFF"/>
-        <w:rPr>
-          <w:rFonts w:ascii="Menlo" w:eastAsiaTheme="minorHAnsi" w:hAnsi="Menlo" w:cs="Menlo"/>
-          <w:color w:val="000000"/>
-          <w:lang w:val="en-GB" w:eastAsia="en-GB"/>
-        </w:rPr>
-      </w:pPr>
-      <w:r>
-        <w:rPr>
-          <w:rFonts w:ascii="Menlo" w:eastAsiaTheme="minorHAnsi" w:hAnsi="Menlo" w:cs="Menlo"/>
-          <w:color w:val="000000"/>
-          <w:lang w:val="en-GB" w:eastAsia="en-GB"/>
-        </w:rPr>
-        <w:t xml:space="preserve">                    a(k, j) = buf</w:t>
-      </w:r>
+        <w:t xml:space="preserve">                    </w:t>
+      </w:r>
+      <w:proofErr w:type="spellStart"/>
+      <w:r>
+        <w:rPr>
+          <w:rFonts w:ascii="Menlo" w:eastAsiaTheme="minorHAnsi" w:hAnsi="Menlo" w:cs="Menlo"/>
+          <w:color w:val="000000"/>
+          <w:lang w:val="en-GB" w:eastAsia="en-GB"/>
+        </w:rPr>
+        <w:t>buf</w:t>
+      </w:r>
+      <w:proofErr w:type="spellEnd"/>
+      <w:r>
+        <w:rPr>
+          <w:rFonts w:ascii="Menlo" w:eastAsiaTheme="minorHAnsi" w:hAnsi="Menlo" w:cs="Menlo"/>
+          <w:color w:val="000000"/>
+          <w:lang w:val="en-GB" w:eastAsia="en-GB"/>
+        </w:rPr>
+        <w:t xml:space="preserve"> = </w:t>
+      </w:r>
+      <w:proofErr w:type="gramStart"/>
+      <w:r>
+        <w:rPr>
+          <w:rFonts w:ascii="Menlo" w:eastAsiaTheme="minorHAnsi" w:hAnsi="Menlo" w:cs="Menlo"/>
+          <w:color w:val="000000"/>
+          <w:lang w:val="en-GB" w:eastAsia="en-GB"/>
+        </w:rPr>
+        <w:t>a(</w:t>
+      </w:r>
+      <w:proofErr w:type="spellStart"/>
+      <w:proofErr w:type="gramEnd"/>
+      <w:r>
+        <w:rPr>
+          <w:rFonts w:ascii="Menlo" w:eastAsiaTheme="minorHAnsi" w:hAnsi="Menlo" w:cs="Menlo"/>
+          <w:color w:val="000000"/>
+          <w:lang w:val="en-GB" w:eastAsia="en-GB"/>
+        </w:rPr>
+        <w:t>i</w:t>
+      </w:r>
+      <w:proofErr w:type="spellEnd"/>
+      <w:r>
+        <w:rPr>
+          <w:rFonts w:ascii="Menlo" w:eastAsiaTheme="minorHAnsi" w:hAnsi="Menlo" w:cs="Menlo"/>
+          <w:color w:val="000000"/>
+          <w:lang w:val="en-GB" w:eastAsia="en-GB"/>
+        </w:rPr>
+        <w:t>, j)</w:t>
+      </w:r>
+    </w:p>
+    <w:p>
+      <w:pPr>
+        <w:pStyle w:val="HTML"/>
+        <w:shd w:val="clear" w:color="auto" w:fill="FFFFFF"/>
+        <w:rPr>
+          <w:rFonts w:ascii="Menlo" w:eastAsiaTheme="minorHAnsi" w:hAnsi="Menlo" w:cs="Menlo"/>
+          <w:color w:val="000000"/>
+          <w:lang w:val="en-GB" w:eastAsia="en-GB"/>
+        </w:rPr>
+      </w:pPr>
+      <w:r>
+        <w:rPr>
+          <w:rFonts w:ascii="Menlo" w:eastAsiaTheme="minorHAnsi" w:hAnsi="Menlo" w:cs="Menlo"/>
+          <w:color w:val="000000"/>
+          <w:lang w:val="en-GB" w:eastAsia="en-GB"/>
+        </w:rPr>
+        <w:t xml:space="preserve">                    </w:t>
+      </w:r>
+      <w:proofErr w:type="gramStart"/>
+      <w:r>
+        <w:rPr>
+          <w:rFonts w:ascii="Menlo" w:eastAsiaTheme="minorHAnsi" w:hAnsi="Menlo" w:cs="Menlo"/>
+          <w:color w:val="000000"/>
+          <w:lang w:val="en-GB" w:eastAsia="en-GB"/>
+        </w:rPr>
+        <w:t>a(</w:t>
+      </w:r>
+      <w:proofErr w:type="spellStart"/>
+      <w:proofErr w:type="gramEnd"/>
+      <w:r>
+        <w:rPr>
+          <w:rFonts w:ascii="Menlo" w:eastAsiaTheme="minorHAnsi" w:hAnsi="Menlo" w:cs="Menlo"/>
+          <w:color w:val="000000"/>
+          <w:lang w:val="en-GB" w:eastAsia="en-GB"/>
+        </w:rPr>
+        <w:t>i</w:t>
+      </w:r>
+      <w:proofErr w:type="spellEnd"/>
+      <w:r>
+        <w:rPr>
+          <w:rFonts w:ascii="Menlo" w:eastAsiaTheme="minorHAnsi" w:hAnsi="Menlo" w:cs="Menlo"/>
+          <w:color w:val="000000"/>
+          <w:lang w:val="en-GB" w:eastAsia="en-GB"/>
+        </w:rPr>
+        <w:t>, j) = a(k, j)</w:t>
+      </w:r>
+    </w:p>
+    <w:p>
+      <w:pPr>
+        <w:pStyle w:val="HTML"/>
+        <w:shd w:val="clear" w:color="auto" w:fill="FFFFFF"/>
+        <w:rPr>
+          <w:rFonts w:ascii="Menlo" w:eastAsiaTheme="minorHAnsi" w:hAnsi="Menlo" w:cs="Menlo"/>
+          <w:color w:val="000000"/>
+          <w:lang w:val="en-GB" w:eastAsia="en-GB"/>
+        </w:rPr>
+      </w:pPr>
+      <w:r>
+        <w:rPr>
+          <w:rFonts w:ascii="Menlo" w:eastAsiaTheme="minorHAnsi" w:hAnsi="Menlo" w:cs="Menlo"/>
+          <w:color w:val="000000"/>
+          <w:lang w:val="en-GB" w:eastAsia="en-GB"/>
+        </w:rPr>
+        <w:t xml:space="preserve">                    </w:t>
+      </w:r>
+      <w:proofErr w:type="gramStart"/>
+      <w:r>
+        <w:rPr>
+          <w:rFonts w:ascii="Menlo" w:eastAsiaTheme="minorHAnsi" w:hAnsi="Menlo" w:cs="Menlo"/>
+          <w:color w:val="000000"/>
+          <w:lang w:val="en-GB" w:eastAsia="en-GB"/>
+        </w:rPr>
+        <w:t>a(</w:t>
+      </w:r>
+      <w:proofErr w:type="gramEnd"/>
+      <w:r>
+        <w:rPr>
+          <w:rFonts w:ascii="Menlo" w:eastAsiaTheme="minorHAnsi" w:hAnsi="Menlo" w:cs="Menlo"/>
+          <w:color w:val="000000"/>
+          <w:lang w:val="en-GB" w:eastAsia="en-GB"/>
+        </w:rPr>
+        <w:t xml:space="preserve">k, j) = </w:t>
+      </w:r>
+      <w:proofErr w:type="spellStart"/>
+      <w:r>
+        <w:rPr>
+          <w:rFonts w:ascii="Menlo" w:eastAsiaTheme="minorHAnsi" w:hAnsi="Menlo" w:cs="Menlo"/>
+          <w:color w:val="000000"/>
+          <w:lang w:val="en-GB" w:eastAsia="en-GB"/>
+        </w:rPr>
+        <w:t>buf</w:t>
+      </w:r>
+      <w:proofErr w:type="spellEnd"/>
     </w:p>
     <w:p>
       <w:pPr>
@@ -3623,75 +6139,203 @@
           <w:color w:val="000000"/>
           <w:lang w:val="en-GB" w:eastAsia="en-GB"/>
         </w:rPr>
-        <w:t xml:space="preserve">    Next i</w:t>
-      </w:r>
-    </w:p>
-    <w:p>
-      <w:pPr>
-        <w:pStyle w:val="HTML"/>
-        <w:shd w:val="clear" w:color="auto" w:fill="FFFFFF"/>
-        <w:rPr>
-          <w:rFonts w:ascii="Menlo" w:eastAsiaTheme="minorHAnsi" w:hAnsi="Menlo" w:cs="Menlo"/>
-          <w:color w:val="000000"/>
-          <w:lang w:val="en-GB" w:eastAsia="en-GB"/>
-        </w:rPr>
-      </w:pPr>
-    </w:p>
-    <w:p>
-      <w:pPr>
-        <w:pStyle w:val="HTML"/>
-        <w:shd w:val="clear" w:color="auto" w:fill="FFFFFF"/>
-        <w:rPr>
-          <w:rFonts w:ascii="Menlo" w:eastAsiaTheme="minorHAnsi" w:hAnsi="Menlo" w:cs="Menlo"/>
-          <w:color w:val="000000"/>
-          <w:lang w:val="en-GB" w:eastAsia="en-GB"/>
-        </w:rPr>
-      </w:pPr>
-      <w:r>
-        <w:rPr>
-          <w:rFonts w:ascii="Menlo" w:eastAsiaTheme="minorHAnsi" w:hAnsi="Menlo" w:cs="Menlo"/>
-          <w:color w:val="000000"/>
-          <w:lang w:val="en-GB" w:eastAsia="en-GB"/>
-        </w:rPr>
-        <w:t xml:space="preserve">    'Вывод всего на Label</w:t>
-      </w:r>
-    </w:p>
-    <w:p>
-      <w:pPr>
-        <w:pStyle w:val="HTML"/>
-        <w:shd w:val="clear" w:color="auto" w:fill="FFFFFF"/>
-        <w:rPr>
-          <w:rFonts w:ascii="Menlo" w:eastAsiaTheme="minorHAnsi" w:hAnsi="Menlo" w:cs="Menlo"/>
-          <w:color w:val="000000"/>
-          <w:lang w:val="en-GB" w:eastAsia="en-GB"/>
-        </w:rPr>
-      </w:pPr>
-      <w:r>
-        <w:rPr>
-          <w:rFonts w:ascii="Menlo" w:eastAsiaTheme="minorHAnsi" w:hAnsi="Menlo" w:cs="Menlo"/>
-          <w:color w:val="000000"/>
-          <w:lang w:val="en-GB" w:eastAsia="en-GB"/>
-        </w:rPr>
-        <w:t xml:space="preserve">    For i = 0 To n</w:t>
-      </w:r>
-    </w:p>
-    <w:p>
-      <w:pPr>
-        <w:pStyle w:val="HTML"/>
-        <w:shd w:val="clear" w:color="auto" w:fill="FFFFFF"/>
-        <w:rPr>
-          <w:rFonts w:ascii="Menlo" w:eastAsiaTheme="minorHAnsi" w:hAnsi="Menlo" w:cs="Menlo"/>
-          <w:color w:val="000000"/>
-          <w:lang w:val="en-GB" w:eastAsia="en-GB"/>
-        </w:rPr>
-      </w:pPr>
-      <w:r>
-        <w:rPr>
-          <w:rFonts w:ascii="Menlo" w:eastAsiaTheme="minorHAnsi" w:hAnsi="Menlo" w:cs="Menlo"/>
-          <w:color w:val="000000"/>
-          <w:lang w:val="en-GB" w:eastAsia="en-GB"/>
-        </w:rPr>
-        <w:t xml:space="preserve">        Label4.Caption = Label4.Caption + Chr(13)</w:t>
+        <w:t xml:space="preserve">    Next </w:t>
+      </w:r>
+      <w:proofErr w:type="spellStart"/>
+      <w:r>
+        <w:rPr>
+          <w:rFonts w:ascii="Menlo" w:eastAsiaTheme="minorHAnsi" w:hAnsi="Menlo" w:cs="Menlo"/>
+          <w:color w:val="000000"/>
+          <w:lang w:val="en-GB" w:eastAsia="en-GB"/>
+        </w:rPr>
+        <w:t>i</w:t>
+      </w:r>
+      <w:proofErr w:type="spellEnd"/>
+    </w:p>
+    <w:p>
+      <w:pPr>
+        <w:pStyle w:val="HTML"/>
+        <w:shd w:val="clear" w:color="auto" w:fill="FFFFFF"/>
+        <w:rPr>
+          <w:rFonts w:ascii="Menlo" w:eastAsiaTheme="minorHAnsi" w:hAnsi="Menlo" w:cs="Menlo"/>
+          <w:color w:val="000000"/>
+          <w:lang w:val="en-GB" w:eastAsia="en-GB"/>
+        </w:rPr>
+      </w:pPr>
+    </w:p>
+    <w:p>
+      <w:pPr>
+        <w:pStyle w:val="HTML"/>
+        <w:shd w:val="clear" w:color="auto" w:fill="FFFFFF"/>
+        <w:rPr>
+          <w:rFonts w:ascii="Menlo" w:eastAsiaTheme="minorHAnsi" w:hAnsi="Menlo" w:cs="Menlo"/>
+          <w:color w:val="000000"/>
+          <w:lang w:val="en-GB" w:eastAsia="en-GB"/>
+        </w:rPr>
+      </w:pPr>
+      <w:r>
+        <w:rPr>
+          <w:rFonts w:ascii="Menlo" w:eastAsiaTheme="minorHAnsi" w:hAnsi="Menlo" w:cs="Menlo"/>
+          <w:color w:val="000000"/>
+          <w:lang w:val="en-GB" w:eastAsia="en-GB"/>
+        </w:rPr>
+        <w:t xml:space="preserve">    '</w:t>
+      </w:r>
+      <w:proofErr w:type="spellStart"/>
+      <w:r>
+        <w:rPr>
+          <w:rFonts w:ascii="Menlo" w:eastAsiaTheme="minorHAnsi" w:hAnsi="Menlo" w:cs="Menlo"/>
+          <w:color w:val="000000"/>
+          <w:lang w:val="en-GB" w:eastAsia="en-GB"/>
+        </w:rPr>
+        <w:t>Вывод</w:t>
+      </w:r>
+      <w:proofErr w:type="spellEnd"/>
+      <w:r>
+        <w:rPr>
+          <w:rFonts w:ascii="Menlo" w:eastAsiaTheme="minorHAnsi" w:hAnsi="Menlo" w:cs="Menlo"/>
+          <w:color w:val="000000"/>
+          <w:lang w:val="en-GB" w:eastAsia="en-GB"/>
+        </w:rPr>
+        <w:t xml:space="preserve"> </w:t>
+      </w:r>
+      <w:proofErr w:type="spellStart"/>
+      <w:r>
+        <w:rPr>
+          <w:rFonts w:ascii="Menlo" w:eastAsiaTheme="minorHAnsi" w:hAnsi="Menlo" w:cs="Menlo"/>
+          <w:color w:val="000000"/>
+          <w:lang w:val="en-GB" w:eastAsia="en-GB"/>
+        </w:rPr>
+        <w:t>всего</w:t>
+      </w:r>
+      <w:proofErr w:type="spellEnd"/>
+      <w:r>
+        <w:rPr>
+          <w:rFonts w:ascii="Menlo" w:eastAsiaTheme="minorHAnsi" w:hAnsi="Menlo" w:cs="Menlo"/>
+          <w:color w:val="000000"/>
+          <w:lang w:val="en-GB" w:eastAsia="en-GB"/>
+        </w:rPr>
+        <w:t xml:space="preserve"> </w:t>
+      </w:r>
+      <w:proofErr w:type="spellStart"/>
+      <w:r>
+        <w:rPr>
+          <w:rFonts w:ascii="Menlo" w:eastAsiaTheme="minorHAnsi" w:hAnsi="Menlo" w:cs="Menlo"/>
+          <w:color w:val="000000"/>
+          <w:lang w:val="en-GB" w:eastAsia="en-GB"/>
+        </w:rPr>
+        <w:t>на</w:t>
+      </w:r>
+      <w:proofErr w:type="spellEnd"/>
+      <w:r>
+        <w:rPr>
+          <w:rFonts w:ascii="Menlo" w:eastAsiaTheme="minorHAnsi" w:hAnsi="Menlo" w:cs="Menlo"/>
+          <w:color w:val="000000"/>
+          <w:lang w:val="en-GB" w:eastAsia="en-GB"/>
+        </w:rPr>
+        <w:t xml:space="preserve"> Label</w:t>
+      </w:r>
+    </w:p>
+    <w:p>
+      <w:pPr>
+        <w:pStyle w:val="HTML"/>
+        <w:shd w:val="clear" w:color="auto" w:fill="FFFFFF"/>
+        <w:rPr>
+          <w:rFonts w:ascii="Menlo" w:eastAsiaTheme="minorHAnsi" w:hAnsi="Menlo" w:cs="Menlo"/>
+          <w:color w:val="000000"/>
+          <w:lang w:val="en-GB" w:eastAsia="en-GB"/>
+        </w:rPr>
+      </w:pPr>
+      <w:r>
+        <w:rPr>
+          <w:rFonts w:ascii="Menlo" w:eastAsiaTheme="minorHAnsi" w:hAnsi="Menlo" w:cs="Menlo"/>
+          <w:color w:val="000000"/>
+          <w:lang w:val="en-GB" w:eastAsia="en-GB"/>
+        </w:rPr>
+        <w:t xml:space="preserve">    For </w:t>
+      </w:r>
+      <w:proofErr w:type="spellStart"/>
+      <w:r>
+        <w:rPr>
+          <w:rFonts w:ascii="Menlo" w:eastAsiaTheme="minorHAnsi" w:hAnsi="Menlo" w:cs="Menlo"/>
+          <w:color w:val="000000"/>
+          <w:lang w:val="en-GB" w:eastAsia="en-GB"/>
+        </w:rPr>
+        <w:t>i</w:t>
+      </w:r>
+      <w:proofErr w:type="spellEnd"/>
+      <w:r>
+        <w:rPr>
+          <w:rFonts w:ascii="Menlo" w:eastAsiaTheme="minorHAnsi" w:hAnsi="Menlo" w:cs="Menlo"/>
+          <w:color w:val="000000"/>
+          <w:lang w:val="en-GB" w:eastAsia="en-GB"/>
+        </w:rPr>
+        <w:t xml:space="preserve"> = 0 To n</w:t>
+      </w:r>
+    </w:p>
+    <w:p>
+      <w:pPr>
+        <w:pStyle w:val="HTML"/>
+        <w:shd w:val="clear" w:color="auto" w:fill="FFFFFF"/>
+        <w:rPr>
+          <w:rFonts w:ascii="Menlo" w:eastAsiaTheme="minorHAnsi" w:hAnsi="Menlo" w:cs="Menlo"/>
+          <w:color w:val="000000"/>
+          <w:lang w:val="en-GB" w:eastAsia="en-GB"/>
+        </w:rPr>
+      </w:pPr>
+      <w:r>
+        <w:rPr>
+          <w:rFonts w:ascii="Menlo" w:eastAsiaTheme="minorHAnsi" w:hAnsi="Menlo" w:cs="Menlo"/>
+          <w:color w:val="000000"/>
+          <w:lang w:val="en-GB" w:eastAsia="en-GB"/>
+        </w:rPr>
+        <w:t xml:space="preserve">        Label4.Caption = </w:t>
+      </w:r>
+      <w:proofErr w:type="spellStart"/>
+      <w:r>
+        <w:rPr>
+          <w:rFonts w:ascii="Menlo" w:eastAsiaTheme="minorHAnsi" w:hAnsi="Menlo" w:cs="Menlo"/>
+          <w:color w:val="000000"/>
+          <w:lang w:val="en-GB" w:eastAsia="en-GB"/>
+        </w:rPr>
+        <w:t>Label4.Caption</w:t>
+      </w:r>
+      <w:proofErr w:type="spellEnd"/>
+      <w:r>
+        <w:rPr>
+          <w:rFonts w:ascii="Menlo" w:eastAsiaTheme="minorHAnsi" w:hAnsi="Menlo" w:cs="Menlo"/>
+          <w:color w:val="000000"/>
+          <w:lang w:val="en-GB" w:eastAsia="en-GB"/>
+        </w:rPr>
+        <w:t xml:space="preserve"> + </w:t>
+      </w:r>
+      <w:proofErr w:type="spellStart"/>
+      <w:proofErr w:type="gramStart"/>
+      <w:r>
+        <w:rPr>
+          <w:rFonts w:ascii="Menlo" w:eastAsiaTheme="minorHAnsi" w:hAnsi="Menlo" w:cs="Menlo"/>
+          <w:color w:val="000000"/>
+          <w:lang w:val="en-GB" w:eastAsia="en-GB"/>
+        </w:rPr>
+        <w:t>Chr</w:t>
+      </w:r>
+      <w:proofErr w:type="spellEnd"/>
+      <w:r>
+        <w:rPr>
+          <w:rFonts w:ascii="Menlo" w:eastAsiaTheme="minorHAnsi" w:hAnsi="Menlo" w:cs="Menlo"/>
+          <w:color w:val="000000"/>
+          <w:lang w:val="en-GB" w:eastAsia="en-GB"/>
+        </w:rPr>
+        <w:t>(</w:t>
+      </w:r>
+      <w:proofErr w:type="gramEnd"/>
+      <w:r>
+        <w:rPr>
+          <w:rFonts w:ascii="Menlo" w:eastAsiaTheme="minorHAnsi" w:hAnsi="Menlo" w:cs="Menlo"/>
+          <w:color w:val="000000"/>
+          <w:lang w:val="en-GB" w:eastAsia="en-GB"/>
+        </w:rPr>
+        <w:t>13)</w:t>
       </w:r>
     </w:p>
     <w:p>
@@ -3729,7 +6373,79 @@
           <w:color w:val="000000"/>
           <w:lang w:val="en-GB" w:eastAsia="en-GB"/>
         </w:rPr>
-        <w:t xml:space="preserve">            Label4.Caption = Label4.Caption + Chr(9) + CStr(a(i, j))</w:t>
+        <w:t xml:space="preserve">            Label4.Caption = </w:t>
+      </w:r>
+      <w:proofErr w:type="spellStart"/>
+      <w:r>
+        <w:rPr>
+          <w:rFonts w:ascii="Menlo" w:eastAsiaTheme="minorHAnsi" w:hAnsi="Menlo" w:cs="Menlo"/>
+          <w:color w:val="000000"/>
+          <w:lang w:val="en-GB" w:eastAsia="en-GB"/>
+        </w:rPr>
+        <w:t>Label4.Caption</w:t>
+      </w:r>
+      <w:proofErr w:type="spellEnd"/>
+      <w:r>
+        <w:rPr>
+          <w:rFonts w:ascii="Menlo" w:eastAsiaTheme="minorHAnsi" w:hAnsi="Menlo" w:cs="Menlo"/>
+          <w:color w:val="000000"/>
+          <w:lang w:val="en-GB" w:eastAsia="en-GB"/>
+        </w:rPr>
+        <w:t xml:space="preserve"> + </w:t>
+      </w:r>
+      <w:proofErr w:type="spellStart"/>
+      <w:r>
+        <w:rPr>
+          <w:rFonts w:ascii="Menlo" w:eastAsiaTheme="minorHAnsi" w:hAnsi="Menlo" w:cs="Menlo"/>
+          <w:color w:val="000000"/>
+          <w:lang w:val="en-GB" w:eastAsia="en-GB"/>
+        </w:rPr>
+        <w:t>Chr</w:t>
+      </w:r>
+      <w:proofErr w:type="spellEnd"/>
+      <w:r>
+        <w:rPr>
+          <w:rFonts w:ascii="Menlo" w:eastAsiaTheme="minorHAnsi" w:hAnsi="Menlo" w:cs="Menlo"/>
+          <w:color w:val="000000"/>
+          <w:lang w:val="en-GB" w:eastAsia="en-GB"/>
+        </w:rPr>
+        <w:t xml:space="preserve">(9) + </w:t>
+      </w:r>
+      <w:proofErr w:type="spellStart"/>
+      <w:r>
+        <w:rPr>
+          <w:rFonts w:ascii="Menlo" w:eastAsiaTheme="minorHAnsi" w:hAnsi="Menlo" w:cs="Menlo"/>
+          <w:color w:val="000000"/>
+          <w:lang w:val="en-GB" w:eastAsia="en-GB"/>
+        </w:rPr>
+        <w:t>CStr</w:t>
+      </w:r>
+      <w:proofErr w:type="spellEnd"/>
+      <w:r>
+        <w:rPr>
+          <w:rFonts w:ascii="Menlo" w:eastAsiaTheme="minorHAnsi" w:hAnsi="Menlo" w:cs="Menlo"/>
+          <w:color w:val="000000"/>
+          <w:lang w:val="en-GB" w:eastAsia="en-GB"/>
+        </w:rPr>
+        <w:t>(a(</w:t>
+      </w:r>
+      <w:proofErr w:type="spellStart"/>
+      <w:r>
+        <w:rPr>
+          <w:rFonts w:ascii="Menlo" w:eastAsiaTheme="minorHAnsi" w:hAnsi="Menlo" w:cs="Menlo"/>
+          <w:color w:val="000000"/>
+          <w:lang w:val="en-GB" w:eastAsia="en-GB"/>
+        </w:rPr>
+        <w:t>i</w:t>
+      </w:r>
+      <w:proofErr w:type="spellEnd"/>
+      <w:r>
+        <w:rPr>
+          <w:rFonts w:ascii="Menlo" w:eastAsiaTheme="minorHAnsi" w:hAnsi="Menlo" w:cs="Menlo"/>
+          <w:color w:val="000000"/>
+          <w:lang w:val="en-GB" w:eastAsia="en-GB"/>
+        </w:rPr>
+        <w:t>, j))</w:t>
       </w:r>
     </w:p>
     <w:p>
@@ -3767,8 +6483,18 @@
           <w:color w:val="000000"/>
           <w:lang w:val="en-GB" w:eastAsia="en-GB"/>
         </w:rPr>
-        <w:t xml:space="preserve">    Next i</w:t>
-      </w:r>
+        <w:t xml:space="preserve">    Next </w:t>
+      </w:r>
+      <w:proofErr w:type="spellStart"/>
+      <w:r>
+        <w:rPr>
+          <w:rFonts w:ascii="Menlo" w:eastAsiaTheme="minorHAnsi" w:hAnsi="Menlo" w:cs="Menlo"/>
+          <w:color w:val="000000"/>
+          <w:lang w:val="en-GB" w:eastAsia="en-GB"/>
+        </w:rPr>
+        <w:t>i</w:t>
+      </w:r>
+      <w:proofErr w:type="spellEnd"/>
     </w:p>
     <w:p>
       <w:pPr>
@@ -4271,8 +6997,6 @@
           <w:szCs w:val="24"/>
         </w:rPr>
       </w:pPr>
-      <w:bookmarkStart w:id="0" w:name="_GoBack"/>
-      <w:bookmarkEnd w:id="0"/>
     </w:p>
     <w:p>
       <w:pPr>
@@ -4456,116 +7180,222 @@
           <w:color w:val="000000"/>
           <w:lang w:val="en-GB" w:eastAsia="en-GB"/>
         </w:rPr>
-        <w:t xml:space="preserve">    Dim a(100, 100), n, i, j As Integer</w:t>
-      </w:r>
-    </w:p>
-    <w:p>
-      <w:pPr>
-        <w:pStyle w:val="HTML"/>
-        <w:shd w:val="clear" w:color="auto" w:fill="FFFFFF"/>
-        <w:rPr>
-          <w:rFonts w:ascii="Menlo" w:eastAsiaTheme="minorHAnsi" w:hAnsi="Menlo" w:cs="Menlo"/>
-          <w:color w:val="000000"/>
-          <w:lang w:val="en-GB" w:eastAsia="en-GB"/>
-        </w:rPr>
-      </w:pPr>
-    </w:p>
-    <w:p>
-      <w:pPr>
-        <w:pStyle w:val="HTML"/>
-        <w:shd w:val="clear" w:color="auto" w:fill="FFFFFF"/>
-        <w:rPr>
-          <w:rFonts w:ascii="Menlo" w:eastAsiaTheme="minorHAnsi" w:hAnsi="Menlo" w:cs="Menlo"/>
-          <w:color w:val="000000"/>
-          <w:lang w:val="en-GB" w:eastAsia="en-GB"/>
-        </w:rPr>
-      </w:pPr>
-      <w:r>
-        <w:rPr>
-          <w:rFonts w:ascii="Menlo" w:eastAsiaTheme="minorHAnsi" w:hAnsi="Menlo" w:cs="Menlo"/>
-          <w:color w:val="000000"/>
-          <w:lang w:val="en-GB" w:eastAsia="en-GB"/>
-        </w:rPr>
-        <w:t xml:space="preserve">    n = CInt(TextBox1.Text) - 1</w:t>
-      </w:r>
-    </w:p>
-    <w:p>
-      <w:pPr>
-        <w:pStyle w:val="HTML"/>
-        <w:shd w:val="clear" w:color="auto" w:fill="FFFFFF"/>
-        <w:rPr>
-          <w:rFonts w:ascii="Menlo" w:eastAsiaTheme="minorHAnsi" w:hAnsi="Menlo" w:cs="Menlo"/>
-          <w:color w:val="000000"/>
-          <w:lang w:val="en-GB" w:eastAsia="en-GB"/>
-        </w:rPr>
-      </w:pPr>
-      <w:r>
-        <w:rPr>
-          <w:rFonts w:ascii="Menlo" w:eastAsiaTheme="minorHAnsi" w:hAnsi="Menlo" w:cs="Menlo"/>
-          <w:color w:val="000000"/>
-          <w:lang w:val="en-GB" w:eastAsia="en-GB"/>
-        </w:rPr>
-        <w:t xml:space="preserve">    Label1.Caption = ""</w:t>
-      </w:r>
-    </w:p>
-    <w:p>
-      <w:pPr>
-        <w:pStyle w:val="HTML"/>
-        <w:shd w:val="clear" w:color="auto" w:fill="FFFFFF"/>
-        <w:rPr>
-          <w:rFonts w:ascii="Menlo" w:eastAsiaTheme="minorHAnsi" w:hAnsi="Menlo" w:cs="Menlo"/>
-          <w:color w:val="000000"/>
-          <w:lang w:val="en-GB" w:eastAsia="en-GB"/>
-        </w:rPr>
-      </w:pPr>
-    </w:p>
-    <w:p>
-      <w:pPr>
-        <w:pStyle w:val="HTML"/>
-        <w:shd w:val="clear" w:color="auto" w:fill="FFFFFF"/>
-        <w:rPr>
-          <w:rFonts w:ascii="Menlo" w:eastAsiaTheme="minorHAnsi" w:hAnsi="Menlo" w:cs="Menlo"/>
-          <w:color w:val="000000"/>
-          <w:lang w:val="en-GB" w:eastAsia="en-GB"/>
-        </w:rPr>
-      </w:pPr>
-    </w:p>
-    <w:p>
-      <w:pPr>
-        <w:pStyle w:val="HTML"/>
-        <w:shd w:val="clear" w:color="auto" w:fill="FFFFFF"/>
-        <w:rPr>
-          <w:rFonts w:ascii="Menlo" w:eastAsiaTheme="minorHAnsi" w:hAnsi="Menlo" w:cs="Menlo"/>
-          <w:color w:val="000000"/>
-          <w:lang w:val="en-GB" w:eastAsia="en-GB"/>
-        </w:rPr>
-      </w:pPr>
-      <w:r>
-        <w:rPr>
-          <w:rFonts w:ascii="Menlo" w:eastAsiaTheme="minorHAnsi" w:hAnsi="Menlo" w:cs="Menlo"/>
-          <w:color w:val="000000"/>
-          <w:lang w:val="en-GB" w:eastAsia="en-GB"/>
-        </w:rPr>
-        <w:t xml:space="preserve">    For i = 0 To n</w:t>
-      </w:r>
-    </w:p>
-    <w:p>
-      <w:pPr>
-        <w:pStyle w:val="HTML"/>
-        <w:shd w:val="clear" w:color="auto" w:fill="FFFFFF"/>
-        <w:rPr>
-          <w:rFonts w:ascii="Menlo" w:eastAsiaTheme="minorHAnsi" w:hAnsi="Menlo" w:cs="Menlo"/>
-          <w:color w:val="000000"/>
-          <w:lang w:val="en-GB" w:eastAsia="en-GB"/>
-        </w:rPr>
-      </w:pPr>
-      <w:r>
-        <w:rPr>
-          <w:rFonts w:ascii="Menlo" w:eastAsiaTheme="minorHAnsi" w:hAnsi="Menlo" w:cs="Menlo"/>
-          <w:color w:val="000000"/>
-          <w:lang w:val="en-GB" w:eastAsia="en-GB"/>
-        </w:rPr>
-        <w:t xml:space="preserve">        Label1.Caption = Label1.Caption + Chr(13)</w:t>
+        <w:t xml:space="preserve">    Dim a(100, 100), n, </w:t>
+      </w:r>
+      <w:proofErr w:type="spellStart"/>
+      <w:r>
+        <w:rPr>
+          <w:rFonts w:ascii="Menlo" w:eastAsiaTheme="minorHAnsi" w:hAnsi="Menlo" w:cs="Menlo"/>
+          <w:color w:val="000000"/>
+          <w:lang w:val="en-GB" w:eastAsia="en-GB"/>
+        </w:rPr>
+        <w:t>i</w:t>
+      </w:r>
+      <w:proofErr w:type="spellEnd"/>
+      <w:r>
+        <w:rPr>
+          <w:rFonts w:ascii="Menlo" w:eastAsiaTheme="minorHAnsi" w:hAnsi="Menlo" w:cs="Menlo"/>
+          <w:color w:val="000000"/>
+          <w:lang w:val="en-GB" w:eastAsia="en-GB"/>
+        </w:rPr>
+        <w:t>, j As Integer</w:t>
+      </w:r>
+    </w:p>
+    <w:p>
+      <w:pPr>
+        <w:pStyle w:val="HTML"/>
+        <w:shd w:val="clear" w:color="auto" w:fill="FFFFFF"/>
+        <w:rPr>
+          <w:rFonts w:ascii="Menlo" w:eastAsiaTheme="minorHAnsi" w:hAnsi="Menlo" w:cs="Menlo"/>
+          <w:color w:val="000000"/>
+          <w:lang w:val="en-GB" w:eastAsia="en-GB"/>
+        </w:rPr>
+      </w:pPr>
+    </w:p>
+    <w:p>
+      <w:pPr>
+        <w:pStyle w:val="HTML"/>
+        <w:shd w:val="clear" w:color="auto" w:fill="FFFFFF"/>
+        <w:rPr>
+          <w:rFonts w:ascii="Menlo" w:eastAsiaTheme="minorHAnsi" w:hAnsi="Menlo" w:cs="Menlo"/>
+          <w:color w:val="000000"/>
+          <w:lang w:eastAsia="en-GB"/>
+        </w:rPr>
+      </w:pPr>
+      <w:r>
+        <w:rPr>
+          <w:rFonts w:ascii="Menlo" w:eastAsiaTheme="minorHAnsi" w:hAnsi="Menlo" w:cs="Menlo"/>
+          <w:color w:val="000000"/>
+          <w:lang w:val="en-GB" w:eastAsia="en-GB"/>
+        </w:rPr>
+        <w:t xml:space="preserve">    n</w:t>
+      </w:r>
+      <w:r>
+        <w:rPr>
+          <w:rFonts w:ascii="Menlo" w:eastAsiaTheme="minorHAnsi" w:hAnsi="Menlo" w:cs="Menlo"/>
+          <w:color w:val="000000"/>
+          <w:lang w:eastAsia="en-GB"/>
+        </w:rPr>
+        <w:t xml:space="preserve"> = </w:t>
+      </w:r>
+      <w:proofErr w:type="spellStart"/>
+      <w:r>
+        <w:rPr>
+          <w:rFonts w:ascii="Menlo" w:eastAsiaTheme="minorHAnsi" w:hAnsi="Menlo" w:cs="Menlo"/>
+          <w:color w:val="000000"/>
+          <w:lang w:val="en-GB" w:eastAsia="en-GB"/>
+        </w:rPr>
+        <w:t>InputBox</w:t>
+      </w:r>
+      <w:proofErr w:type="spellEnd"/>
+      <w:r>
+        <w:rPr>
+          <w:rFonts w:ascii="Menlo" w:eastAsiaTheme="minorHAnsi" w:hAnsi="Menlo" w:cs="Menlo"/>
+          <w:color w:val="000000"/>
+          <w:lang w:eastAsia="en-GB"/>
+        </w:rPr>
+        <w:t>("Введите размерность массива:") - 1</w:t>
+      </w:r>
+    </w:p>
+    <w:p>
+      <w:pPr>
+        <w:pStyle w:val="HTML"/>
+        <w:shd w:val="clear" w:color="auto" w:fill="FFFFFF"/>
+        <w:rPr>
+          <w:rFonts w:ascii="Menlo" w:eastAsiaTheme="minorHAnsi" w:hAnsi="Menlo" w:cs="Menlo"/>
+          <w:color w:val="000000"/>
+          <w:lang w:val="en-GB" w:eastAsia="en-GB"/>
+        </w:rPr>
+      </w:pPr>
+      <w:r>
+        <w:rPr>
+          <w:rFonts w:ascii="Menlo" w:eastAsiaTheme="minorHAnsi" w:hAnsi="Menlo" w:cs="Menlo"/>
+          <w:color w:val="000000"/>
+          <w:lang w:eastAsia="en-GB"/>
+        </w:rPr>
+        <w:t xml:space="preserve">    </w:t>
+      </w:r>
+      <w:r>
+        <w:rPr>
+          <w:rFonts w:ascii="Menlo" w:eastAsiaTheme="minorHAnsi" w:hAnsi="Menlo" w:cs="Menlo"/>
+          <w:color w:val="000000"/>
+          <w:lang w:val="en-GB" w:eastAsia="en-GB"/>
+        </w:rPr>
+        <w:t>Label1.Caption = ""</w:t>
+      </w:r>
+    </w:p>
+    <w:p>
+      <w:pPr>
+        <w:pStyle w:val="HTML"/>
+        <w:shd w:val="clear" w:color="auto" w:fill="FFFFFF"/>
+        <w:rPr>
+          <w:rFonts w:ascii="Menlo" w:eastAsiaTheme="minorHAnsi" w:hAnsi="Menlo" w:cs="Menlo"/>
+          <w:color w:val="000000"/>
+          <w:lang w:val="en-GB" w:eastAsia="en-GB"/>
+        </w:rPr>
+      </w:pPr>
+    </w:p>
+    <w:p>
+      <w:pPr>
+        <w:pStyle w:val="HTML"/>
+        <w:shd w:val="clear" w:color="auto" w:fill="FFFFFF"/>
+        <w:rPr>
+          <w:rFonts w:ascii="Menlo" w:eastAsiaTheme="minorHAnsi" w:hAnsi="Menlo" w:cs="Menlo"/>
+          <w:color w:val="000000"/>
+          <w:lang w:val="en-GB" w:eastAsia="en-GB"/>
+        </w:rPr>
+      </w:pPr>
+    </w:p>
+    <w:p>
+      <w:pPr>
+        <w:pStyle w:val="HTML"/>
+        <w:shd w:val="clear" w:color="auto" w:fill="FFFFFF"/>
+        <w:rPr>
+          <w:rFonts w:ascii="Menlo" w:eastAsiaTheme="minorHAnsi" w:hAnsi="Menlo" w:cs="Menlo"/>
+          <w:color w:val="000000"/>
+          <w:lang w:val="en-GB" w:eastAsia="en-GB"/>
+        </w:rPr>
+      </w:pPr>
+      <w:r>
+        <w:rPr>
+          <w:rFonts w:ascii="Menlo" w:eastAsiaTheme="minorHAnsi" w:hAnsi="Menlo" w:cs="Menlo"/>
+          <w:color w:val="000000"/>
+          <w:lang w:val="en-GB" w:eastAsia="en-GB"/>
+        </w:rPr>
+        <w:t xml:space="preserve">    For </w:t>
+      </w:r>
+      <w:proofErr w:type="spellStart"/>
+      <w:r>
+        <w:rPr>
+          <w:rFonts w:ascii="Menlo" w:eastAsiaTheme="minorHAnsi" w:hAnsi="Menlo" w:cs="Menlo"/>
+          <w:color w:val="000000"/>
+          <w:lang w:val="en-GB" w:eastAsia="en-GB"/>
+        </w:rPr>
+        <w:t>i</w:t>
+      </w:r>
+      <w:proofErr w:type="spellEnd"/>
+      <w:r>
+        <w:rPr>
+          <w:rFonts w:ascii="Menlo" w:eastAsiaTheme="minorHAnsi" w:hAnsi="Menlo" w:cs="Menlo"/>
+          <w:color w:val="000000"/>
+          <w:lang w:val="en-GB" w:eastAsia="en-GB"/>
+        </w:rPr>
+        <w:t xml:space="preserve"> = 0 To n</w:t>
+      </w:r>
+    </w:p>
+    <w:p>
+      <w:pPr>
+        <w:pStyle w:val="HTML"/>
+        <w:shd w:val="clear" w:color="auto" w:fill="FFFFFF"/>
+        <w:rPr>
+          <w:rFonts w:ascii="Menlo" w:eastAsiaTheme="minorHAnsi" w:hAnsi="Menlo" w:cs="Menlo"/>
+          <w:color w:val="000000"/>
+          <w:lang w:val="en-GB" w:eastAsia="en-GB"/>
+        </w:rPr>
+      </w:pPr>
+      <w:r>
+        <w:rPr>
+          <w:rFonts w:ascii="Menlo" w:eastAsiaTheme="minorHAnsi" w:hAnsi="Menlo" w:cs="Menlo"/>
+          <w:color w:val="000000"/>
+          <w:lang w:val="en-GB" w:eastAsia="en-GB"/>
+        </w:rPr>
+        <w:t xml:space="preserve">        Label1.Caption = </w:t>
+      </w:r>
+      <w:proofErr w:type="spellStart"/>
+      <w:r>
+        <w:rPr>
+          <w:rFonts w:ascii="Menlo" w:eastAsiaTheme="minorHAnsi" w:hAnsi="Menlo" w:cs="Menlo"/>
+          <w:color w:val="000000"/>
+          <w:lang w:val="en-GB" w:eastAsia="en-GB"/>
+        </w:rPr>
+        <w:t>Label1.Caption</w:t>
+      </w:r>
+      <w:proofErr w:type="spellEnd"/>
+      <w:r>
+        <w:rPr>
+          <w:rFonts w:ascii="Menlo" w:eastAsiaTheme="minorHAnsi" w:hAnsi="Menlo" w:cs="Menlo"/>
+          <w:color w:val="000000"/>
+          <w:lang w:val="en-GB" w:eastAsia="en-GB"/>
+        </w:rPr>
+        <w:t xml:space="preserve"> + </w:t>
+      </w:r>
+      <w:proofErr w:type="spellStart"/>
+      <w:r>
+        <w:rPr>
+          <w:rFonts w:ascii="Menlo" w:eastAsiaTheme="minorHAnsi" w:hAnsi="Menlo" w:cs="Menlo"/>
+          <w:color w:val="000000"/>
+          <w:lang w:val="en-GB" w:eastAsia="en-GB"/>
+        </w:rPr>
+        <w:t>Chr</w:t>
+      </w:r>
+      <w:proofErr w:type="spellEnd"/>
+      <w:r>
+        <w:rPr>
+          <w:rFonts w:ascii="Menlo" w:eastAsiaTheme="minorHAnsi" w:hAnsi="Menlo" w:cs="Menlo"/>
+          <w:color w:val="000000"/>
+          <w:lang w:val="en-GB" w:eastAsia="en-GB"/>
+        </w:rPr>
+        <w:t>(13)</w:t>
       </w:r>
     </w:p>
     <w:p>
@@ -4603,26 +7433,152 @@
           <w:color w:val="000000"/>
           <w:lang w:val="en-GB" w:eastAsia="en-GB"/>
         </w:rPr>
-        <w:t xml:space="preserve">            If ((i + j &lt; n) And (i &lt; j)) Or ((i + j &gt; n) And (i &gt; j)) Or (i = j) Or (i + j = n) Then</w:t>
-      </w:r>
-    </w:p>
-    <w:p>
-      <w:pPr>
-        <w:pStyle w:val="HTML"/>
-        <w:shd w:val="clear" w:color="auto" w:fill="FFFFFF"/>
-        <w:rPr>
-          <w:rFonts w:ascii="Menlo" w:eastAsiaTheme="minorHAnsi" w:hAnsi="Menlo" w:cs="Menlo"/>
-          <w:color w:val="000000"/>
-          <w:lang w:val="en-GB" w:eastAsia="en-GB"/>
-        </w:rPr>
-      </w:pPr>
-      <w:r>
-        <w:rPr>
-          <w:rFonts w:ascii="Menlo" w:eastAsiaTheme="minorHAnsi" w:hAnsi="Menlo" w:cs="Menlo"/>
-          <w:color w:val="000000"/>
-          <w:lang w:val="en-GB" w:eastAsia="en-GB"/>
-        </w:rPr>
-        <w:t xml:space="preserve">                a(i, j) = 1</w:t>
+        <w:t xml:space="preserve">            If ((</w:t>
+      </w:r>
+      <w:proofErr w:type="spellStart"/>
+      <w:r>
+        <w:rPr>
+          <w:rFonts w:ascii="Menlo" w:eastAsiaTheme="minorHAnsi" w:hAnsi="Menlo" w:cs="Menlo"/>
+          <w:color w:val="000000"/>
+          <w:lang w:val="en-GB" w:eastAsia="en-GB"/>
+        </w:rPr>
+        <w:t>i</w:t>
+      </w:r>
+      <w:proofErr w:type="spellEnd"/>
+      <w:r>
+        <w:rPr>
+          <w:rFonts w:ascii="Menlo" w:eastAsiaTheme="minorHAnsi" w:hAnsi="Menlo" w:cs="Menlo"/>
+          <w:color w:val="000000"/>
+          <w:lang w:val="en-GB" w:eastAsia="en-GB"/>
+        </w:rPr>
+        <w:t xml:space="preserve"> + j &lt; n) And (</w:t>
+      </w:r>
+      <w:proofErr w:type="spellStart"/>
+      <w:r>
+        <w:rPr>
+          <w:rFonts w:ascii="Menlo" w:eastAsiaTheme="minorHAnsi" w:hAnsi="Menlo" w:cs="Menlo"/>
+          <w:color w:val="000000"/>
+          <w:lang w:val="en-GB" w:eastAsia="en-GB"/>
+        </w:rPr>
+        <w:t>i</w:t>
+      </w:r>
+      <w:proofErr w:type="spellEnd"/>
+      <w:r>
+        <w:rPr>
+          <w:rFonts w:ascii="Menlo" w:eastAsiaTheme="minorHAnsi" w:hAnsi="Menlo" w:cs="Menlo"/>
+          <w:color w:val="000000"/>
+          <w:lang w:val="en-GB" w:eastAsia="en-GB"/>
+        </w:rPr>
+        <w:t xml:space="preserve"> &lt; j)) Or ((</w:t>
+      </w:r>
+      <w:proofErr w:type="spellStart"/>
+      <w:r>
+        <w:rPr>
+          <w:rFonts w:ascii="Menlo" w:eastAsiaTheme="minorHAnsi" w:hAnsi="Menlo" w:cs="Menlo"/>
+          <w:color w:val="000000"/>
+          <w:lang w:val="en-GB" w:eastAsia="en-GB"/>
+        </w:rPr>
+        <w:t>i</w:t>
+      </w:r>
+      <w:proofErr w:type="spellEnd"/>
+      <w:r>
+        <w:rPr>
+          <w:rFonts w:ascii="Menlo" w:eastAsiaTheme="minorHAnsi" w:hAnsi="Menlo" w:cs="Menlo"/>
+          <w:color w:val="000000"/>
+          <w:lang w:val="en-GB" w:eastAsia="en-GB"/>
+        </w:rPr>
+        <w:t xml:space="preserve"> + j &gt; n) And (</w:t>
+      </w:r>
+      <w:proofErr w:type="spellStart"/>
+      <w:r>
+        <w:rPr>
+          <w:rFonts w:ascii="Menlo" w:eastAsiaTheme="minorHAnsi" w:hAnsi="Menlo" w:cs="Menlo"/>
+          <w:color w:val="000000"/>
+          <w:lang w:val="en-GB" w:eastAsia="en-GB"/>
+        </w:rPr>
+        <w:t>i</w:t>
+      </w:r>
+      <w:proofErr w:type="spellEnd"/>
+      <w:r>
+        <w:rPr>
+          <w:rFonts w:ascii="Menlo" w:eastAsiaTheme="minorHAnsi" w:hAnsi="Menlo" w:cs="Menlo"/>
+          <w:color w:val="000000"/>
+          <w:lang w:val="en-GB" w:eastAsia="en-GB"/>
+        </w:rPr>
+        <w:t xml:space="preserve"> &gt; j)) Or (</w:t>
+      </w:r>
+      <w:proofErr w:type="spellStart"/>
+      <w:r>
+        <w:rPr>
+          <w:rFonts w:ascii="Menlo" w:eastAsiaTheme="minorHAnsi" w:hAnsi="Menlo" w:cs="Menlo"/>
+          <w:color w:val="000000"/>
+          <w:lang w:val="en-GB" w:eastAsia="en-GB"/>
+        </w:rPr>
+        <w:t>i</w:t>
+      </w:r>
+      <w:proofErr w:type="spellEnd"/>
+      <w:r>
+        <w:rPr>
+          <w:rFonts w:ascii="Menlo" w:eastAsiaTheme="minorHAnsi" w:hAnsi="Menlo" w:cs="Menlo"/>
+          <w:color w:val="000000"/>
+          <w:lang w:val="en-GB" w:eastAsia="en-GB"/>
+        </w:rPr>
+        <w:t xml:space="preserve"> = j) Or (</w:t>
+      </w:r>
+      <w:proofErr w:type="spellStart"/>
+      <w:r>
+        <w:rPr>
+          <w:rFonts w:ascii="Menlo" w:eastAsiaTheme="minorHAnsi" w:hAnsi="Menlo" w:cs="Menlo"/>
+          <w:color w:val="000000"/>
+          <w:lang w:val="en-GB" w:eastAsia="en-GB"/>
+        </w:rPr>
+        <w:t>i</w:t>
+      </w:r>
+      <w:proofErr w:type="spellEnd"/>
+      <w:r>
+        <w:rPr>
+          <w:rFonts w:ascii="Menlo" w:eastAsiaTheme="minorHAnsi" w:hAnsi="Menlo" w:cs="Menlo"/>
+          <w:color w:val="000000"/>
+          <w:lang w:val="en-GB" w:eastAsia="en-GB"/>
+        </w:rPr>
+        <w:t xml:space="preserve"> + j = n) Then</w:t>
+      </w:r>
+    </w:p>
+    <w:p>
+      <w:pPr>
+        <w:pStyle w:val="HTML"/>
+        <w:shd w:val="clear" w:color="auto" w:fill="FFFFFF"/>
+        <w:rPr>
+          <w:rFonts w:ascii="Menlo" w:eastAsiaTheme="minorHAnsi" w:hAnsi="Menlo" w:cs="Menlo"/>
+          <w:color w:val="000000"/>
+          <w:lang w:val="en-GB" w:eastAsia="en-GB"/>
+        </w:rPr>
+      </w:pPr>
+      <w:r>
+        <w:rPr>
+          <w:rFonts w:ascii="Menlo" w:eastAsiaTheme="minorHAnsi" w:hAnsi="Menlo" w:cs="Menlo"/>
+          <w:color w:val="000000"/>
+          <w:lang w:val="en-GB" w:eastAsia="en-GB"/>
+        </w:rPr>
+        <w:t xml:space="preserve">                a(</w:t>
+      </w:r>
+      <w:proofErr w:type="spellStart"/>
+      <w:r>
+        <w:rPr>
+          <w:rFonts w:ascii="Menlo" w:eastAsiaTheme="minorHAnsi" w:hAnsi="Menlo" w:cs="Menlo"/>
+          <w:color w:val="000000"/>
+          <w:lang w:val="en-GB" w:eastAsia="en-GB"/>
+        </w:rPr>
+        <w:t>i</w:t>
+      </w:r>
+      <w:proofErr w:type="spellEnd"/>
+      <w:r>
+        <w:rPr>
+          <w:rFonts w:ascii="Menlo" w:eastAsiaTheme="minorHAnsi" w:hAnsi="Menlo" w:cs="Menlo"/>
+          <w:color w:val="000000"/>
+          <w:lang w:val="en-GB" w:eastAsia="en-GB"/>
+        </w:rPr>
+        <w:t>, j) = 1</w:t>
       </w:r>
     </w:p>
     <w:p>
@@ -4660,7 +7616,25 @@
           <w:color w:val="000000"/>
           <w:lang w:val="en-GB" w:eastAsia="en-GB"/>
         </w:rPr>
-        <w:t xml:space="preserve">                a(i, j) = 0</w:t>
+        <w:t xml:space="preserve">                a(</w:t>
+      </w:r>
+      <w:proofErr w:type="spellStart"/>
+      <w:r>
+        <w:rPr>
+          <w:rFonts w:ascii="Menlo" w:eastAsiaTheme="minorHAnsi" w:hAnsi="Menlo" w:cs="Menlo"/>
+          <w:color w:val="000000"/>
+          <w:lang w:val="en-GB" w:eastAsia="en-GB"/>
+        </w:rPr>
+        <w:t>i</w:t>
+      </w:r>
+      <w:proofErr w:type="spellEnd"/>
+      <w:r>
+        <w:rPr>
+          <w:rFonts w:ascii="Menlo" w:eastAsiaTheme="minorHAnsi" w:hAnsi="Menlo" w:cs="Menlo"/>
+          <w:color w:val="000000"/>
+          <w:lang w:val="en-GB" w:eastAsia="en-GB"/>
+        </w:rPr>
+        <w:t>, j) = 0</w:t>
       </w:r>
     </w:p>
     <w:p>
@@ -4698,7 +7672,61 @@
           <w:color w:val="000000"/>
           <w:lang w:val="en-GB" w:eastAsia="en-GB"/>
         </w:rPr>
-        <w:t xml:space="preserve">            Label1.Caption = Label1.Caption + " " + CStr(a(i, j))</w:t>
+        <w:t xml:space="preserve">            Label1.Caption = </w:t>
+      </w:r>
+      <w:proofErr w:type="spellStart"/>
+      <w:r>
+        <w:rPr>
+          <w:rFonts w:ascii="Menlo" w:eastAsiaTheme="minorHAnsi" w:hAnsi="Menlo" w:cs="Menlo"/>
+          <w:color w:val="000000"/>
+          <w:lang w:val="en-GB" w:eastAsia="en-GB"/>
+        </w:rPr>
+        <w:t>Label1.Caption</w:t>
+      </w:r>
+      <w:proofErr w:type="spellEnd"/>
+      <w:r>
+        <w:rPr>
+          <w:rFonts w:ascii="Menlo" w:eastAsiaTheme="minorHAnsi" w:hAnsi="Menlo" w:cs="Menlo"/>
+          <w:color w:val="000000"/>
+          <w:lang w:val="en-GB" w:eastAsia="en-GB"/>
+        </w:rPr>
+        <w:t xml:space="preserve"> + " " + </w:t>
+      </w:r>
+      <w:proofErr w:type="spellStart"/>
+      <w:r>
+        <w:rPr>
+          <w:rFonts w:ascii="Menlo" w:eastAsiaTheme="minorHAnsi" w:hAnsi="Menlo" w:cs="Menlo"/>
+          <w:color w:val="000000"/>
+          <w:lang w:val="en-GB" w:eastAsia="en-GB"/>
+        </w:rPr>
+        <w:t>CStr</w:t>
+      </w:r>
+      <w:proofErr w:type="spellEnd"/>
+      <w:r>
+        <w:rPr>
+          <w:rFonts w:ascii="Menlo" w:eastAsiaTheme="minorHAnsi" w:hAnsi="Menlo" w:cs="Menlo"/>
+          <w:color w:val="000000"/>
+          <w:lang w:val="en-GB" w:eastAsia="en-GB"/>
+        </w:rPr>
+        <w:t>(a(</w:t>
+      </w:r>
+      <w:proofErr w:type="spellStart"/>
+      <w:r>
+        <w:rPr>
+          <w:rFonts w:ascii="Menlo" w:eastAsiaTheme="minorHAnsi" w:hAnsi="Menlo" w:cs="Menlo"/>
+          <w:color w:val="000000"/>
+          <w:lang w:val="en-GB" w:eastAsia="en-GB"/>
+        </w:rPr>
+        <w:t>i</w:t>
+      </w:r>
+      <w:proofErr w:type="spellEnd"/>
+      <w:r>
+        <w:rPr>
+          <w:rFonts w:ascii="Menlo" w:eastAsiaTheme="minorHAnsi" w:hAnsi="Menlo" w:cs="Menlo"/>
+          <w:color w:val="000000"/>
+          <w:lang w:val="en-GB" w:eastAsia="en-GB"/>
+        </w:rPr>
+        <w:t>, j))</w:t>
       </w:r>
     </w:p>
     <w:p>
@@ -4736,8 +7764,18 @@
           <w:color w:val="000000"/>
           <w:lang w:val="en-GB" w:eastAsia="en-GB"/>
         </w:rPr>
-        <w:t xml:space="preserve">    Next i</w:t>
-      </w:r>
+        <w:t xml:space="preserve">    Next </w:t>
+      </w:r>
+      <w:proofErr w:type="spellStart"/>
+      <w:r>
+        <w:rPr>
+          <w:rFonts w:ascii="Menlo" w:eastAsiaTheme="minorHAnsi" w:hAnsi="Menlo" w:cs="Menlo"/>
+          <w:color w:val="000000"/>
+          <w:lang w:val="en-GB" w:eastAsia="en-GB"/>
+        </w:rPr>
+        <w:t>i</w:t>
+      </w:r>
+      <w:proofErr w:type="spellEnd"/>
     </w:p>
     <w:p>
       <w:pPr>
@@ -4809,7 +7847,6 @@
           <w:rFonts w:ascii="Times New Roman" w:hAnsi="Times New Roman" w:cs="Times New Roman"/>
           <w:sz w:val="32"/>
         </w:rPr>
-        <w:lastRenderedPageBreak/>
         <w:t xml:space="preserve">Скриншоты </w:t>
       </w:r>
       <w:r>
@@ -4847,10 +7884,10 @@
           <w:sz w:val="32"/>
         </w:rPr>
         <w:drawing>
-          <wp:inline distT="0" distB="0" distL="0" distR="0" wp14:anchorId="0320987C" wp14:editId="4DDC9B24">
-            <wp:extent cx="4423410" cy="2774950"/>
-            <wp:effectExtent l="0" t="0" r="0" b="0"/>
-            <wp:docPr id="13" name="Рисунок 13" descr="../../../../../Desktop/Снимок.PNG"/>
+          <wp:inline distT="0" distB="0" distL="0" distR="0" wp14:anchorId="5110876F" wp14:editId="61B57E4B">
+            <wp:extent cx="3615055" cy="1573530"/>
+            <wp:effectExtent l="0" t="0" r="0" b="1270"/>
+            <wp:docPr id="6" name="Рисунок 6" descr="../../../../../Desktop/Снимок1.PNG"/>
             <wp:cNvGraphicFramePr>
               <a:graphicFrameLocks xmlns:a="http://schemas.openxmlformats.org/drawingml/2006/main" noChangeAspect="1"/>
             </wp:cNvGraphicFramePr>
@@ -4858,7 +7895,7 @@
               <a:graphicData uri="http://schemas.openxmlformats.org/drawingml/2006/picture">
                 <pic:pic xmlns:pic="http://schemas.openxmlformats.org/drawingml/2006/picture">
                   <pic:nvPicPr>
-                    <pic:cNvPr id="0" name="Picture 2" descr="../../../../../Desktop/Снимок.PNG"/>
+                    <pic:cNvPr id="0" name="Picture 3" descr="../../../../../Desktop/Снимок1.PNG"/>
                     <pic:cNvPicPr>
                       <a:picLocks noChangeAspect="1" noChangeArrowheads="1"/>
                     </pic:cNvPicPr>
@@ -4879,7 +7916,7 @@
                   <pic:spPr bwMode="auto">
                     <a:xfrm>
                       <a:off x="0" y="0"/>
-                      <a:ext cx="4423410" cy="2774950"/>
+                      <a:ext cx="3615055" cy="1573530"/>
                     </a:xfrm>
                     <a:prstGeom prst="rect">
                       <a:avLst/>
@@ -4895,17 +7932,43 @@
           </wp:inline>
         </w:drawing>
       </w:r>
+    </w:p>
+    <w:p>
+      <w:pPr>
+        <w:pStyle w:val="HTML"/>
+        <w:shd w:val="clear" w:color="auto" w:fill="FFFFFF"/>
+        <w:tabs>
+          <w:tab w:val="clear" w:pos="3664"/>
+          <w:tab w:val="clear" w:pos="4580"/>
+          <w:tab w:val="clear" w:pos="5496"/>
+          <w:tab w:val="clear" w:pos="6412"/>
+          <w:tab w:val="clear" w:pos="7328"/>
+          <w:tab w:val="clear" w:pos="8244"/>
+          <w:tab w:val="clear" w:pos="9160"/>
+          <w:tab w:val="clear" w:pos="10076"/>
+          <w:tab w:val="clear" w:pos="10992"/>
+          <w:tab w:val="clear" w:pos="11908"/>
+          <w:tab w:val="clear" w:pos="12824"/>
+          <w:tab w:val="clear" w:pos="13740"/>
+          <w:tab w:val="clear" w:pos="14656"/>
+        </w:tabs>
+        <w:rPr>
+          <w:rFonts w:ascii="Times New Roman" w:hAnsi="Times New Roman" w:cs="Times New Roman"/>
+          <w:sz w:val="32"/>
+        </w:rPr>
+      </w:pPr>
       <w:r>
         <w:rPr>
           <w:rFonts w:ascii="Times New Roman" w:hAnsi="Times New Roman" w:cs="Times New Roman"/>
           <w:noProof/>
           <w:sz w:val="32"/>
         </w:rPr>
+        <w:lastRenderedPageBreak/>
         <w:drawing>
-          <wp:inline distT="0" distB="0" distL="0" distR="0" wp14:anchorId="7A599011" wp14:editId="3D54A643">
-            <wp:extent cx="4412615" cy="2785745"/>
-            <wp:effectExtent l="0" t="0" r="6985" b="8255"/>
-            <wp:docPr id="15" name="Рисунок 15" descr="../../../../../Desktop/Снимок11.PNG"/>
+          <wp:inline distT="0" distB="0" distL="0" distR="0" wp14:anchorId="3E4B3737" wp14:editId="5FAED42E">
+            <wp:extent cx="4423410" cy="2785745"/>
+            <wp:effectExtent l="0" t="0" r="0" b="8255"/>
+            <wp:docPr id="11" name="Рисунок 11" descr="../../../../../Desktop/Снимок.PNG"/>
             <wp:cNvGraphicFramePr>
               <a:graphicFrameLocks xmlns:a="http://schemas.openxmlformats.org/drawingml/2006/main" noChangeAspect="1"/>
             </wp:cNvGraphicFramePr>
@@ -4913,7 +7976,7 @@
               <a:graphicData uri="http://schemas.openxmlformats.org/drawingml/2006/picture">
                 <pic:pic xmlns:pic="http://schemas.openxmlformats.org/drawingml/2006/picture">
                   <pic:nvPicPr>
-                    <pic:cNvPr id="0" name="Picture 4" descr="../../../../../Desktop/Снимок11.PNG"/>
+                    <pic:cNvPr id="0" name="Picture 4" descr="../../../../../Desktop/Снимок.PNG"/>
                     <pic:cNvPicPr>
                       <a:picLocks noChangeAspect="1" noChangeArrowheads="1"/>
                     </pic:cNvPicPr>
@@ -4934,7 +7997,7 @@
                   <pic:spPr bwMode="auto">
                     <a:xfrm>
                       <a:off x="0" y="0"/>
-                      <a:ext cx="4412615" cy="2785745"/>
+                      <a:ext cx="4423410" cy="2785745"/>
                     </a:xfrm>
                     <a:prstGeom prst="rect">
                       <a:avLst/>
@@ -4957,10 +8020,10 @@
           <w:sz w:val="32"/>
         </w:rPr>
         <w:drawing>
-          <wp:inline distT="0" distB="0" distL="0" distR="0" wp14:anchorId="18B0E372" wp14:editId="6AF1C865">
-            <wp:extent cx="4412615" cy="2785745"/>
-            <wp:effectExtent l="0" t="0" r="6985" b="8255"/>
-            <wp:docPr id="14" name="Рисунок 14" descr="../../../../../Desktop/Снимок1.PNG"/>
+          <wp:inline distT="0" distB="0" distL="0" distR="0" wp14:anchorId="3B9FEB21" wp14:editId="2CC56684">
+            <wp:extent cx="4412615" cy="2764155"/>
+            <wp:effectExtent l="0" t="0" r="6985" b="4445"/>
+            <wp:docPr id="13" name="Рисунок 13" descr="../../../../../Desktop/Снимокrr.PNG"/>
             <wp:cNvGraphicFramePr>
               <a:graphicFrameLocks xmlns:a="http://schemas.openxmlformats.org/drawingml/2006/main" noChangeAspect="1"/>
             </wp:cNvGraphicFramePr>
@@ -4968,7 +8031,7 @@
               <a:graphicData uri="http://schemas.openxmlformats.org/drawingml/2006/picture">
                 <pic:pic xmlns:pic="http://schemas.openxmlformats.org/drawingml/2006/picture">
                   <pic:nvPicPr>
-                    <pic:cNvPr id="0" name="Picture 3" descr="../../../../../Desktop/Снимок1.PNG"/>
+                    <pic:cNvPr id="0" name="Picture 5" descr="../../../../../Desktop/Снимокrr.PNG"/>
                     <pic:cNvPicPr>
                       <a:picLocks noChangeAspect="1" noChangeArrowheads="1"/>
                     </pic:cNvPicPr>
@@ -4989,7 +8052,64 @@
                   <pic:spPr bwMode="auto">
                     <a:xfrm>
                       <a:off x="0" y="0"/>
-                      <a:ext cx="4412615" cy="2785745"/>
+                      <a:ext cx="4412615" cy="2764155"/>
+                    </a:xfrm>
+                    <a:prstGeom prst="rect">
+                      <a:avLst/>
+                    </a:prstGeom>
+                    <a:noFill/>
+                    <a:ln>
+                      <a:noFill/>
+                    </a:ln>
+                  </pic:spPr>
+                </pic:pic>
+              </a:graphicData>
+            </a:graphic>
+          </wp:inline>
+        </w:drawing>
+      </w:r>
+      <w:bookmarkStart w:id="0" w:name="_GoBack"/>
+      <w:bookmarkEnd w:id="0"/>
+      <w:r>
+        <w:rPr>
+          <w:rFonts w:ascii="Times New Roman" w:hAnsi="Times New Roman" w:cs="Times New Roman"/>
+          <w:noProof/>
+          <w:sz w:val="32"/>
+        </w:rPr>
+        <w:drawing>
+          <wp:inline distT="0" distB="0" distL="0" distR="0" wp14:anchorId="1FE7F7D3" wp14:editId="78B1BC60">
+            <wp:extent cx="4401820" cy="2774950"/>
+            <wp:effectExtent l="0" t="0" r="0" b="0"/>
+            <wp:docPr id="14" name="Рисунок 14" descr="../../../../../Desktop/Снимок4.PNG"/>
+            <wp:cNvGraphicFramePr>
+              <a:graphicFrameLocks xmlns:a="http://schemas.openxmlformats.org/drawingml/2006/main" noChangeAspect="1"/>
+            </wp:cNvGraphicFramePr>
+            <a:graphic xmlns:a="http://schemas.openxmlformats.org/drawingml/2006/main">
+              <a:graphicData uri="http://schemas.openxmlformats.org/drawingml/2006/picture">
+                <pic:pic xmlns:pic="http://schemas.openxmlformats.org/drawingml/2006/picture">
+                  <pic:nvPicPr>
+                    <pic:cNvPr id="0" name="Picture 6" descr="../../../../../Desktop/Снимок4.PNG"/>
+                    <pic:cNvPicPr>
+                      <a:picLocks noChangeAspect="1" noChangeArrowheads="1"/>
+                    </pic:cNvPicPr>
+                  </pic:nvPicPr>
+                  <pic:blipFill>
+                    <a:blip r:embed="rId16">
+                      <a:extLst>
+                        <a:ext uri="{28A0092B-C50C-407E-A947-70E740481C1C}">
+                          <a14:useLocalDpi xmlns:a14="http://schemas.microsoft.com/office/drawing/2010/main" val="0"/>
+                        </a:ext>
+                      </a:extLst>
+                    </a:blip>
+                    <a:srcRect/>
+                    <a:stretch>
+                      <a:fillRect/>
+                    </a:stretch>
+                  </pic:blipFill>
+                  <pic:spPr bwMode="auto">
+                    <a:xfrm>
+                      <a:off x="0" y="0"/>
+                      <a:ext cx="4401820" cy="2774950"/>
                     </a:xfrm>
                     <a:prstGeom prst="rect">
                       <a:avLst/>
